--- a/ordenanzas/1786.docx
+++ b/ordenanzas/1786.docx
@@ -4,7 +4,8 @@
   <w:body>
     <w:p>
       <w:pPr>
-        <w:spacing w:after="200"/>
+        <w:keepNext/>
+        <w:spacing w:after="240"/>
         <w:jc w:val="right"/>
       </w:pPr>
       <w:r>
@@ -13,40 +14,67 @@
     </w:p>
     <w:p>
       <w:pPr>
-        <w:spacing w:after="200"/>
+        <w:keepNext/>
+        <w:spacing w:before="240" w:after="360"/>
+        <w:rPr>
+          <w:b/>
+        </w:rPr>
       </w:pPr>
       <w:r>
+        <w:rPr>
+          <w:b/>
+        </w:rPr>
         <w:t>ORDENANZA Nº 1786</w:t>
       </w:r>
     </w:p>
     <w:p>
       <w:pPr>
-        <w:spacing w:after="200"/>
+        <w:keepNext/>
+        <w:spacing w:before="360" w:after="360"/>
+        <w:ind w:left="1984" w:right="1984"/>
         <w:jc w:val="center"/>
+        <w:rPr>
+          <w:b/>
+        </w:rPr>
       </w:pPr>
       <w:r>
+        <w:rPr>
+          <w:b/>
+        </w:rPr>
         <w:t>EL CONCEJO DELIBERANTE SANCIONA CON FUERZA DE ORDENANZA</w:t>
       </w:r>
     </w:p>
     <w:p>
       <w:pPr>
-        <w:spacing w:after="200"/>
-        <w:jc w:val="both"/>
+        <w:keepNext/>
+        <w:spacing w:after="120"/>
       </w:pPr>
       <w:r>
+        <w:rPr>
+          <w:u w:val="single"/>
+        </w:rPr>
         <w:t>ARTICULO PRIMERO</w:t>
       </w:r>
       <w:r>
-        <w:t xml:space="preserve">: </w:t>
+        <w:rPr>
+          <w:u w:val="single"/>
+        </w:rPr>
+        <w:t>:</w:t>
+      </w:r>
+      <w:r>
+        <w:t xml:space="preserve"> </w:t>
       </w:r>
       <w:r>
         <w:t xml:space="preserve">MODIFICASE la Planta de Cargos correspondiente a la Ordenanza </w:t>
       </w:r>
       <w:r>
-        <w:t>Nº</w:t>
+        <w:t>N</w:t>
       </w:r>
       <w:r>
-        <w:t xml:space="preserve"> 171</w:t>
+        <w:t xml:space="preserve">º </w:t>
+      </w:r>
+      <w:r>
+        <w:t>171</w:t>
       </w:r>
       <w:r>
         <w:t>1 – Presupuesto del H.C.D. según</w:t>
@@ -57,17 +85,32 @@
     </w:p>
     <w:p>
       <w:pPr>
-        <w:spacing w:after="200"/>
-        <w:jc w:val="both"/>
+        <w:keepNext/>
+        <w:spacing w:after="120"/>
       </w:pPr>
       <w:r>
+        <w:rPr>
+          <w:u w:val="single"/>
+        </w:rPr>
         <w:t>ARTICULO SEGUNDO</w:t>
       </w:r>
       <w:r>
-        <w:t xml:space="preserve">: </w:t>
+        <w:rPr>
+          <w:u w:val="single"/>
+        </w:rPr>
+        <w:t>:</w:t>
       </w:r>
       <w:r>
-        <w:t>MODIFICASE la Planta de Cargos correspondiente a la Ordenanza Nº 177</w:t>
+        <w:t xml:space="preserve"> </w:t>
+      </w:r>
+      <w:r>
+        <w:t>MODIFICASE la Planta de Cargos correspondiente a la Ordenanza N</w:t>
+      </w:r>
+      <w:r>
+        <w:t xml:space="preserve">º </w:t>
+      </w:r>
+      <w:r>
+        <w:t>177</w:t>
       </w:r>
       <w:r>
         <w:t>0 – Presupuesto del H.C.D. según</w:t>
@@ -78,13 +121,23 @@
     </w:p>
     <w:p>
       <w:pPr>
-        <w:spacing w:after="200"/>
+        <w:keepNext/>
+        <w:spacing w:after="120"/>
       </w:pPr>
       <w:r>
+        <w:rPr>
+          <w:u w:val="single"/>
+        </w:rPr>
         <w:t>ARTICULO TERCERO</w:t>
       </w:r>
       <w:r>
-        <w:t xml:space="preserve">: </w:t>
+        <w:rPr>
+          <w:u w:val="single"/>
+        </w:rPr>
+        <w:t>:</w:t>
+      </w:r>
+      <w:r>
+        <w:t xml:space="preserve"> </w:t>
       </w:r>
       <w:r>
         <w:t>COMUNIQUESE, REGISTRESE Y ARCHIVESE.</w:t>
@@ -93,9 +146,7 @@
     <w:p>
       <w:pPr>
         <w:pStyle w:val="Ttulo2"/>
-        <w:keepNext w:val="0"/>
-        <w:spacing w:before="0" w:after="200"/>
-        <w:jc w:val="center"/>
+        <w:spacing w:before="0" w:after="120"/>
         <w:rPr>
           <w:rFonts w:ascii="Times New Roman" w:hAnsi="Times New Roman" w:cs="Times New Roman"/>
           <w:b w:val="0"/>
@@ -149,9 +200,7 @@
     <w:p>
       <w:pPr>
         <w:pStyle w:val="Ttulo2"/>
-        <w:keepNext w:val="0"/>
-        <w:spacing w:before="0" w:after="200"/>
-        <w:jc w:val="center"/>
+        <w:spacing w:before="0" w:after="120"/>
         <w:rPr>
           <w:rFonts w:ascii="Times New Roman" w:hAnsi="Times New Roman" w:cs="Times New Roman"/>
           <w:b w:val="0"/>
@@ -173,7 +222,8 @@
     </w:p>
     <w:p>
       <w:pPr>
-        <w:spacing w:after="200"/>
+        <w:keepNext/>
+        <w:spacing w:after="120"/>
         <w:rPr>
           <w:lang w:val="es-AR"/>
         </w:rPr>
@@ -222,7 +272,8 @@
           </w:tcPr>
           <w:p>
             <w:pPr>
-              <w:spacing w:after="200"/>
+              <w:keepNext/>
+              <w:spacing w:after="120"/>
               <w:rPr>
                 <w:bCs/>
                 <w:lang w:val="es-AR"/>
@@ -248,8 +299,8 @@
           </w:tcPr>
           <w:p>
             <w:pPr>
-              <w:spacing w:after="200"/>
-              <w:jc w:val="center"/>
+              <w:keepNext/>
+              <w:spacing w:after="120"/>
               <w:rPr>
                 <w:bCs/>
                 <w:lang w:val="es-AR"/>
@@ -275,8 +326,8 @@
           </w:tcPr>
           <w:p>
             <w:pPr>
-              <w:spacing w:after="200"/>
-              <w:jc w:val="center"/>
+              <w:keepNext/>
+              <w:spacing w:after="120"/>
               <w:rPr>
                 <w:bCs/>
                 <w:lang w:val="es-AR"/>
@@ -303,8 +354,8 @@
           </w:tcPr>
           <w:p>
             <w:pPr>
-              <w:spacing w:after="200"/>
-              <w:jc w:val="center"/>
+              <w:keepNext/>
+              <w:spacing w:after="120"/>
               <w:rPr>
                 <w:bCs/>
                 <w:lang w:val="es-AR"/>
@@ -330,7 +381,8 @@
           </w:tcPr>
           <w:p>
             <w:pPr>
-              <w:spacing w:after="200"/>
+              <w:keepNext/>
+              <w:spacing w:after="120"/>
               <w:rPr>
                 <w:lang w:val="es-AR"/>
               </w:rPr>
@@ -346,7 +398,8 @@
           </w:tcPr>
           <w:p>
             <w:pPr>
-              <w:spacing w:after="200"/>
+              <w:keepNext/>
+              <w:spacing w:after="120"/>
               <w:rPr>
                 <w:bCs/>
                 <w:lang w:val="es-AR"/>
@@ -370,7 +423,8 @@
           </w:tcPr>
           <w:p>
             <w:pPr>
-              <w:spacing w:after="200"/>
+              <w:keepNext/>
+              <w:spacing w:after="120"/>
               <w:rPr>
                 <w:bCs/>
                 <w:lang w:val="es-AR"/>
@@ -394,7 +448,8 @@
           </w:tcPr>
           <w:p>
             <w:pPr>
-              <w:spacing w:after="200"/>
+              <w:keepNext/>
+              <w:spacing w:after="120"/>
               <w:rPr>
                 <w:bCs/>
                 <w:lang w:val="es-AR"/>
@@ -418,7 +473,8 @@
           </w:tcPr>
           <w:p>
             <w:pPr>
-              <w:spacing w:after="200"/>
+              <w:keepNext/>
+              <w:spacing w:after="120"/>
               <w:rPr>
                 <w:bCs/>
                 <w:lang w:val="es-AR"/>
@@ -442,7 +498,8 @@
           </w:tcPr>
           <w:p>
             <w:pPr>
-              <w:spacing w:after="200"/>
+              <w:keepNext/>
+              <w:spacing w:after="120"/>
               <w:rPr>
                 <w:bCs/>
                 <w:lang w:val="es-AR"/>
@@ -466,7 +523,8 @@
           </w:tcPr>
           <w:p>
             <w:pPr>
-              <w:spacing w:after="200"/>
+              <w:keepNext/>
+              <w:spacing w:after="120"/>
               <w:rPr>
                 <w:bCs/>
                 <w:lang w:val="es-AR"/>
@@ -490,7 +548,8 @@
           </w:tcPr>
           <w:p>
             <w:pPr>
-              <w:spacing w:after="200"/>
+              <w:keepNext/>
+              <w:spacing w:after="120"/>
               <w:rPr>
                 <w:bCs/>
                 <w:lang w:val="es-AR"/>
@@ -514,7 +573,8 @@
           </w:tcPr>
           <w:p>
             <w:pPr>
-              <w:spacing w:after="200"/>
+              <w:keepNext/>
+              <w:spacing w:after="120"/>
               <w:rPr>
                 <w:bCs/>
                 <w:lang w:val="es-AR"/>
@@ -537,7 +597,8 @@
           </w:tcPr>
           <w:p>
             <w:pPr>
-              <w:spacing w:after="200"/>
+              <w:keepNext/>
+              <w:spacing w:after="120"/>
               <w:rPr>
                 <w:lang w:val="es-AR"/>
               </w:rPr>
@@ -556,8 +617,8 @@
           </w:tcPr>
           <w:p>
             <w:pPr>
-              <w:spacing w:after="200"/>
-              <w:jc w:val="center"/>
+              <w:keepNext/>
+              <w:spacing w:after="120"/>
               <w:rPr>
                 <w:lang w:val="es-AR"/>
               </w:rPr>
@@ -576,8 +637,8 @@
           </w:tcPr>
           <w:p>
             <w:pPr>
-              <w:spacing w:after="200"/>
-              <w:jc w:val="center"/>
+              <w:keepNext/>
+              <w:spacing w:after="120"/>
               <w:rPr>
                 <w:lang w:val="es-AR"/>
               </w:rPr>
@@ -596,8 +657,8 @@
           </w:tcPr>
           <w:p>
             <w:pPr>
-              <w:spacing w:after="200"/>
-              <w:jc w:val="center"/>
+              <w:keepNext/>
+              <w:spacing w:after="120"/>
               <w:rPr>
                 <w:lang w:val="es-AR"/>
               </w:rPr>
@@ -616,8 +677,8 @@
           </w:tcPr>
           <w:p>
             <w:pPr>
-              <w:spacing w:after="200"/>
-              <w:jc w:val="center"/>
+              <w:keepNext/>
+              <w:spacing w:after="120"/>
               <w:rPr>
                 <w:lang w:val="es-AR"/>
               </w:rPr>
@@ -630,8 +691,8 @@
           </w:tcPr>
           <w:p>
             <w:pPr>
-              <w:spacing w:after="200"/>
-              <w:jc w:val="center"/>
+              <w:keepNext/>
+              <w:spacing w:after="120"/>
               <w:rPr>
                 <w:lang w:val="es-AR"/>
               </w:rPr>
@@ -644,8 +705,8 @@
           </w:tcPr>
           <w:p>
             <w:pPr>
-              <w:spacing w:after="200"/>
-              <w:jc w:val="center"/>
+              <w:keepNext/>
+              <w:spacing w:after="120"/>
               <w:rPr>
                 <w:lang w:val="es-AR"/>
               </w:rPr>
@@ -664,8 +725,8 @@
           </w:tcPr>
           <w:p>
             <w:pPr>
-              <w:spacing w:after="200"/>
-              <w:jc w:val="center"/>
+              <w:keepNext/>
+              <w:spacing w:after="120"/>
               <w:rPr>
                 <w:lang w:val="es-AR"/>
               </w:rPr>
@@ -684,8 +745,8 @@
           </w:tcPr>
           <w:p>
             <w:pPr>
-              <w:spacing w:after="200"/>
-              <w:jc w:val="center"/>
+              <w:keepNext/>
+              <w:spacing w:after="120"/>
               <w:rPr>
                 <w:lang w:val="es-AR"/>
               </w:rPr>
@@ -706,7 +767,8 @@
           </w:tcPr>
           <w:p>
             <w:pPr>
-              <w:spacing w:after="200"/>
+              <w:keepNext/>
+              <w:spacing w:after="120"/>
               <w:rPr>
                 <w:lang w:val="es-AR"/>
               </w:rPr>
@@ -725,8 +787,8 @@
           </w:tcPr>
           <w:p>
             <w:pPr>
-              <w:spacing w:after="200"/>
-              <w:jc w:val="center"/>
+              <w:keepNext/>
+              <w:spacing w:after="120"/>
               <w:rPr>
                 <w:lang w:val="en-US"/>
               </w:rPr>
@@ -745,8 +807,8 @@
           </w:tcPr>
           <w:p>
             <w:pPr>
-              <w:spacing w:after="200"/>
-              <w:jc w:val="center"/>
+              <w:keepNext/>
+              <w:spacing w:after="120"/>
               <w:rPr>
                 <w:lang w:val="en-US"/>
               </w:rPr>
@@ -765,8 +827,8 @@
           </w:tcPr>
           <w:p>
             <w:pPr>
-              <w:spacing w:after="200"/>
-              <w:jc w:val="center"/>
+              <w:keepNext/>
+              <w:spacing w:after="120"/>
               <w:rPr>
                 <w:lang w:val="en-US"/>
               </w:rPr>
@@ -785,8 +847,8 @@
           </w:tcPr>
           <w:p>
             <w:pPr>
-              <w:spacing w:after="200"/>
-              <w:jc w:val="center"/>
+              <w:keepNext/>
+              <w:spacing w:after="120"/>
               <w:rPr>
                 <w:lang w:val="en-US"/>
               </w:rPr>
@@ -799,8 +861,8 @@
           </w:tcPr>
           <w:p>
             <w:pPr>
-              <w:spacing w:after="200"/>
-              <w:jc w:val="center"/>
+              <w:keepNext/>
+              <w:spacing w:after="120"/>
               <w:rPr>
                 <w:lang w:val="en-US"/>
               </w:rPr>
@@ -813,8 +875,8 @@
           </w:tcPr>
           <w:p>
             <w:pPr>
-              <w:spacing w:after="200"/>
-              <w:jc w:val="center"/>
+              <w:keepNext/>
+              <w:spacing w:after="120"/>
               <w:rPr>
                 <w:lang w:val="en-US"/>
               </w:rPr>
@@ -833,8 +895,8 @@
           </w:tcPr>
           <w:p>
             <w:pPr>
-              <w:spacing w:after="200"/>
-              <w:jc w:val="center"/>
+              <w:keepNext/>
+              <w:spacing w:after="120"/>
               <w:rPr>
                 <w:lang w:val="en-US"/>
               </w:rPr>
@@ -853,8 +915,8 @@
           </w:tcPr>
           <w:p>
             <w:pPr>
-              <w:spacing w:after="200"/>
-              <w:jc w:val="center"/>
+              <w:keepNext/>
+              <w:spacing w:after="120"/>
               <w:rPr>
                 <w:lang w:val="en-US"/>
               </w:rPr>
@@ -875,7 +937,8 @@
           </w:tcPr>
           <w:p>
             <w:pPr>
-              <w:spacing w:after="200"/>
+              <w:keepNext/>
+              <w:spacing w:after="120"/>
               <w:rPr>
                 <w:lang w:val="en-US"/>
               </w:rPr>
@@ -894,8 +957,8 @@
           </w:tcPr>
           <w:p>
             <w:pPr>
-              <w:spacing w:after="200"/>
-              <w:jc w:val="center"/>
+              <w:keepNext/>
+              <w:spacing w:after="120"/>
               <w:rPr>
                 <w:lang w:val="en-US"/>
               </w:rPr>
@@ -914,8 +977,8 @@
           </w:tcPr>
           <w:p>
             <w:pPr>
-              <w:spacing w:after="200"/>
-              <w:jc w:val="center"/>
+              <w:keepNext/>
+              <w:spacing w:after="120"/>
               <w:rPr>
                 <w:lang w:val="en-US"/>
               </w:rPr>
@@ -934,8 +997,8 @@
           </w:tcPr>
           <w:p>
             <w:pPr>
-              <w:spacing w:after="200"/>
-              <w:jc w:val="center"/>
+              <w:keepNext/>
+              <w:spacing w:after="120"/>
               <w:rPr>
                 <w:lang w:val="en-US"/>
               </w:rPr>
@@ -954,8 +1017,8 @@
           </w:tcPr>
           <w:p>
             <w:pPr>
-              <w:spacing w:after="200"/>
-              <w:jc w:val="center"/>
+              <w:keepNext/>
+              <w:spacing w:after="120"/>
               <w:rPr>
                 <w:lang w:val="en-US"/>
               </w:rPr>
@@ -968,8 +1031,8 @@
           </w:tcPr>
           <w:p>
             <w:pPr>
-              <w:spacing w:after="200"/>
-              <w:jc w:val="center"/>
+              <w:keepNext/>
+              <w:spacing w:after="120"/>
               <w:rPr>
                 <w:lang w:val="en-US"/>
               </w:rPr>
@@ -982,8 +1045,8 @@
           </w:tcPr>
           <w:p>
             <w:pPr>
-              <w:spacing w:after="200"/>
-              <w:jc w:val="center"/>
+              <w:keepNext/>
+              <w:spacing w:after="120"/>
               <w:rPr>
                 <w:lang w:val="en-US"/>
               </w:rPr>
@@ -1002,8 +1065,8 @@
           </w:tcPr>
           <w:p>
             <w:pPr>
-              <w:spacing w:after="200"/>
-              <w:jc w:val="center"/>
+              <w:keepNext/>
+              <w:spacing w:after="120"/>
               <w:rPr>
                 <w:lang w:val="en-US"/>
               </w:rPr>
@@ -1022,8 +1085,8 @@
           </w:tcPr>
           <w:p>
             <w:pPr>
-              <w:spacing w:after="200"/>
-              <w:jc w:val="center"/>
+              <w:keepNext/>
+              <w:spacing w:after="120"/>
               <w:rPr>
                 <w:lang w:val="en-US"/>
               </w:rPr>
@@ -1044,7 +1107,8 @@
           </w:tcPr>
           <w:p>
             <w:pPr>
-              <w:spacing w:after="200"/>
+              <w:keepNext/>
+              <w:spacing w:after="120"/>
               <w:rPr>
                 <w:lang w:val="en-US"/>
               </w:rPr>
@@ -1063,8 +1127,8 @@
           </w:tcPr>
           <w:p>
             <w:pPr>
-              <w:spacing w:after="200"/>
-              <w:jc w:val="center"/>
+              <w:keepNext/>
+              <w:spacing w:after="120"/>
               <w:rPr>
                 <w:lang w:val="en-US"/>
               </w:rPr>
@@ -1083,8 +1147,8 @@
           </w:tcPr>
           <w:p>
             <w:pPr>
-              <w:spacing w:after="200"/>
-              <w:jc w:val="center"/>
+              <w:keepNext/>
+              <w:spacing w:after="120"/>
               <w:rPr>
                 <w:lang w:val="en-US"/>
               </w:rPr>
@@ -1103,8 +1167,8 @@
           </w:tcPr>
           <w:p>
             <w:pPr>
-              <w:spacing w:after="200"/>
-              <w:jc w:val="center"/>
+              <w:keepNext/>
+              <w:spacing w:after="120"/>
               <w:rPr>
                 <w:lang w:val="en-US"/>
               </w:rPr>
@@ -1123,8 +1187,8 @@
           </w:tcPr>
           <w:p>
             <w:pPr>
-              <w:spacing w:after="200"/>
-              <w:jc w:val="center"/>
+              <w:keepNext/>
+              <w:spacing w:after="120"/>
               <w:rPr>
                 <w:lang w:val="en-US"/>
               </w:rPr>
@@ -1137,8 +1201,8 @@
           </w:tcPr>
           <w:p>
             <w:pPr>
-              <w:spacing w:after="200"/>
-              <w:jc w:val="center"/>
+              <w:keepNext/>
+              <w:spacing w:after="120"/>
               <w:rPr>
                 <w:lang w:val="en-US"/>
               </w:rPr>
@@ -1151,8 +1215,8 @@
           </w:tcPr>
           <w:p>
             <w:pPr>
-              <w:spacing w:after="200"/>
-              <w:jc w:val="center"/>
+              <w:keepNext/>
+              <w:spacing w:after="120"/>
               <w:rPr>
                 <w:lang w:val="en-US"/>
               </w:rPr>
@@ -1171,8 +1235,8 @@
           </w:tcPr>
           <w:p>
             <w:pPr>
-              <w:spacing w:after="200"/>
-              <w:jc w:val="center"/>
+              <w:keepNext/>
+              <w:spacing w:after="120"/>
               <w:rPr>
                 <w:lang w:val="en-US"/>
               </w:rPr>
@@ -1191,8 +1255,8 @@
           </w:tcPr>
           <w:p>
             <w:pPr>
-              <w:spacing w:after="200"/>
-              <w:jc w:val="center"/>
+              <w:keepNext/>
+              <w:spacing w:after="120"/>
               <w:rPr>
                 <w:lang w:val="en-US"/>
               </w:rPr>
@@ -1213,7 +1277,8 @@
           </w:tcPr>
           <w:p>
             <w:pPr>
-              <w:spacing w:after="200"/>
+              <w:keepNext/>
+              <w:spacing w:after="120"/>
               <w:rPr>
                 <w:lang w:val="en-US"/>
               </w:rPr>
@@ -1232,8 +1297,8 @@
           </w:tcPr>
           <w:p>
             <w:pPr>
-              <w:spacing w:after="200"/>
-              <w:jc w:val="center"/>
+              <w:keepNext/>
+              <w:spacing w:after="120"/>
               <w:rPr>
                 <w:lang w:val="en-US"/>
               </w:rPr>
@@ -1252,8 +1317,8 @@
           </w:tcPr>
           <w:p>
             <w:pPr>
-              <w:spacing w:after="200"/>
-              <w:jc w:val="center"/>
+              <w:keepNext/>
+              <w:spacing w:after="120"/>
               <w:rPr>
                 <w:lang w:val="en-US"/>
               </w:rPr>
@@ -1272,8 +1337,8 @@
           </w:tcPr>
           <w:p>
             <w:pPr>
-              <w:spacing w:after="200"/>
-              <w:jc w:val="center"/>
+              <w:keepNext/>
+              <w:spacing w:after="120"/>
               <w:rPr>
                 <w:lang w:val="en-US"/>
               </w:rPr>
@@ -1292,8 +1357,8 @@
           </w:tcPr>
           <w:p>
             <w:pPr>
-              <w:spacing w:after="200"/>
-              <w:jc w:val="center"/>
+              <w:keepNext/>
+              <w:spacing w:after="120"/>
               <w:rPr>
                 <w:lang w:val="en-US"/>
               </w:rPr>
@@ -1306,8 +1371,8 @@
           </w:tcPr>
           <w:p>
             <w:pPr>
-              <w:spacing w:after="200"/>
-              <w:jc w:val="center"/>
+              <w:keepNext/>
+              <w:spacing w:after="120"/>
               <w:rPr>
                 <w:lang w:val="en-US"/>
               </w:rPr>
@@ -1320,8 +1385,8 @@
           </w:tcPr>
           <w:p>
             <w:pPr>
-              <w:spacing w:after="200"/>
-              <w:jc w:val="center"/>
+              <w:keepNext/>
+              <w:spacing w:after="120"/>
               <w:rPr>
                 <w:lang w:val="en-US"/>
               </w:rPr>
@@ -1340,8 +1405,8 @@
           </w:tcPr>
           <w:p>
             <w:pPr>
-              <w:spacing w:after="200"/>
-              <w:jc w:val="center"/>
+              <w:keepNext/>
+              <w:spacing w:after="120"/>
               <w:rPr>
                 <w:lang w:val="en-US"/>
               </w:rPr>
@@ -1360,8 +1425,8 @@
           </w:tcPr>
           <w:p>
             <w:pPr>
-              <w:spacing w:after="200"/>
-              <w:jc w:val="center"/>
+              <w:keepNext/>
+              <w:spacing w:after="120"/>
               <w:rPr>
                 <w:lang w:val="en-US"/>
               </w:rPr>
@@ -1382,7 +1447,8 @@
           </w:tcPr>
           <w:p>
             <w:pPr>
-              <w:spacing w:after="200"/>
+              <w:keepNext/>
+              <w:spacing w:after="120"/>
               <w:rPr>
                 <w:lang w:val="en-US"/>
               </w:rPr>
@@ -1401,8 +1467,8 @@
           </w:tcPr>
           <w:p>
             <w:pPr>
-              <w:spacing w:after="200"/>
-              <w:jc w:val="center"/>
+              <w:keepNext/>
+              <w:spacing w:after="120"/>
               <w:rPr>
                 <w:lang w:val="en-US"/>
               </w:rPr>
@@ -1421,8 +1487,8 @@
           </w:tcPr>
           <w:p>
             <w:pPr>
-              <w:spacing w:after="200"/>
-              <w:jc w:val="center"/>
+              <w:keepNext/>
+              <w:spacing w:after="120"/>
               <w:rPr>
                 <w:lang w:val="en-US"/>
               </w:rPr>
@@ -1441,8 +1507,8 @@
           </w:tcPr>
           <w:p>
             <w:pPr>
-              <w:spacing w:after="200"/>
-              <w:jc w:val="center"/>
+              <w:keepNext/>
+              <w:spacing w:after="120"/>
               <w:rPr>
                 <w:lang w:val="en-US"/>
               </w:rPr>
@@ -1461,8 +1527,8 @@
           </w:tcPr>
           <w:p>
             <w:pPr>
-              <w:spacing w:after="200"/>
-              <w:jc w:val="center"/>
+              <w:keepNext/>
+              <w:spacing w:after="120"/>
               <w:rPr>
                 <w:lang w:val="en-US"/>
               </w:rPr>
@@ -1475,8 +1541,8 @@
           </w:tcPr>
           <w:p>
             <w:pPr>
-              <w:spacing w:after="200"/>
-              <w:jc w:val="center"/>
+              <w:keepNext/>
+              <w:spacing w:after="120"/>
               <w:rPr>
                 <w:lang w:val="en-US"/>
               </w:rPr>
@@ -1489,8 +1555,8 @@
           </w:tcPr>
           <w:p>
             <w:pPr>
-              <w:spacing w:after="200"/>
-              <w:jc w:val="center"/>
+              <w:keepNext/>
+              <w:spacing w:after="120"/>
               <w:rPr>
                 <w:lang w:val="en-US"/>
               </w:rPr>
@@ -1509,8 +1575,8 @@
           </w:tcPr>
           <w:p>
             <w:pPr>
-              <w:spacing w:after="200"/>
-              <w:jc w:val="center"/>
+              <w:keepNext/>
+              <w:spacing w:after="120"/>
               <w:rPr>
                 <w:lang w:val="en-US"/>
               </w:rPr>
@@ -1529,8 +1595,8 @@
           </w:tcPr>
           <w:p>
             <w:pPr>
-              <w:spacing w:after="200"/>
-              <w:jc w:val="center"/>
+              <w:keepNext/>
+              <w:spacing w:after="120"/>
               <w:rPr>
                 <w:lang w:val="en-US"/>
               </w:rPr>
@@ -1551,7 +1617,8 @@
           </w:tcPr>
           <w:p>
             <w:pPr>
-              <w:spacing w:after="200"/>
+              <w:keepNext/>
+              <w:spacing w:after="120"/>
               <w:rPr>
                 <w:lang w:val="en-US"/>
               </w:rPr>
@@ -1570,8 +1637,8 @@
           </w:tcPr>
           <w:p>
             <w:pPr>
-              <w:spacing w:after="200"/>
-              <w:jc w:val="center"/>
+              <w:keepNext/>
+              <w:spacing w:after="120"/>
               <w:rPr>
                 <w:lang w:val="en-US"/>
               </w:rPr>
@@ -1590,8 +1657,8 @@
           </w:tcPr>
           <w:p>
             <w:pPr>
-              <w:spacing w:after="200"/>
-              <w:jc w:val="center"/>
+              <w:keepNext/>
+              <w:spacing w:after="120"/>
               <w:rPr>
                 <w:lang w:val="en-US"/>
               </w:rPr>
@@ -1610,8 +1677,8 @@
           </w:tcPr>
           <w:p>
             <w:pPr>
-              <w:spacing w:after="200"/>
-              <w:jc w:val="center"/>
+              <w:keepNext/>
+              <w:spacing w:after="120"/>
               <w:rPr>
                 <w:lang w:val="en-US"/>
               </w:rPr>
@@ -1630,8 +1697,8 @@
           </w:tcPr>
           <w:p>
             <w:pPr>
-              <w:spacing w:after="200"/>
-              <w:jc w:val="center"/>
+              <w:keepNext/>
+              <w:spacing w:after="120"/>
               <w:rPr>
                 <w:lang w:val="en-US"/>
               </w:rPr>
@@ -1644,8 +1711,8 @@
           </w:tcPr>
           <w:p>
             <w:pPr>
-              <w:spacing w:after="200"/>
-              <w:jc w:val="center"/>
+              <w:keepNext/>
+              <w:spacing w:after="120"/>
               <w:rPr>
                 <w:lang w:val="en-US"/>
               </w:rPr>
@@ -1658,8 +1725,8 @@
           </w:tcPr>
           <w:p>
             <w:pPr>
-              <w:spacing w:after="200"/>
-              <w:jc w:val="center"/>
+              <w:keepNext/>
+              <w:spacing w:after="120"/>
               <w:rPr>
                 <w:lang w:val="en-US"/>
               </w:rPr>
@@ -1678,8 +1745,8 @@
           </w:tcPr>
           <w:p>
             <w:pPr>
-              <w:spacing w:after="200"/>
-              <w:jc w:val="center"/>
+              <w:keepNext/>
+              <w:spacing w:after="120"/>
               <w:rPr>
                 <w:lang w:val="en-US"/>
               </w:rPr>
@@ -1698,8 +1765,8 @@
           </w:tcPr>
           <w:p>
             <w:pPr>
-              <w:spacing w:after="200"/>
-              <w:jc w:val="center"/>
+              <w:keepNext/>
+              <w:spacing w:after="120"/>
               <w:rPr>
                 <w:lang w:val="en-US"/>
               </w:rPr>
@@ -1720,7 +1787,8 @@
           </w:tcPr>
           <w:p>
             <w:pPr>
-              <w:spacing w:after="200"/>
+              <w:keepNext/>
+              <w:spacing w:after="120"/>
               <w:rPr>
                 <w:lang w:val="en-US"/>
               </w:rPr>
@@ -1739,8 +1807,8 @@
           </w:tcPr>
           <w:p>
             <w:pPr>
-              <w:spacing w:after="200"/>
-              <w:jc w:val="center"/>
+              <w:keepNext/>
+              <w:spacing w:after="120"/>
               <w:rPr>
                 <w:lang w:val="en-US"/>
               </w:rPr>
@@ -1759,8 +1827,8 @@
           </w:tcPr>
           <w:p>
             <w:pPr>
-              <w:spacing w:after="200"/>
-              <w:jc w:val="center"/>
+              <w:keepNext/>
+              <w:spacing w:after="120"/>
               <w:rPr>
                 <w:lang w:val="en-US"/>
               </w:rPr>
@@ -1779,8 +1847,8 @@
           </w:tcPr>
           <w:p>
             <w:pPr>
-              <w:spacing w:after="200"/>
-              <w:jc w:val="center"/>
+              <w:keepNext/>
+              <w:spacing w:after="120"/>
               <w:rPr>
                 <w:lang w:val="en-US"/>
               </w:rPr>
@@ -1799,8 +1867,8 @@
           </w:tcPr>
           <w:p>
             <w:pPr>
-              <w:spacing w:after="200"/>
-              <w:jc w:val="center"/>
+              <w:keepNext/>
+              <w:spacing w:after="120"/>
               <w:rPr>
                 <w:lang w:val="en-US"/>
               </w:rPr>
@@ -1813,8 +1881,8 @@
           </w:tcPr>
           <w:p>
             <w:pPr>
-              <w:spacing w:after="200"/>
-              <w:jc w:val="center"/>
+              <w:keepNext/>
+              <w:spacing w:after="120"/>
               <w:rPr>
                 <w:lang w:val="en-US"/>
               </w:rPr>
@@ -1827,8 +1895,8 @@
           </w:tcPr>
           <w:p>
             <w:pPr>
-              <w:spacing w:after="200"/>
-              <w:jc w:val="center"/>
+              <w:keepNext/>
+              <w:spacing w:after="120"/>
               <w:rPr>
                 <w:lang w:val="en-US"/>
               </w:rPr>
@@ -1847,8 +1915,8 @@
           </w:tcPr>
           <w:p>
             <w:pPr>
-              <w:spacing w:after="200"/>
-              <w:jc w:val="center"/>
+              <w:keepNext/>
+              <w:spacing w:after="120"/>
               <w:rPr>
                 <w:lang w:val="en-US"/>
               </w:rPr>
@@ -1867,8 +1935,8 @@
           </w:tcPr>
           <w:p>
             <w:pPr>
-              <w:spacing w:after="200"/>
-              <w:jc w:val="center"/>
+              <w:keepNext/>
+              <w:spacing w:after="120"/>
               <w:rPr>
                 <w:lang w:val="en-US"/>
               </w:rPr>
@@ -1889,7 +1957,8 @@
           </w:tcPr>
           <w:p>
             <w:pPr>
-              <w:spacing w:after="200"/>
+              <w:keepNext/>
+              <w:spacing w:after="120"/>
               <w:rPr>
                 <w:lang w:val="en-US"/>
               </w:rPr>
@@ -1908,8 +1977,8 @@
           </w:tcPr>
           <w:p>
             <w:pPr>
-              <w:spacing w:after="200"/>
-              <w:jc w:val="center"/>
+              <w:keepNext/>
+              <w:spacing w:after="120"/>
               <w:rPr>
                 <w:lang w:val="en-US"/>
               </w:rPr>
@@ -1928,8 +1997,8 @@
           </w:tcPr>
           <w:p>
             <w:pPr>
-              <w:spacing w:after="200"/>
-              <w:jc w:val="center"/>
+              <w:keepNext/>
+              <w:spacing w:after="120"/>
               <w:rPr>
                 <w:lang w:val="en-US"/>
               </w:rPr>
@@ -1948,8 +2017,8 @@
           </w:tcPr>
           <w:p>
             <w:pPr>
-              <w:spacing w:after="200"/>
-              <w:jc w:val="center"/>
+              <w:keepNext/>
+              <w:spacing w:after="120"/>
               <w:rPr>
                 <w:lang w:val="en-US"/>
               </w:rPr>
@@ -1968,8 +2037,8 @@
           </w:tcPr>
           <w:p>
             <w:pPr>
-              <w:spacing w:after="200"/>
-              <w:jc w:val="center"/>
+              <w:keepNext/>
+              <w:spacing w:after="120"/>
               <w:rPr>
                 <w:lang w:val="en-US"/>
               </w:rPr>
@@ -1982,8 +2051,8 @@
           </w:tcPr>
           <w:p>
             <w:pPr>
-              <w:spacing w:after="200"/>
-              <w:jc w:val="center"/>
+              <w:keepNext/>
+              <w:spacing w:after="120"/>
               <w:rPr>
                 <w:lang w:val="en-US"/>
               </w:rPr>
@@ -1996,8 +2065,8 @@
           </w:tcPr>
           <w:p>
             <w:pPr>
-              <w:spacing w:after="200"/>
-              <w:jc w:val="center"/>
+              <w:keepNext/>
+              <w:spacing w:after="120"/>
               <w:rPr>
                 <w:lang w:val="en-US"/>
               </w:rPr>
@@ -2016,8 +2085,8 @@
           </w:tcPr>
           <w:p>
             <w:pPr>
-              <w:spacing w:after="200"/>
-              <w:jc w:val="center"/>
+              <w:keepNext/>
+              <w:spacing w:after="120"/>
               <w:rPr>
                 <w:lang w:val="en-US"/>
               </w:rPr>
@@ -2036,8 +2105,8 @@
           </w:tcPr>
           <w:p>
             <w:pPr>
-              <w:spacing w:after="200"/>
-              <w:jc w:val="center"/>
+              <w:keepNext/>
+              <w:spacing w:after="120"/>
               <w:rPr>
                 <w:lang w:val="en-US"/>
               </w:rPr>
@@ -2058,7 +2127,8 @@
           </w:tcPr>
           <w:p>
             <w:pPr>
-              <w:spacing w:after="200"/>
+              <w:keepNext/>
+              <w:spacing w:after="120"/>
               <w:rPr>
                 <w:lang w:val="en-US"/>
               </w:rPr>
@@ -2077,8 +2147,8 @@
           </w:tcPr>
           <w:p>
             <w:pPr>
-              <w:spacing w:after="200"/>
-              <w:jc w:val="center"/>
+              <w:keepNext/>
+              <w:spacing w:after="120"/>
               <w:rPr>
                 <w:lang w:val="en-US"/>
               </w:rPr>
@@ -2097,8 +2167,8 @@
           </w:tcPr>
           <w:p>
             <w:pPr>
-              <w:spacing w:after="200"/>
-              <w:jc w:val="center"/>
+              <w:keepNext/>
+              <w:spacing w:after="120"/>
               <w:rPr>
                 <w:lang w:val="en-US"/>
               </w:rPr>
@@ -2117,8 +2187,8 @@
           </w:tcPr>
           <w:p>
             <w:pPr>
-              <w:spacing w:after="200"/>
-              <w:jc w:val="center"/>
+              <w:keepNext/>
+              <w:spacing w:after="120"/>
               <w:rPr>
                 <w:lang w:val="en-US"/>
               </w:rPr>
@@ -2137,8 +2207,8 @@
           </w:tcPr>
           <w:p>
             <w:pPr>
-              <w:spacing w:after="200"/>
-              <w:jc w:val="center"/>
+              <w:keepNext/>
+              <w:spacing w:after="120"/>
               <w:rPr>
                 <w:lang w:val="en-US"/>
               </w:rPr>
@@ -2157,8 +2227,8 @@
           </w:tcPr>
           <w:p>
             <w:pPr>
-              <w:spacing w:after="200"/>
-              <w:jc w:val="center"/>
+              <w:keepNext/>
+              <w:spacing w:after="120"/>
               <w:rPr>
                 <w:lang w:val="en-US"/>
               </w:rPr>
@@ -2171,8 +2241,8 @@
           </w:tcPr>
           <w:p>
             <w:pPr>
-              <w:spacing w:after="200"/>
-              <w:jc w:val="center"/>
+              <w:keepNext/>
+              <w:spacing w:after="120"/>
               <w:rPr>
                 <w:lang w:val="en-US"/>
               </w:rPr>
@@ -2191,8 +2261,8 @@
           </w:tcPr>
           <w:p>
             <w:pPr>
-              <w:spacing w:after="200"/>
-              <w:jc w:val="center"/>
+              <w:keepNext/>
+              <w:spacing w:after="120"/>
               <w:rPr>
                 <w:lang w:val="en-US"/>
               </w:rPr>
@@ -2211,8 +2281,8 @@
           </w:tcPr>
           <w:p>
             <w:pPr>
-              <w:spacing w:after="200"/>
-              <w:jc w:val="center"/>
+              <w:keepNext/>
+              <w:spacing w:after="120"/>
               <w:rPr>
                 <w:lang w:val="en-US"/>
               </w:rPr>
@@ -2233,7 +2303,8 @@
           </w:tcPr>
           <w:p>
             <w:pPr>
-              <w:spacing w:after="200"/>
+              <w:keepNext/>
+              <w:spacing w:after="120"/>
               <w:rPr>
                 <w:lang w:val="es-AR"/>
               </w:rPr>
@@ -2258,8 +2329,8 @@
           </w:tcPr>
           <w:p>
             <w:pPr>
-              <w:spacing w:after="200"/>
-              <w:jc w:val="center"/>
+              <w:keepNext/>
+              <w:spacing w:after="120"/>
               <w:rPr>
                 <w:lang w:val="es-AR"/>
               </w:rPr>
@@ -2278,8 +2349,8 @@
           </w:tcPr>
           <w:p>
             <w:pPr>
-              <w:spacing w:after="200"/>
-              <w:jc w:val="center"/>
+              <w:keepNext/>
+              <w:spacing w:after="120"/>
               <w:rPr>
                 <w:lang w:val="es-AR"/>
               </w:rPr>
@@ -2298,8 +2369,8 @@
           </w:tcPr>
           <w:p>
             <w:pPr>
-              <w:spacing w:after="200"/>
-              <w:jc w:val="center"/>
+              <w:keepNext/>
+              <w:spacing w:after="120"/>
               <w:rPr>
                 <w:lang w:val="es-AR"/>
               </w:rPr>
@@ -2318,8 +2389,8 @@
           </w:tcPr>
           <w:p>
             <w:pPr>
-              <w:spacing w:after="200"/>
-              <w:jc w:val="center"/>
+              <w:keepNext/>
+              <w:spacing w:after="120"/>
               <w:rPr>
                 <w:lang w:val="es-AR"/>
               </w:rPr>
@@ -2332,8 +2403,8 @@
           </w:tcPr>
           <w:p>
             <w:pPr>
-              <w:spacing w:after="200"/>
-              <w:jc w:val="center"/>
+              <w:keepNext/>
+              <w:spacing w:after="120"/>
               <w:rPr>
                 <w:lang w:val="es-AR"/>
               </w:rPr>
@@ -2352,8 +2423,8 @@
           </w:tcPr>
           <w:p>
             <w:pPr>
-              <w:spacing w:after="200"/>
-              <w:jc w:val="center"/>
+              <w:keepNext/>
+              <w:spacing w:after="120"/>
               <w:rPr>
                 <w:lang w:val="es-AR"/>
               </w:rPr>
@@ -2372,8 +2443,8 @@
           </w:tcPr>
           <w:p>
             <w:pPr>
-              <w:spacing w:after="200"/>
-              <w:jc w:val="center"/>
+              <w:keepNext/>
+              <w:spacing w:after="120"/>
               <w:rPr>
                 <w:lang w:val="es-AR"/>
               </w:rPr>
@@ -2392,8 +2463,8 @@
           </w:tcPr>
           <w:p>
             <w:pPr>
-              <w:spacing w:after="200"/>
-              <w:jc w:val="center"/>
+              <w:keepNext/>
+              <w:spacing w:after="120"/>
               <w:rPr>
                 <w:lang w:val="es-AR"/>
               </w:rPr>
@@ -2414,7 +2485,8 @@
           </w:tcPr>
           <w:p>
             <w:pPr>
-              <w:spacing w:after="200"/>
+              <w:keepNext/>
+              <w:spacing w:after="120"/>
               <w:rPr>
                 <w:lang w:val="es-AR"/>
               </w:rPr>
@@ -2433,8 +2505,8 @@
           </w:tcPr>
           <w:p>
             <w:pPr>
-              <w:spacing w:after="200"/>
-              <w:jc w:val="center"/>
+              <w:keepNext/>
+              <w:spacing w:after="120"/>
               <w:rPr>
                 <w:lang w:val="es-AR"/>
               </w:rPr>
@@ -2453,8 +2525,8 @@
           </w:tcPr>
           <w:p>
             <w:pPr>
-              <w:spacing w:after="200"/>
-              <w:jc w:val="center"/>
+              <w:keepNext/>
+              <w:spacing w:after="120"/>
               <w:rPr>
                 <w:lang w:val="es-AR"/>
               </w:rPr>
@@ -2473,8 +2545,8 @@
           </w:tcPr>
           <w:p>
             <w:pPr>
-              <w:spacing w:after="200"/>
-              <w:jc w:val="center"/>
+              <w:keepNext/>
+              <w:spacing w:after="120"/>
               <w:rPr>
                 <w:lang w:val="es-AR"/>
               </w:rPr>
@@ -2493,8 +2565,8 @@
           </w:tcPr>
           <w:p>
             <w:pPr>
-              <w:spacing w:after="200"/>
-              <w:jc w:val="center"/>
+              <w:keepNext/>
+              <w:spacing w:after="120"/>
               <w:rPr>
                 <w:lang w:val="es-AR"/>
               </w:rPr>
@@ -2507,8 +2579,8 @@
           </w:tcPr>
           <w:p>
             <w:pPr>
-              <w:spacing w:after="200"/>
-              <w:jc w:val="center"/>
+              <w:keepNext/>
+              <w:spacing w:after="120"/>
               <w:rPr>
                 <w:lang w:val="es-AR"/>
               </w:rPr>
@@ -2521,8 +2593,8 @@
           </w:tcPr>
           <w:p>
             <w:pPr>
-              <w:spacing w:after="200"/>
-              <w:jc w:val="center"/>
+              <w:keepNext/>
+              <w:spacing w:after="120"/>
               <w:rPr>
                 <w:lang w:val="es-AR"/>
               </w:rPr>
@@ -2541,8 +2613,8 @@
           </w:tcPr>
           <w:p>
             <w:pPr>
-              <w:spacing w:after="200"/>
-              <w:jc w:val="center"/>
+              <w:keepNext/>
+              <w:spacing w:after="120"/>
               <w:rPr>
                 <w:lang w:val="es-AR"/>
               </w:rPr>
@@ -2561,8 +2633,8 @@
           </w:tcPr>
           <w:p>
             <w:pPr>
-              <w:spacing w:after="200"/>
-              <w:jc w:val="center"/>
+              <w:keepNext/>
+              <w:spacing w:after="120"/>
               <w:rPr>
                 <w:lang w:val="es-AR"/>
               </w:rPr>
@@ -2583,7 +2655,8 @@
           </w:tcPr>
           <w:p>
             <w:pPr>
-              <w:spacing w:after="200"/>
+              <w:keepNext/>
+              <w:spacing w:after="120"/>
               <w:rPr>
                 <w:bCs/>
                 <w:lang w:val="es-AR"/>
@@ -2604,8 +2677,8 @@
           </w:tcPr>
           <w:p>
             <w:pPr>
-              <w:spacing w:after="200"/>
-              <w:jc w:val="center"/>
+              <w:keepNext/>
+              <w:spacing w:after="120"/>
               <w:rPr>
                 <w:bCs/>
                 <w:lang w:val="es-AR"/>
@@ -2626,8 +2699,8 @@
           </w:tcPr>
           <w:p>
             <w:pPr>
-              <w:spacing w:after="200"/>
-              <w:jc w:val="center"/>
+              <w:keepNext/>
+              <w:spacing w:after="120"/>
               <w:rPr>
                 <w:bCs/>
                 <w:lang w:val="es-AR"/>
@@ -2648,8 +2721,8 @@
           </w:tcPr>
           <w:p>
             <w:pPr>
-              <w:spacing w:after="200"/>
-              <w:jc w:val="center"/>
+              <w:keepNext/>
+              <w:spacing w:after="120"/>
               <w:rPr>
                 <w:bCs/>
                 <w:lang w:val="es-AR"/>
@@ -2670,8 +2743,8 @@
           </w:tcPr>
           <w:p>
             <w:pPr>
-              <w:spacing w:after="200"/>
-              <w:jc w:val="center"/>
+              <w:keepNext/>
+              <w:spacing w:after="120"/>
               <w:rPr>
                 <w:bCs/>
                 <w:lang w:val="es-AR"/>
@@ -2699,8 +2772,8 @@
           </w:tcPr>
           <w:p>
             <w:pPr>
-              <w:spacing w:after="200"/>
-              <w:jc w:val="center"/>
+              <w:keepNext/>
+              <w:spacing w:after="120"/>
               <w:rPr>
                 <w:bCs/>
                 <w:lang w:val="es-AR"/>
@@ -2728,8 +2801,8 @@
           </w:tcPr>
           <w:p>
             <w:pPr>
-              <w:spacing w:after="200"/>
-              <w:jc w:val="center"/>
+              <w:keepNext/>
+              <w:spacing w:after="120"/>
               <w:rPr>
                 <w:bCs/>
                 <w:lang w:val="es-AR"/>
@@ -2750,8 +2823,8 @@
           </w:tcPr>
           <w:p>
             <w:pPr>
-              <w:spacing w:after="200"/>
-              <w:jc w:val="center"/>
+              <w:keepNext/>
+              <w:spacing w:after="120"/>
               <w:rPr>
                 <w:bCs/>
                 <w:lang w:val="es-AR"/>
@@ -2772,8 +2845,8 @@
           </w:tcPr>
           <w:p>
             <w:pPr>
-              <w:spacing w:after="200"/>
-              <w:jc w:val="center"/>
+              <w:keepNext/>
+              <w:spacing w:after="120"/>
               <w:rPr>
                 <w:bCs/>
                 <w:lang w:val="es-AR"/>
@@ -2792,7 +2865,8 @@
     </w:tbl>
     <w:p>
       <w:pPr>
-        <w:spacing w:after="200"/>
+        <w:keepNext/>
+        <w:spacing w:after="120"/>
         <w:rPr>
           <w:lang w:val="es-AR"/>
         </w:rPr>
@@ -2801,9 +2875,7 @@
     <w:p>
       <w:pPr>
         <w:pStyle w:val="Ttulo2"/>
-        <w:keepNext w:val="0"/>
-        <w:spacing w:before="0" w:after="200"/>
-        <w:jc w:val="center"/>
+        <w:spacing w:before="0" w:after="120"/>
         <w:rPr>
           <w:rFonts w:ascii="Times New Roman" w:hAnsi="Times New Roman" w:cs="Times New Roman"/>
           <w:b w:val="0"/>
@@ -2847,9 +2919,7 @@
     <w:p>
       <w:pPr>
         <w:pStyle w:val="Ttulo2"/>
-        <w:keepNext w:val="0"/>
-        <w:spacing w:before="0" w:after="200"/>
-        <w:jc w:val="center"/>
+        <w:spacing w:before="0" w:after="120"/>
         <w:rPr>
           <w:rFonts w:ascii="Times New Roman" w:hAnsi="Times New Roman" w:cs="Times New Roman"/>
           <w:b w:val="0"/>
@@ -2871,7 +2941,8 @@
     </w:p>
     <w:p>
       <w:pPr>
-        <w:spacing w:after="200"/>
+        <w:keepNext/>
+        <w:spacing w:after="120"/>
         <w:rPr>
           <w:lang w:val="es-AR"/>
         </w:rPr>
@@ -2920,7 +2991,8 @@
           </w:tcPr>
           <w:p>
             <w:pPr>
-              <w:spacing w:after="200"/>
+              <w:keepNext/>
+              <w:spacing w:after="120"/>
               <w:rPr>
                 <w:bCs/>
                 <w:lang w:val="es-AR"/>
@@ -2946,8 +3018,8 @@
           </w:tcPr>
           <w:p>
             <w:pPr>
-              <w:spacing w:after="200"/>
-              <w:jc w:val="center"/>
+              <w:keepNext/>
+              <w:spacing w:after="120"/>
               <w:rPr>
                 <w:bCs/>
                 <w:lang w:val="es-AR"/>
@@ -2975,8 +3047,8 @@
           </w:tcPr>
           <w:p>
             <w:pPr>
-              <w:spacing w:after="200"/>
-              <w:jc w:val="center"/>
+              <w:keepNext/>
+              <w:spacing w:after="120"/>
               <w:rPr>
                 <w:bCs/>
                 <w:lang w:val="es-AR"/>
@@ -3003,8 +3075,8 @@
           </w:tcPr>
           <w:p>
             <w:pPr>
-              <w:spacing w:after="200"/>
-              <w:jc w:val="center"/>
+              <w:keepNext/>
+              <w:spacing w:after="120"/>
               <w:rPr>
                 <w:bCs/>
                 <w:lang w:val="es-AR"/>
@@ -3030,7 +3102,8 @@
           </w:tcPr>
           <w:p>
             <w:pPr>
-              <w:spacing w:after="200"/>
+              <w:keepNext/>
+              <w:spacing w:after="120"/>
               <w:rPr>
                 <w:lang w:val="es-AR"/>
               </w:rPr>
@@ -3046,7 +3119,8 @@
           </w:tcPr>
           <w:p>
             <w:pPr>
-              <w:spacing w:after="200"/>
+              <w:keepNext/>
+              <w:spacing w:after="120"/>
               <w:rPr>
                 <w:bCs/>
                 <w:lang w:val="es-AR"/>
@@ -3070,7 +3144,8 @@
           </w:tcPr>
           <w:p>
             <w:pPr>
-              <w:spacing w:after="200"/>
+              <w:keepNext/>
+              <w:spacing w:after="120"/>
               <w:rPr>
                 <w:bCs/>
                 <w:lang w:val="es-AR"/>
@@ -3094,7 +3169,8 @@
           </w:tcPr>
           <w:p>
             <w:pPr>
-              <w:spacing w:after="200"/>
+              <w:keepNext/>
+              <w:spacing w:after="120"/>
               <w:rPr>
                 <w:bCs/>
                 <w:lang w:val="es-AR"/>
@@ -3118,7 +3194,8 @@
           </w:tcPr>
           <w:p>
             <w:pPr>
-              <w:spacing w:after="200"/>
+              <w:keepNext/>
+              <w:spacing w:after="120"/>
               <w:rPr>
                 <w:bCs/>
                 <w:lang w:val="es-AR"/>
@@ -3142,7 +3219,8 @@
           </w:tcPr>
           <w:p>
             <w:pPr>
-              <w:spacing w:after="200"/>
+              <w:keepNext/>
+              <w:spacing w:after="120"/>
               <w:rPr>
                 <w:bCs/>
                 <w:lang w:val="es-AR"/>
@@ -3166,7 +3244,8 @@
           </w:tcPr>
           <w:p>
             <w:pPr>
-              <w:spacing w:after="200"/>
+              <w:keepNext/>
+              <w:spacing w:after="120"/>
               <w:rPr>
                 <w:bCs/>
                 <w:lang w:val="es-AR"/>
@@ -3190,7 +3269,8 @@
           </w:tcPr>
           <w:p>
             <w:pPr>
-              <w:spacing w:after="200"/>
+              <w:keepNext/>
+              <w:spacing w:after="120"/>
               <w:rPr>
                 <w:bCs/>
                 <w:lang w:val="es-AR"/>
@@ -3214,7 +3294,8 @@
           </w:tcPr>
           <w:p>
             <w:pPr>
-              <w:spacing w:after="200"/>
+              <w:keepNext/>
+              <w:spacing w:after="120"/>
               <w:rPr>
                 <w:bCs/>
                 <w:lang w:val="es-AR"/>
@@ -3237,7 +3318,8 @@
           </w:tcPr>
           <w:p>
             <w:pPr>
-              <w:spacing w:after="200"/>
+              <w:keepNext/>
+              <w:spacing w:after="120"/>
               <w:rPr>
                 <w:lang w:val="es-AR"/>
               </w:rPr>
@@ -3256,8 +3338,8 @@
           </w:tcPr>
           <w:p>
             <w:pPr>
-              <w:spacing w:after="200"/>
-              <w:jc w:val="center"/>
+              <w:keepNext/>
+              <w:spacing w:after="120"/>
               <w:rPr>
                 <w:lang w:val="es-AR"/>
               </w:rPr>
@@ -3276,8 +3358,8 @@
           </w:tcPr>
           <w:p>
             <w:pPr>
-              <w:spacing w:after="200"/>
-              <w:jc w:val="center"/>
+              <w:keepNext/>
+              <w:spacing w:after="120"/>
               <w:rPr>
                 <w:lang w:val="es-AR"/>
               </w:rPr>
@@ -3296,8 +3378,8 @@
           </w:tcPr>
           <w:p>
             <w:pPr>
-              <w:spacing w:after="200"/>
-              <w:jc w:val="center"/>
+              <w:keepNext/>
+              <w:spacing w:after="120"/>
               <w:rPr>
                 <w:lang w:val="es-AR"/>
               </w:rPr>
@@ -3316,8 +3398,8 @@
           </w:tcPr>
           <w:p>
             <w:pPr>
-              <w:spacing w:after="200"/>
-              <w:jc w:val="center"/>
+              <w:keepNext/>
+              <w:spacing w:after="120"/>
               <w:rPr>
                 <w:lang w:val="es-AR"/>
               </w:rPr>
@@ -3330,8 +3412,8 @@
           </w:tcPr>
           <w:p>
             <w:pPr>
-              <w:spacing w:after="200"/>
-              <w:jc w:val="center"/>
+              <w:keepNext/>
+              <w:spacing w:after="120"/>
               <w:rPr>
                 <w:lang w:val="es-AR"/>
               </w:rPr>
@@ -3344,8 +3426,8 @@
           </w:tcPr>
           <w:p>
             <w:pPr>
-              <w:spacing w:after="200"/>
-              <w:jc w:val="center"/>
+              <w:keepNext/>
+              <w:spacing w:after="120"/>
               <w:rPr>
                 <w:lang w:val="es-AR"/>
               </w:rPr>
@@ -3364,8 +3446,8 @@
           </w:tcPr>
           <w:p>
             <w:pPr>
-              <w:spacing w:after="200"/>
-              <w:jc w:val="center"/>
+              <w:keepNext/>
+              <w:spacing w:after="120"/>
               <w:rPr>
                 <w:lang w:val="es-AR"/>
               </w:rPr>
@@ -3384,8 +3466,8 @@
           </w:tcPr>
           <w:p>
             <w:pPr>
-              <w:spacing w:after="200"/>
-              <w:jc w:val="center"/>
+              <w:keepNext/>
+              <w:spacing w:after="120"/>
               <w:rPr>
                 <w:lang w:val="es-AR"/>
               </w:rPr>
@@ -3406,7 +3488,8 @@
           </w:tcPr>
           <w:p>
             <w:pPr>
-              <w:spacing w:after="200"/>
+              <w:keepNext/>
+              <w:spacing w:after="120"/>
               <w:rPr>
                 <w:lang w:val="es-AR"/>
               </w:rPr>
@@ -3425,8 +3508,8 @@
           </w:tcPr>
           <w:p>
             <w:pPr>
-              <w:spacing w:after="200"/>
-              <w:jc w:val="center"/>
+              <w:keepNext/>
+              <w:spacing w:after="120"/>
               <w:rPr>
                 <w:lang w:val="en-US"/>
               </w:rPr>
@@ -3445,8 +3528,8 @@
           </w:tcPr>
           <w:p>
             <w:pPr>
-              <w:spacing w:after="200"/>
-              <w:jc w:val="center"/>
+              <w:keepNext/>
+              <w:spacing w:after="120"/>
               <w:rPr>
                 <w:lang w:val="en-US"/>
               </w:rPr>
@@ -3465,8 +3548,8 @@
           </w:tcPr>
           <w:p>
             <w:pPr>
-              <w:spacing w:after="200"/>
-              <w:jc w:val="center"/>
+              <w:keepNext/>
+              <w:spacing w:after="120"/>
               <w:rPr>
                 <w:lang w:val="en-US"/>
               </w:rPr>
@@ -3485,8 +3568,8 @@
           </w:tcPr>
           <w:p>
             <w:pPr>
-              <w:spacing w:after="200"/>
-              <w:jc w:val="center"/>
+              <w:keepNext/>
+              <w:spacing w:after="120"/>
               <w:rPr>
                 <w:lang w:val="en-US"/>
               </w:rPr>
@@ -3505,8 +3588,8 @@
           </w:tcPr>
           <w:p>
             <w:pPr>
-              <w:spacing w:after="200"/>
-              <w:jc w:val="center"/>
+              <w:keepNext/>
+              <w:spacing w:after="120"/>
               <w:rPr>
                 <w:lang w:val="en-US"/>
               </w:rPr>
@@ -3519,8 +3602,8 @@
           </w:tcPr>
           <w:p>
             <w:pPr>
-              <w:spacing w:after="200"/>
-              <w:jc w:val="center"/>
+              <w:keepNext/>
+              <w:spacing w:after="120"/>
               <w:rPr>
                 <w:lang w:val="en-US"/>
               </w:rPr>
@@ -3539,8 +3622,8 @@
           </w:tcPr>
           <w:p>
             <w:pPr>
-              <w:spacing w:after="200"/>
-              <w:jc w:val="center"/>
+              <w:keepNext/>
+              <w:spacing w:after="120"/>
               <w:rPr>
                 <w:lang w:val="en-US"/>
               </w:rPr>
@@ -3559,8 +3642,8 @@
           </w:tcPr>
           <w:p>
             <w:pPr>
-              <w:spacing w:after="200"/>
-              <w:jc w:val="center"/>
+              <w:keepNext/>
+              <w:spacing w:after="120"/>
               <w:rPr>
                 <w:lang w:val="en-US"/>
               </w:rPr>
@@ -3581,7 +3664,8 @@
           </w:tcPr>
           <w:p>
             <w:pPr>
-              <w:spacing w:after="200"/>
+              <w:keepNext/>
+              <w:spacing w:after="120"/>
               <w:rPr>
                 <w:lang w:val="en-US"/>
               </w:rPr>
@@ -3600,8 +3684,8 @@
           </w:tcPr>
           <w:p>
             <w:pPr>
-              <w:spacing w:after="200"/>
-              <w:jc w:val="center"/>
+              <w:keepNext/>
+              <w:spacing w:after="120"/>
               <w:rPr>
                 <w:lang w:val="en-US"/>
               </w:rPr>
@@ -3620,8 +3704,8 @@
           </w:tcPr>
           <w:p>
             <w:pPr>
-              <w:spacing w:after="200"/>
-              <w:jc w:val="center"/>
+              <w:keepNext/>
+              <w:spacing w:after="120"/>
               <w:rPr>
                 <w:lang w:val="en-US"/>
               </w:rPr>
@@ -3640,8 +3724,8 @@
           </w:tcPr>
           <w:p>
             <w:pPr>
-              <w:spacing w:after="200"/>
-              <w:jc w:val="center"/>
+              <w:keepNext/>
+              <w:spacing w:after="120"/>
               <w:rPr>
                 <w:lang w:val="en-US"/>
               </w:rPr>
@@ -3660,8 +3744,8 @@
           </w:tcPr>
           <w:p>
             <w:pPr>
-              <w:spacing w:after="200"/>
-              <w:jc w:val="center"/>
+              <w:keepNext/>
+              <w:spacing w:after="120"/>
               <w:rPr>
                 <w:lang w:val="en-US"/>
               </w:rPr>
@@ -3674,8 +3758,8 @@
           </w:tcPr>
           <w:p>
             <w:pPr>
-              <w:spacing w:after="200"/>
-              <w:jc w:val="center"/>
+              <w:keepNext/>
+              <w:spacing w:after="120"/>
               <w:rPr>
                 <w:lang w:val="en-US"/>
               </w:rPr>
@@ -3688,8 +3772,8 @@
           </w:tcPr>
           <w:p>
             <w:pPr>
-              <w:spacing w:after="200"/>
-              <w:jc w:val="center"/>
+              <w:keepNext/>
+              <w:spacing w:after="120"/>
               <w:rPr>
                 <w:lang w:val="en-US"/>
               </w:rPr>
@@ -3708,8 +3792,8 @@
           </w:tcPr>
           <w:p>
             <w:pPr>
-              <w:spacing w:after="200"/>
-              <w:jc w:val="center"/>
+              <w:keepNext/>
+              <w:spacing w:after="120"/>
               <w:rPr>
                 <w:lang w:val="en-US"/>
               </w:rPr>
@@ -3728,8 +3812,8 @@
           </w:tcPr>
           <w:p>
             <w:pPr>
-              <w:spacing w:after="200"/>
-              <w:jc w:val="center"/>
+              <w:keepNext/>
+              <w:spacing w:after="120"/>
               <w:rPr>
                 <w:lang w:val="en-US"/>
               </w:rPr>
@@ -3750,7 +3834,8 @@
           </w:tcPr>
           <w:p>
             <w:pPr>
-              <w:spacing w:after="200"/>
+              <w:keepNext/>
+              <w:spacing w:after="120"/>
               <w:rPr>
                 <w:lang w:val="en-US"/>
               </w:rPr>
@@ -3769,8 +3854,8 @@
           </w:tcPr>
           <w:p>
             <w:pPr>
-              <w:spacing w:after="200"/>
-              <w:jc w:val="center"/>
+              <w:keepNext/>
+              <w:spacing w:after="120"/>
               <w:rPr>
                 <w:lang w:val="en-US"/>
               </w:rPr>
@@ -3789,8 +3874,8 @@
           </w:tcPr>
           <w:p>
             <w:pPr>
-              <w:spacing w:after="200"/>
-              <w:jc w:val="center"/>
+              <w:keepNext/>
+              <w:spacing w:after="120"/>
               <w:rPr>
                 <w:lang w:val="en-US"/>
               </w:rPr>
@@ -3809,8 +3894,8 @@
           </w:tcPr>
           <w:p>
             <w:pPr>
-              <w:spacing w:after="200"/>
-              <w:jc w:val="center"/>
+              <w:keepNext/>
+              <w:spacing w:after="120"/>
               <w:rPr>
                 <w:lang w:val="en-US"/>
               </w:rPr>
@@ -3829,8 +3914,8 @@
           </w:tcPr>
           <w:p>
             <w:pPr>
-              <w:spacing w:after="200"/>
-              <w:jc w:val="center"/>
+              <w:keepNext/>
+              <w:spacing w:after="120"/>
               <w:rPr>
                 <w:lang w:val="en-US"/>
               </w:rPr>
@@ -3843,8 +3928,8 @@
           </w:tcPr>
           <w:p>
             <w:pPr>
-              <w:spacing w:after="200"/>
-              <w:jc w:val="center"/>
+              <w:keepNext/>
+              <w:spacing w:after="120"/>
               <w:rPr>
                 <w:lang w:val="en-US"/>
               </w:rPr>
@@ -3857,8 +3942,8 @@
           </w:tcPr>
           <w:p>
             <w:pPr>
-              <w:spacing w:after="200"/>
-              <w:jc w:val="center"/>
+              <w:keepNext/>
+              <w:spacing w:after="120"/>
               <w:rPr>
                 <w:lang w:val="en-US"/>
               </w:rPr>
@@ -3877,8 +3962,8 @@
           </w:tcPr>
           <w:p>
             <w:pPr>
-              <w:spacing w:after="200"/>
-              <w:jc w:val="center"/>
+              <w:keepNext/>
+              <w:spacing w:after="120"/>
               <w:rPr>
                 <w:lang w:val="en-US"/>
               </w:rPr>
@@ -3897,8 +3982,8 @@
           </w:tcPr>
           <w:p>
             <w:pPr>
-              <w:spacing w:after="200"/>
-              <w:jc w:val="center"/>
+              <w:keepNext/>
+              <w:spacing w:after="120"/>
               <w:rPr>
                 <w:lang w:val="en-US"/>
               </w:rPr>
@@ -3919,7 +4004,8 @@
           </w:tcPr>
           <w:p>
             <w:pPr>
-              <w:spacing w:after="200"/>
+              <w:keepNext/>
+              <w:spacing w:after="120"/>
               <w:rPr>
                 <w:lang w:val="en-US"/>
               </w:rPr>
@@ -3938,8 +4024,8 @@
           </w:tcPr>
           <w:p>
             <w:pPr>
-              <w:spacing w:after="200"/>
-              <w:jc w:val="center"/>
+              <w:keepNext/>
+              <w:spacing w:after="120"/>
               <w:rPr>
                 <w:lang w:val="en-US"/>
               </w:rPr>
@@ -3958,8 +4044,8 @@
           </w:tcPr>
           <w:p>
             <w:pPr>
-              <w:spacing w:after="200"/>
-              <w:jc w:val="center"/>
+              <w:keepNext/>
+              <w:spacing w:after="120"/>
               <w:rPr>
                 <w:lang w:val="en-US"/>
               </w:rPr>
@@ -3978,8 +4064,8 @@
           </w:tcPr>
           <w:p>
             <w:pPr>
-              <w:spacing w:after="200"/>
-              <w:jc w:val="center"/>
+              <w:keepNext/>
+              <w:spacing w:after="120"/>
               <w:rPr>
                 <w:lang w:val="en-US"/>
               </w:rPr>
@@ -3998,8 +4084,8 @@
           </w:tcPr>
           <w:p>
             <w:pPr>
-              <w:spacing w:after="200"/>
-              <w:jc w:val="center"/>
+              <w:keepNext/>
+              <w:spacing w:after="120"/>
               <w:rPr>
                 <w:lang w:val="en-US"/>
               </w:rPr>
@@ -4018,8 +4104,8 @@
           </w:tcPr>
           <w:p>
             <w:pPr>
-              <w:spacing w:after="200"/>
-              <w:jc w:val="center"/>
+              <w:keepNext/>
+              <w:spacing w:after="120"/>
               <w:rPr>
                 <w:lang w:val="en-US"/>
               </w:rPr>
@@ -4032,8 +4118,8 @@
           </w:tcPr>
           <w:p>
             <w:pPr>
-              <w:spacing w:after="200"/>
-              <w:jc w:val="center"/>
+              <w:keepNext/>
+              <w:spacing w:after="120"/>
               <w:rPr>
                 <w:lang w:val="en-US"/>
               </w:rPr>
@@ -4052,8 +4138,8 @@
           </w:tcPr>
           <w:p>
             <w:pPr>
-              <w:spacing w:after="200"/>
-              <w:jc w:val="center"/>
+              <w:keepNext/>
+              <w:spacing w:after="120"/>
               <w:rPr>
                 <w:lang w:val="en-US"/>
               </w:rPr>
@@ -4072,8 +4158,8 @@
           </w:tcPr>
           <w:p>
             <w:pPr>
-              <w:spacing w:after="200"/>
-              <w:jc w:val="center"/>
+              <w:keepNext/>
+              <w:spacing w:after="120"/>
               <w:rPr>
                 <w:lang w:val="en-US"/>
               </w:rPr>
@@ -4094,7 +4180,8 @@
           </w:tcPr>
           <w:p>
             <w:pPr>
-              <w:spacing w:after="200"/>
+              <w:keepNext/>
+              <w:spacing w:after="120"/>
               <w:rPr>
                 <w:lang w:val="en-US"/>
               </w:rPr>
@@ -4113,8 +4200,8 @@
           </w:tcPr>
           <w:p>
             <w:pPr>
-              <w:spacing w:after="200"/>
-              <w:jc w:val="center"/>
+              <w:keepNext/>
+              <w:spacing w:after="120"/>
               <w:rPr>
                 <w:lang w:val="en-US"/>
               </w:rPr>
@@ -4133,8 +4220,8 @@
           </w:tcPr>
           <w:p>
             <w:pPr>
-              <w:spacing w:after="200"/>
-              <w:jc w:val="center"/>
+              <w:keepNext/>
+              <w:spacing w:after="120"/>
               <w:rPr>
                 <w:lang w:val="en-US"/>
               </w:rPr>
@@ -4153,8 +4240,8 @@
           </w:tcPr>
           <w:p>
             <w:pPr>
-              <w:spacing w:after="200"/>
-              <w:jc w:val="center"/>
+              <w:keepNext/>
+              <w:spacing w:after="120"/>
               <w:rPr>
                 <w:lang w:val="en-US"/>
               </w:rPr>
@@ -4173,8 +4260,8 @@
           </w:tcPr>
           <w:p>
             <w:pPr>
-              <w:spacing w:after="200"/>
-              <w:jc w:val="center"/>
+              <w:keepNext/>
+              <w:spacing w:after="120"/>
               <w:rPr>
                 <w:lang w:val="en-US"/>
               </w:rPr>
@@ -4187,8 +4274,8 @@
           </w:tcPr>
           <w:p>
             <w:pPr>
-              <w:spacing w:after="200"/>
-              <w:jc w:val="center"/>
+              <w:keepNext/>
+              <w:spacing w:after="120"/>
               <w:rPr>
                 <w:lang w:val="en-US"/>
               </w:rPr>
@@ -4201,8 +4288,8 @@
           </w:tcPr>
           <w:p>
             <w:pPr>
-              <w:spacing w:after="200"/>
-              <w:jc w:val="center"/>
+              <w:keepNext/>
+              <w:spacing w:after="120"/>
               <w:rPr>
                 <w:lang w:val="en-US"/>
               </w:rPr>
@@ -4221,8 +4308,8 @@
           </w:tcPr>
           <w:p>
             <w:pPr>
-              <w:spacing w:after="200"/>
-              <w:jc w:val="center"/>
+              <w:keepNext/>
+              <w:spacing w:after="120"/>
               <w:rPr>
                 <w:lang w:val="en-US"/>
               </w:rPr>
@@ -4241,8 +4328,8 @@
           </w:tcPr>
           <w:p>
             <w:pPr>
-              <w:spacing w:after="200"/>
-              <w:jc w:val="center"/>
+              <w:keepNext/>
+              <w:spacing w:after="120"/>
               <w:rPr>
                 <w:lang w:val="en-US"/>
               </w:rPr>
@@ -4263,7 +4350,8 @@
           </w:tcPr>
           <w:p>
             <w:pPr>
-              <w:spacing w:after="200"/>
+              <w:keepNext/>
+              <w:spacing w:after="120"/>
               <w:rPr>
                 <w:lang w:val="en-US"/>
               </w:rPr>
@@ -4282,8 +4370,8 @@
           </w:tcPr>
           <w:p>
             <w:pPr>
-              <w:spacing w:after="200"/>
-              <w:jc w:val="center"/>
+              <w:keepNext/>
+              <w:spacing w:after="120"/>
               <w:rPr>
                 <w:lang w:val="en-US"/>
               </w:rPr>
@@ -4302,8 +4390,8 @@
           </w:tcPr>
           <w:p>
             <w:pPr>
-              <w:spacing w:after="200"/>
-              <w:jc w:val="center"/>
+              <w:keepNext/>
+              <w:spacing w:after="120"/>
               <w:rPr>
                 <w:lang w:val="en-US"/>
               </w:rPr>
@@ -4322,8 +4410,8 @@
           </w:tcPr>
           <w:p>
             <w:pPr>
-              <w:spacing w:after="200"/>
-              <w:jc w:val="center"/>
+              <w:keepNext/>
+              <w:spacing w:after="120"/>
               <w:rPr>
                 <w:lang w:val="en-US"/>
               </w:rPr>
@@ -4342,8 +4430,8 @@
           </w:tcPr>
           <w:p>
             <w:pPr>
-              <w:spacing w:after="200"/>
-              <w:jc w:val="center"/>
+              <w:keepNext/>
+              <w:spacing w:after="120"/>
               <w:rPr>
                 <w:lang w:val="en-US"/>
               </w:rPr>
@@ -4356,8 +4444,8 @@
           </w:tcPr>
           <w:p>
             <w:pPr>
-              <w:spacing w:after="200"/>
-              <w:jc w:val="center"/>
+              <w:keepNext/>
+              <w:spacing w:after="120"/>
               <w:rPr>
                 <w:lang w:val="en-US"/>
               </w:rPr>
@@ -4370,8 +4458,8 @@
           </w:tcPr>
           <w:p>
             <w:pPr>
-              <w:spacing w:after="200"/>
-              <w:jc w:val="center"/>
+              <w:keepNext/>
+              <w:spacing w:after="120"/>
               <w:rPr>
                 <w:lang w:val="en-US"/>
               </w:rPr>
@@ -4390,8 +4478,8 @@
           </w:tcPr>
           <w:p>
             <w:pPr>
-              <w:spacing w:after="200"/>
-              <w:jc w:val="center"/>
+              <w:keepNext/>
+              <w:spacing w:after="120"/>
               <w:rPr>
                 <w:lang w:val="en-US"/>
               </w:rPr>
@@ -4410,8 +4498,8 @@
           </w:tcPr>
           <w:p>
             <w:pPr>
-              <w:spacing w:after="200"/>
-              <w:jc w:val="center"/>
+              <w:keepNext/>
+              <w:spacing w:after="120"/>
               <w:rPr>
                 <w:lang w:val="en-US"/>
               </w:rPr>
@@ -4432,7 +4520,8 @@
           </w:tcPr>
           <w:p>
             <w:pPr>
-              <w:spacing w:after="200"/>
+              <w:keepNext/>
+              <w:spacing w:after="120"/>
               <w:rPr>
                 <w:lang w:val="en-US"/>
               </w:rPr>
@@ -4451,8 +4540,8 @@
           </w:tcPr>
           <w:p>
             <w:pPr>
-              <w:spacing w:after="200"/>
-              <w:jc w:val="center"/>
+              <w:keepNext/>
+              <w:spacing w:after="120"/>
               <w:rPr>
                 <w:lang w:val="en-US"/>
               </w:rPr>
@@ -4471,8 +4560,8 @@
           </w:tcPr>
           <w:p>
             <w:pPr>
-              <w:spacing w:after="200"/>
-              <w:jc w:val="center"/>
+              <w:keepNext/>
+              <w:spacing w:after="120"/>
               <w:rPr>
                 <w:lang w:val="en-US"/>
               </w:rPr>
@@ -4491,8 +4580,8 @@
           </w:tcPr>
           <w:p>
             <w:pPr>
-              <w:spacing w:after="200"/>
-              <w:jc w:val="center"/>
+              <w:keepNext/>
+              <w:spacing w:after="120"/>
               <w:rPr>
                 <w:lang w:val="en-US"/>
               </w:rPr>
@@ -4511,8 +4600,8 @@
           </w:tcPr>
           <w:p>
             <w:pPr>
-              <w:spacing w:after="200"/>
-              <w:jc w:val="center"/>
+              <w:keepNext/>
+              <w:spacing w:after="120"/>
               <w:rPr>
                 <w:lang w:val="en-US"/>
               </w:rPr>
@@ -4525,8 +4614,8 @@
           </w:tcPr>
           <w:p>
             <w:pPr>
-              <w:spacing w:after="200"/>
-              <w:jc w:val="center"/>
+              <w:keepNext/>
+              <w:spacing w:after="120"/>
               <w:rPr>
                 <w:lang w:val="en-US"/>
               </w:rPr>
@@ -4539,8 +4628,8 @@
           </w:tcPr>
           <w:p>
             <w:pPr>
-              <w:spacing w:after="200"/>
-              <w:jc w:val="center"/>
+              <w:keepNext/>
+              <w:spacing w:after="120"/>
               <w:rPr>
                 <w:lang w:val="en-US"/>
               </w:rPr>
@@ -4559,8 +4648,8 @@
           </w:tcPr>
           <w:p>
             <w:pPr>
-              <w:spacing w:after="200"/>
-              <w:jc w:val="center"/>
+              <w:keepNext/>
+              <w:spacing w:after="120"/>
               <w:rPr>
                 <w:lang w:val="en-US"/>
               </w:rPr>
@@ -4579,8 +4668,8 @@
           </w:tcPr>
           <w:p>
             <w:pPr>
-              <w:spacing w:after="200"/>
-              <w:jc w:val="center"/>
+              <w:keepNext/>
+              <w:spacing w:after="120"/>
               <w:rPr>
                 <w:lang w:val="en-US"/>
               </w:rPr>
@@ -4601,7 +4690,8 @@
           </w:tcPr>
           <w:p>
             <w:pPr>
-              <w:spacing w:after="200"/>
+              <w:keepNext/>
+              <w:spacing w:after="120"/>
               <w:rPr>
                 <w:lang w:val="en-US"/>
               </w:rPr>
@@ -4620,8 +4710,8 @@
           </w:tcPr>
           <w:p>
             <w:pPr>
-              <w:spacing w:after="200"/>
-              <w:jc w:val="center"/>
+              <w:keepNext/>
+              <w:spacing w:after="120"/>
               <w:rPr>
                 <w:lang w:val="en-US"/>
               </w:rPr>
@@ -4640,8 +4730,8 @@
           </w:tcPr>
           <w:p>
             <w:pPr>
-              <w:spacing w:after="200"/>
-              <w:jc w:val="center"/>
+              <w:keepNext/>
+              <w:spacing w:after="120"/>
               <w:rPr>
                 <w:lang w:val="en-US"/>
               </w:rPr>
@@ -4660,8 +4750,8 @@
           </w:tcPr>
           <w:p>
             <w:pPr>
-              <w:spacing w:after="200"/>
-              <w:jc w:val="center"/>
+              <w:keepNext/>
+              <w:spacing w:after="120"/>
               <w:rPr>
                 <w:lang w:val="en-US"/>
               </w:rPr>
@@ -4680,8 +4770,8 @@
           </w:tcPr>
           <w:p>
             <w:pPr>
-              <w:spacing w:after="200"/>
-              <w:jc w:val="center"/>
+              <w:keepNext/>
+              <w:spacing w:after="120"/>
               <w:rPr>
                 <w:lang w:val="en-US"/>
               </w:rPr>
@@ -4694,8 +4784,8 @@
           </w:tcPr>
           <w:p>
             <w:pPr>
-              <w:spacing w:after="200"/>
-              <w:jc w:val="center"/>
+              <w:keepNext/>
+              <w:spacing w:after="120"/>
               <w:rPr>
                 <w:lang w:val="en-US"/>
               </w:rPr>
@@ -4708,8 +4798,8 @@
           </w:tcPr>
           <w:p>
             <w:pPr>
-              <w:spacing w:after="200"/>
-              <w:jc w:val="center"/>
+              <w:keepNext/>
+              <w:spacing w:after="120"/>
               <w:rPr>
                 <w:lang w:val="en-US"/>
               </w:rPr>
@@ -4728,8 +4818,8 @@
           </w:tcPr>
           <w:p>
             <w:pPr>
-              <w:spacing w:after="200"/>
-              <w:jc w:val="center"/>
+              <w:keepNext/>
+              <w:spacing w:after="120"/>
               <w:rPr>
                 <w:lang w:val="en-US"/>
               </w:rPr>
@@ -4748,8 +4838,8 @@
           </w:tcPr>
           <w:p>
             <w:pPr>
-              <w:spacing w:after="200"/>
-              <w:jc w:val="center"/>
+              <w:keepNext/>
+              <w:spacing w:after="120"/>
               <w:rPr>
                 <w:lang w:val="en-US"/>
               </w:rPr>
@@ -4770,7 +4860,8 @@
           </w:tcPr>
           <w:p>
             <w:pPr>
-              <w:spacing w:after="200"/>
+              <w:keepNext/>
+              <w:spacing w:after="120"/>
               <w:rPr>
                 <w:lang w:val="en-US"/>
               </w:rPr>
@@ -4789,8 +4880,8 @@
           </w:tcPr>
           <w:p>
             <w:pPr>
-              <w:spacing w:after="200"/>
-              <w:jc w:val="center"/>
+              <w:keepNext/>
+              <w:spacing w:after="120"/>
               <w:rPr>
                 <w:lang w:val="en-US"/>
               </w:rPr>
@@ -4809,8 +4900,8 @@
           </w:tcPr>
           <w:p>
             <w:pPr>
-              <w:spacing w:after="200"/>
-              <w:jc w:val="center"/>
+              <w:keepNext/>
+              <w:spacing w:after="120"/>
               <w:rPr>
                 <w:lang w:val="en-US"/>
               </w:rPr>
@@ -4829,8 +4920,8 @@
           </w:tcPr>
           <w:p>
             <w:pPr>
-              <w:spacing w:after="200"/>
-              <w:jc w:val="center"/>
+              <w:keepNext/>
+              <w:spacing w:after="120"/>
               <w:rPr>
                 <w:lang w:val="en-US"/>
               </w:rPr>
@@ -4849,8 +4940,8 @@
           </w:tcPr>
           <w:p>
             <w:pPr>
-              <w:spacing w:after="200"/>
-              <w:jc w:val="center"/>
+              <w:keepNext/>
+              <w:spacing w:after="120"/>
               <w:rPr>
                 <w:lang w:val="en-US"/>
               </w:rPr>
@@ -4863,8 +4954,8 @@
           </w:tcPr>
           <w:p>
             <w:pPr>
-              <w:spacing w:after="200"/>
-              <w:jc w:val="center"/>
+              <w:keepNext/>
+              <w:spacing w:after="120"/>
               <w:rPr>
                 <w:lang w:val="en-US"/>
               </w:rPr>
@@ -4877,8 +4968,8 @@
           </w:tcPr>
           <w:p>
             <w:pPr>
-              <w:spacing w:after="200"/>
-              <w:jc w:val="center"/>
+              <w:keepNext/>
+              <w:spacing w:after="120"/>
               <w:rPr>
                 <w:lang w:val="en-US"/>
               </w:rPr>
@@ -4897,8 +4988,8 @@
           </w:tcPr>
           <w:p>
             <w:pPr>
-              <w:spacing w:after="200"/>
-              <w:jc w:val="center"/>
+              <w:keepNext/>
+              <w:spacing w:after="120"/>
               <w:rPr>
                 <w:lang w:val="en-US"/>
               </w:rPr>
@@ -4917,8 +5008,8 @@
           </w:tcPr>
           <w:p>
             <w:pPr>
-              <w:spacing w:after="200"/>
-              <w:jc w:val="center"/>
+              <w:keepNext/>
+              <w:spacing w:after="120"/>
               <w:rPr>
                 <w:lang w:val="en-US"/>
               </w:rPr>
@@ -4939,7 +5030,8 @@
           </w:tcPr>
           <w:p>
             <w:pPr>
-              <w:spacing w:after="200"/>
+              <w:keepNext/>
+              <w:spacing w:after="120"/>
               <w:rPr>
                 <w:lang w:val="es-AR"/>
               </w:rPr>
@@ -4964,8 +5056,8 @@
           </w:tcPr>
           <w:p>
             <w:pPr>
-              <w:spacing w:after="200"/>
-              <w:jc w:val="center"/>
+              <w:keepNext/>
+              <w:spacing w:after="120"/>
               <w:rPr>
                 <w:lang w:val="es-AR"/>
               </w:rPr>
@@ -4984,8 +5076,8 @@
           </w:tcPr>
           <w:p>
             <w:pPr>
-              <w:spacing w:after="200"/>
-              <w:jc w:val="center"/>
+              <w:keepNext/>
+              <w:spacing w:after="120"/>
               <w:rPr>
                 <w:lang w:val="es-AR"/>
               </w:rPr>
@@ -5004,8 +5096,8 @@
           </w:tcPr>
           <w:p>
             <w:pPr>
-              <w:spacing w:after="200"/>
-              <w:jc w:val="center"/>
+              <w:keepNext/>
+              <w:spacing w:after="120"/>
               <w:rPr>
                 <w:lang w:val="es-AR"/>
               </w:rPr>
@@ -5024,8 +5116,8 @@
           </w:tcPr>
           <w:p>
             <w:pPr>
-              <w:spacing w:after="200"/>
-              <w:jc w:val="center"/>
+              <w:keepNext/>
+              <w:spacing w:after="120"/>
               <w:rPr>
                 <w:lang w:val="es-AR"/>
               </w:rPr>
@@ -5038,8 +5130,8 @@
           </w:tcPr>
           <w:p>
             <w:pPr>
-              <w:spacing w:after="200"/>
-              <w:jc w:val="center"/>
+              <w:keepNext/>
+              <w:spacing w:after="120"/>
               <w:rPr>
                 <w:lang w:val="es-AR"/>
               </w:rPr>
@@ -5052,8 +5144,8 @@
           </w:tcPr>
           <w:p>
             <w:pPr>
-              <w:spacing w:after="200"/>
-              <w:jc w:val="center"/>
+              <w:keepNext/>
+              <w:spacing w:after="120"/>
               <w:rPr>
                 <w:lang w:val="es-AR"/>
               </w:rPr>
@@ -5072,8 +5164,8 @@
           </w:tcPr>
           <w:p>
             <w:pPr>
-              <w:spacing w:after="200"/>
-              <w:jc w:val="center"/>
+              <w:keepNext/>
+              <w:spacing w:after="120"/>
               <w:rPr>
                 <w:lang w:val="es-AR"/>
               </w:rPr>
@@ -5092,8 +5184,8 @@
           </w:tcPr>
           <w:p>
             <w:pPr>
-              <w:spacing w:after="200"/>
-              <w:jc w:val="center"/>
+              <w:keepNext/>
+              <w:spacing w:after="120"/>
               <w:rPr>
                 <w:lang w:val="es-AR"/>
               </w:rPr>
@@ -5114,7 +5206,8 @@
           </w:tcPr>
           <w:p>
             <w:pPr>
-              <w:spacing w:after="200"/>
+              <w:keepNext/>
+              <w:spacing w:after="120"/>
               <w:rPr>
                 <w:lang w:val="es-AR"/>
               </w:rPr>
@@ -5133,8 +5226,8 @@
           </w:tcPr>
           <w:p>
             <w:pPr>
-              <w:spacing w:after="200"/>
-              <w:jc w:val="center"/>
+              <w:keepNext/>
+              <w:spacing w:after="120"/>
               <w:rPr>
                 <w:lang w:val="es-AR"/>
               </w:rPr>
@@ -5153,8 +5246,8 @@
           </w:tcPr>
           <w:p>
             <w:pPr>
-              <w:spacing w:after="200"/>
-              <w:jc w:val="center"/>
+              <w:keepNext/>
+              <w:spacing w:after="120"/>
               <w:rPr>
                 <w:lang w:val="es-AR"/>
               </w:rPr>
@@ -5173,8 +5266,8 @@
           </w:tcPr>
           <w:p>
             <w:pPr>
-              <w:spacing w:after="200"/>
-              <w:jc w:val="center"/>
+              <w:keepNext/>
+              <w:spacing w:after="120"/>
               <w:rPr>
                 <w:lang w:val="es-AR"/>
               </w:rPr>
@@ -5193,8 +5286,8 @@
           </w:tcPr>
           <w:p>
             <w:pPr>
-              <w:spacing w:after="200"/>
-              <w:jc w:val="center"/>
+              <w:keepNext/>
+              <w:spacing w:after="120"/>
               <w:rPr>
                 <w:lang w:val="es-AR"/>
               </w:rPr>
@@ -5213,8 +5306,8 @@
           </w:tcPr>
           <w:p>
             <w:pPr>
-              <w:spacing w:after="200"/>
-              <w:jc w:val="center"/>
+              <w:keepNext/>
+              <w:spacing w:after="120"/>
               <w:rPr>
                 <w:lang w:val="es-AR"/>
               </w:rPr>
@@ -5227,8 +5320,8 @@
           </w:tcPr>
           <w:p>
             <w:pPr>
-              <w:spacing w:after="200"/>
-              <w:jc w:val="center"/>
+              <w:keepNext/>
+              <w:spacing w:after="120"/>
               <w:rPr>
                 <w:lang w:val="es-AR"/>
               </w:rPr>
@@ -5247,8 +5340,8 @@
           </w:tcPr>
           <w:p>
             <w:pPr>
-              <w:spacing w:after="200"/>
-              <w:jc w:val="center"/>
+              <w:keepNext/>
+              <w:spacing w:after="120"/>
               <w:rPr>
                 <w:lang w:val="es-AR"/>
               </w:rPr>
@@ -5267,8 +5360,8 @@
           </w:tcPr>
           <w:p>
             <w:pPr>
-              <w:spacing w:after="200"/>
-              <w:jc w:val="center"/>
+              <w:keepNext/>
+              <w:spacing w:after="120"/>
               <w:rPr>
                 <w:lang w:val="es-AR"/>
               </w:rPr>
@@ -5289,7 +5382,8 @@
           </w:tcPr>
           <w:p>
             <w:pPr>
-              <w:spacing w:after="200"/>
+              <w:keepNext/>
+              <w:spacing w:after="120"/>
               <w:rPr>
                 <w:bCs/>
                 <w:lang w:val="es-AR"/>
@@ -5310,8 +5404,8 @@
           </w:tcPr>
           <w:p>
             <w:pPr>
-              <w:spacing w:after="200"/>
-              <w:jc w:val="center"/>
+              <w:keepNext/>
+              <w:spacing w:after="120"/>
               <w:rPr>
                 <w:bCs/>
                 <w:lang w:val="es-AR"/>
@@ -5332,8 +5426,8 @@
           </w:tcPr>
           <w:p>
             <w:pPr>
-              <w:spacing w:after="200"/>
-              <w:jc w:val="center"/>
+              <w:keepNext/>
+              <w:spacing w:after="120"/>
               <w:rPr>
                 <w:bCs/>
                 <w:lang w:val="es-AR"/>
@@ -5354,8 +5448,8 @@
           </w:tcPr>
           <w:p>
             <w:pPr>
-              <w:spacing w:after="200"/>
-              <w:jc w:val="center"/>
+              <w:keepNext/>
+              <w:spacing w:after="120"/>
               <w:rPr>
                 <w:bCs/>
                 <w:lang w:val="es-AR"/>
@@ -5376,8 +5470,8 @@
           </w:tcPr>
           <w:p>
             <w:pPr>
-              <w:spacing w:after="200"/>
-              <w:jc w:val="center"/>
+              <w:keepNext/>
+              <w:spacing w:after="120"/>
               <w:rPr>
                 <w:bCs/>
                 <w:lang w:val="es-AR"/>
@@ -5405,8 +5499,8 @@
           </w:tcPr>
           <w:p>
             <w:pPr>
-              <w:spacing w:after="200"/>
-              <w:jc w:val="center"/>
+              <w:keepNext/>
+              <w:spacing w:after="120"/>
               <w:rPr>
                 <w:bCs/>
                 <w:lang w:val="es-AR"/>
@@ -5427,8 +5521,8 @@
           </w:tcPr>
           <w:p>
             <w:pPr>
-              <w:spacing w:after="200"/>
-              <w:jc w:val="center"/>
+              <w:keepNext/>
+              <w:spacing w:after="120"/>
               <w:rPr>
                 <w:bCs/>
                 <w:lang w:val="es-AR"/>
@@ -5449,8 +5543,8 @@
           </w:tcPr>
           <w:p>
             <w:pPr>
-              <w:spacing w:after="200"/>
-              <w:jc w:val="center"/>
+              <w:keepNext/>
+              <w:spacing w:after="120"/>
               <w:rPr>
                 <w:bCs/>
                 <w:lang w:val="es-AR"/>
@@ -5478,8 +5572,8 @@
           </w:tcPr>
           <w:p>
             <w:pPr>
-              <w:spacing w:after="200"/>
-              <w:jc w:val="center"/>
+              <w:keepNext/>
+              <w:spacing w:after="120"/>
               <w:rPr>
                 <w:bCs/>
                 <w:lang w:val="es-AR"/>
@@ -5505,20 +5599,76 @@
     </w:tbl>
     <w:p>
       <w:pPr>
-        <w:spacing w:after="200"/>
+        <w:keepNext/>
+        <w:spacing w:after="120"/>
         <w:rPr>
           <w:lang w:val="es-AR"/>
         </w:rPr>
       </w:pPr>
     </w:p>
     <w:sectPr>
+      <w:footerReference w:type="default" r:id="rId6"/>
       <w:pgSz w:w="11906" w:h="16838" w:code="5"/>
       <w:pgMar w:top="1417" w:right="1701" w:bottom="1417" w:left="1701" w:header="709" w:footer="709" w:gutter="0"/>
+      <w:pgNumType w:start="2448"/>
       <w:cols w:space="708"/>
       <w:docGrid w:linePitch="360"/>
     </w:sectPr>
   </w:body>
 </w:document>
+</file>
+
+<file path=word/endnotes.xml><?xml version="1.0" encoding="utf-8"?>
+<w:endnotes xmlns:ve="http://schemas.openxmlformats.org/markup-compatibility/2006" xmlns:o="urn:schemas-microsoft-com:office:office" xmlns:r="http://schemas.openxmlformats.org/officeDocument/2006/relationships" xmlns:m="http://schemas.openxmlformats.org/officeDocument/2006/math" xmlns:v="urn:schemas-microsoft-com:vml" xmlns:wp="http://schemas.openxmlformats.org/drawingml/2006/wordprocessingDrawing" xmlns:w10="urn:schemas-microsoft-com:office:word" xmlns:w="http://schemas.openxmlformats.org/wordprocessingml/2006/main" xmlns:wne="http://schemas.microsoft.com/office/word/2006/wordml">
+  <w:endnote w:type="separator" w:id="-1">
+    <w:p>
+      <w:r>
+        <w:separator/>
+      </w:r>
+    </w:p>
+  </w:endnote>
+  <w:endnote w:type="continuationSeparator" w:id="0">
+    <w:p>
+      <w:r>
+        <w:continuationSeparator/>
+      </w:r>
+    </w:p>
+  </w:endnote>
+</w:endnotes>
+</file>
+
+<file path=word/footer1.xml><?xml version="1.0" encoding="utf-8"?>
+<w:ftr xmlns:ve="http://schemas.openxmlformats.org/markup-compatibility/2006" xmlns:o="urn:schemas-microsoft-com:office:office" xmlns:r="http://schemas.openxmlformats.org/officeDocument/2006/relationships" xmlns:m="http://schemas.openxmlformats.org/officeDocument/2006/math" xmlns:v="urn:schemas-microsoft-com:vml" xmlns:wp="http://schemas.openxmlformats.org/drawingml/2006/wordprocessingDrawing" xmlns:w10="urn:schemas-microsoft-com:office:word" xmlns:w="http://schemas.openxmlformats.org/wordprocessingml/2006/main" xmlns:wne="http://schemas.microsoft.com/office/word/2006/wordml">
+  <w:p>
+    <w:pPr>
+      <w:pStyle w:val="Piedepgina"/>
+      <w:rPr>
+        <w:rFonts w:ascii="Book Antiqua" w:hAnsi="Book Antiqua"/>
+        <w:color w:val="808080" w:themeColor="background1" w:themeShade="80"/>
+        <w:sz w:val="20"/>
+      </w:rPr>
+    </w:pPr>
+  </w:p>
+</w:ftr>
+</file>
+
+<file path=word/footnotes.xml><?xml version="1.0" encoding="utf-8"?>
+<w:footnotes xmlns:ve="http://schemas.openxmlformats.org/markup-compatibility/2006" xmlns:o="urn:schemas-microsoft-com:office:office" xmlns:r="http://schemas.openxmlformats.org/officeDocument/2006/relationships" xmlns:m="http://schemas.openxmlformats.org/officeDocument/2006/math" xmlns:v="urn:schemas-microsoft-com:vml" xmlns:wp="http://schemas.openxmlformats.org/drawingml/2006/wordprocessingDrawing" xmlns:w10="urn:schemas-microsoft-com:office:word" xmlns:w="http://schemas.openxmlformats.org/wordprocessingml/2006/main" xmlns:wne="http://schemas.microsoft.com/office/word/2006/wordml">
+  <w:footnote w:type="separator" w:id="-1">
+    <w:p>
+      <w:r>
+        <w:separator/>
+      </w:r>
+    </w:p>
+  </w:footnote>
+  <w:footnote w:type="continuationSeparator" w:id="0">
+    <w:p>
+      <w:r>
+        <w:continuationSeparator/>
+      </w:r>
+    </w:p>
+  </w:footnote>
+</w:footnotes>
 </file>
 
 <file path=word/styles.xml><?xml version="1.0" encoding="utf-8"?>
@@ -5957,6 +6107,58 @@
       </w:tblCellMar>
     </w:tblPr>
   </w:style>
+  <w:style w:type="paragraph" w:styleId="Encabezado">
+    <w:name w:val="header"/>
+    <w:basedOn w:val="Normal"/>
+    <w:link w:val="EncabezadoCar"/>
+    <w:semiHidden/>
+    <w:unhideWhenUsed/>
+    <w:rsid w:val="00625FAF"/>
+    <w:pPr>
+      <w:tabs>
+        <w:tab w:val="center" w:pos="4419"/>
+        <w:tab w:val="right" w:pos="8838"/>
+      </w:tabs>
+    </w:pPr>
+  </w:style>
+  <w:style w:type="character" w:customStyle="1" w:styleId="EncabezadoCar">
+    <w:name w:val="Encabezado Car"/>
+    <w:basedOn w:val="Fuentedeprrafopredeter"/>
+    <w:link w:val="Encabezado"/>
+    <w:semiHidden/>
+    <w:rsid w:val="00625FAF"/>
+    <w:rPr>
+      <w:sz w:val="24"/>
+      <w:szCs w:val="24"/>
+      <w:lang w:val="es-ES" w:eastAsia="es-ES"/>
+    </w:rPr>
+  </w:style>
+  <w:style w:type="paragraph" w:styleId="Piedepgina">
+    <w:name w:val="footer"/>
+    <w:basedOn w:val="Normal"/>
+    <w:link w:val="PiedepginaCar"/>
+    <w:semiHidden/>
+    <w:unhideWhenUsed/>
+    <w:rsid w:val="00625FAF"/>
+    <w:pPr>
+      <w:tabs>
+        <w:tab w:val="center" w:pos="4419"/>
+        <w:tab w:val="right" w:pos="8838"/>
+      </w:tabs>
+    </w:pPr>
+  </w:style>
+  <w:style w:type="character" w:customStyle="1" w:styleId="PiedepginaCar">
+    <w:name w:val="Pie de página Car"/>
+    <w:basedOn w:val="Fuentedeprrafopredeter"/>
+    <w:link w:val="Piedepgina"/>
+    <w:semiHidden/>
+    <w:rsid w:val="00625FAF"/>
+    <w:rPr>
+      <w:sz w:val="24"/>
+      <w:szCs w:val="24"/>
+      <w:lang w:val="es-ES" w:eastAsia="es-ES"/>
+    </w:rPr>
+  </w:style>
 </w:styles>
 </file>
 

--- a/ordenanzas/1786.docx
+++ b/ordenanzas/1786.docx
@@ -1,15 +1,39 @@
 
 <file path=word/document.xml><?xml version="1.0" encoding="utf-8"?>
-<w:document xmlns:ve="http://schemas.openxmlformats.org/markup-compatibility/2006" xmlns:o="urn:schemas-microsoft-com:office:office" xmlns:r="http://schemas.openxmlformats.org/officeDocument/2006/relationships" xmlns:m="http://schemas.openxmlformats.org/officeDocument/2006/math" xmlns:v="urn:schemas-microsoft-com:vml" xmlns:wp="http://schemas.openxmlformats.org/drawingml/2006/wordprocessingDrawing" xmlns:w10="urn:schemas-microsoft-com:office:word" xmlns:w="http://schemas.openxmlformats.org/wordprocessingml/2006/main" xmlns:wne="http://schemas.microsoft.com/office/word/2006/wordml">
+<w:document xmlns:wpc="http://schemas.microsoft.com/office/word/2010/wordprocessingCanvas" xmlns:cx="http://schemas.microsoft.com/office/drawing/2014/chartex" xmlns:cx1="http://schemas.microsoft.com/office/drawing/2015/9/8/chartex" xmlns:cx2="http://schemas.microsoft.com/office/drawing/2015/10/21/chartex" xmlns:cx3="http://schemas.microsoft.com/office/drawing/2016/5/9/chartex" xmlns:cx4="http://schemas.microsoft.com/office/drawing/2016/5/10/chartex" xmlns:cx5="http://schemas.microsoft.com/office/drawing/2016/5/11/chartex" xmlns:cx6="http://schemas.microsoft.com/office/drawing/2016/5/12/chartex" xmlns:cx7="http://schemas.microsoft.com/office/drawing/2016/5/13/chartex" xmlns:cx8="http://schemas.microsoft.com/office/drawing/2016/5/14/chartex" xmlns:mc="http://schemas.openxmlformats.org/markup-compatibility/2006" xmlns:aink="http://schemas.microsoft.com/office/drawing/2016/ink" xmlns:am3d="http://schemas.microsoft.com/office/drawing/2017/model3d" xmlns:o="urn:schemas-microsoft-com:office:office" xmlns:r="http://schemas.openxmlformats.org/officeDocument/2006/relationships" xmlns:m="http://schemas.openxmlformats.org/officeDocument/2006/math" xmlns:v="urn:schemas-microsoft-com:vml" xmlns:wp14="http://schemas.microsoft.com/office/word/2010/wordprocessingDrawing" xmlns:wp="http://schemas.openxmlformats.org/drawingml/2006/wordprocessingDrawing" xmlns:w10="urn:schemas-microsoft-com:office:word" xmlns:w="http://schemas.openxmlformats.org/wordprocessingml/2006/main" xmlns:w14="http://schemas.microsoft.com/office/word/2010/wordml" xmlns:w15="http://schemas.microsoft.com/office/word/2012/wordml" xmlns:w16cid="http://schemas.microsoft.com/office/word/2016/wordml/cid" xmlns:w16se="http://schemas.microsoft.com/office/word/2015/wordml/symex" xmlns:wpg="http://schemas.microsoft.com/office/word/2010/wordprocessingGroup" xmlns:wpi="http://schemas.microsoft.com/office/word/2010/wordprocessingInk" xmlns:wne="http://schemas.microsoft.com/office/word/2006/wordml" xmlns:wps="http://schemas.microsoft.com/office/word/2010/wordprocessingShape" mc:Ignorable="w14 w15 w16se w16cid wp14">
   <w:body>
     <w:p>
       <w:pPr>
         <w:keepNext/>
         <w:spacing w:after="240"/>
         <w:jc w:val="right"/>
+        <w:rPr>
+          <w:rFonts w:ascii="Book Antiqua" w:hAnsi="Book Antiqua"/>
+          <w:sz w:val="22"/>
+        </w:rPr>
       </w:pPr>
       <w:r>
-        <w:t>Yerba Buena, 31 de Agosto de 2010</w:t>
+        <w:rPr>
+          <w:rFonts w:ascii="Book Antiqua" w:hAnsi="Book Antiqua"/>
+          <w:sz w:val="22"/>
+        </w:rPr>
+        <w:t xml:space="preserve">Yerba Buena, 31 de </w:t>
+      </w:r>
+      <w:proofErr w:type="gramStart"/>
+      <w:r>
+        <w:rPr>
+          <w:rFonts w:ascii="Book Antiqua" w:hAnsi="Book Antiqua"/>
+          <w:sz w:val="22"/>
+        </w:rPr>
+        <w:t>Agosto</w:t>
+      </w:r>
+      <w:proofErr w:type="gramEnd"/>
+      <w:r>
+        <w:rPr>
+          <w:rFonts w:ascii="Book Antiqua" w:hAnsi="Book Antiqua"/>
+          <w:sz w:val="22"/>
+        </w:rPr>
+        <w:t xml:space="preserve"> de 2010</w:t>
       </w:r>
     </w:p>
     <w:p>
@@ -17,12 +41,16 @@
         <w:keepNext/>
         <w:spacing w:before="240" w:after="360"/>
         <w:rPr>
+          <w:rFonts w:ascii="Book Antiqua" w:hAnsi="Book Antiqua"/>
           <w:b/>
+          <w:sz w:val="22"/>
         </w:rPr>
       </w:pPr>
       <w:r>
         <w:rPr>
+          <w:rFonts w:ascii="Book Antiqua" w:hAnsi="Book Antiqua"/>
           <w:b/>
+          <w:sz w:val="22"/>
         </w:rPr>
         <w:t>ORDENANZA Nº 1786</w:t>
       </w:r>
@@ -31,15 +59,19 @@
       <w:pPr>
         <w:keepNext/>
         <w:spacing w:before="360" w:after="360"/>
-        <w:ind w:left="1984" w:right="1984"/>
+        <w:ind w:left="1701" w:right="1701"/>
         <w:jc w:val="center"/>
         <w:rPr>
+          <w:rFonts w:ascii="Book Antiqua" w:hAnsi="Book Antiqua"/>
           <w:b/>
+          <w:sz w:val="22"/>
         </w:rPr>
       </w:pPr>
       <w:r>
         <w:rPr>
+          <w:rFonts w:ascii="Book Antiqua" w:hAnsi="Book Antiqua"/>
           <w:b/>
+          <w:sz w:val="22"/>
         </w:rPr>
         <w:t>EL CONCEJO DELIBERANTE SANCIONA CON FUERZA DE ORDENANZA</w:t>
       </w:r>
@@ -48,38 +80,74 @@
       <w:pPr>
         <w:keepNext/>
         <w:spacing w:after="120"/>
+        <w:rPr>
+          <w:rFonts w:ascii="Book Antiqua" w:hAnsi="Book Antiqua"/>
+          <w:sz w:val="22"/>
+        </w:rPr>
       </w:pPr>
       <w:r>
         <w:rPr>
+          <w:rFonts w:ascii="Book Antiqua" w:hAnsi="Book Antiqua"/>
+          <w:sz w:val="22"/>
           <w:u w:val="single"/>
         </w:rPr>
         <w:t>ARTICULO PRIMERO</w:t>
       </w:r>
       <w:r>
         <w:rPr>
+          <w:rFonts w:ascii="Book Antiqua" w:hAnsi="Book Antiqua"/>
+          <w:sz w:val="22"/>
           <w:u w:val="single"/>
         </w:rPr>
         <w:t>:</w:t>
       </w:r>
       <w:r>
+        <w:rPr>
+          <w:rFonts w:ascii="Book Antiqua" w:hAnsi="Book Antiqua"/>
+          <w:sz w:val="22"/>
+        </w:rPr>
         <w:t xml:space="preserve"> </w:t>
       </w:r>
       <w:r>
+        <w:rPr>
+          <w:rFonts w:ascii="Book Antiqua" w:hAnsi="Book Antiqua"/>
+          <w:sz w:val="22"/>
+        </w:rPr>
         <w:t xml:space="preserve">MODIFICASE la Planta de Cargos correspondiente a la Ordenanza </w:t>
       </w:r>
       <w:r>
+        <w:rPr>
+          <w:rFonts w:ascii="Book Antiqua" w:hAnsi="Book Antiqua"/>
+          <w:sz w:val="22"/>
+        </w:rPr>
         <w:t>N</w:t>
       </w:r>
       <w:r>
+        <w:rPr>
+          <w:rFonts w:ascii="Book Antiqua" w:hAnsi="Book Antiqua"/>
+          <w:sz w:val="22"/>
+        </w:rPr>
         <w:t xml:space="preserve">º </w:t>
       </w:r>
       <w:r>
+        <w:rPr>
+          <w:rFonts w:ascii="Book Antiqua" w:hAnsi="Book Antiqua"/>
+          <w:sz w:val="22"/>
+        </w:rPr>
         <w:t>171</w:t>
       </w:r>
       <w:r>
+        <w:rPr>
+          <w:rFonts w:ascii="Book Antiqua" w:hAnsi="Book Antiqua"/>
+          <w:sz w:val="22"/>
+        </w:rPr>
         <w:t>1 – Presupuesto del H.C.D. según</w:t>
       </w:r>
       <w:r>
+        <w:rPr>
+          <w:rFonts w:ascii="Book Antiqua" w:hAnsi="Book Antiqua"/>
+          <w:sz w:val="22"/>
+        </w:rPr>
         <w:t xml:space="preserve"> Anexo I que forma parte de la presente Ordenanza.</w:t>
       </w:r>
     </w:p>
@@ -87,35 +155,67 @@
       <w:pPr>
         <w:keepNext/>
         <w:spacing w:after="120"/>
+        <w:rPr>
+          <w:rFonts w:ascii="Book Antiqua" w:hAnsi="Book Antiqua"/>
+          <w:sz w:val="22"/>
+        </w:rPr>
       </w:pPr>
       <w:r>
         <w:rPr>
+          <w:rFonts w:ascii="Book Antiqua" w:hAnsi="Book Antiqua"/>
+          <w:sz w:val="22"/>
           <w:u w:val="single"/>
         </w:rPr>
         <w:t>ARTICULO SEGUNDO</w:t>
       </w:r>
       <w:r>
         <w:rPr>
+          <w:rFonts w:ascii="Book Antiqua" w:hAnsi="Book Antiqua"/>
+          <w:sz w:val="22"/>
           <w:u w:val="single"/>
         </w:rPr>
         <w:t>:</w:t>
       </w:r>
       <w:r>
+        <w:rPr>
+          <w:rFonts w:ascii="Book Antiqua" w:hAnsi="Book Antiqua"/>
+          <w:sz w:val="22"/>
+        </w:rPr>
         <w:t xml:space="preserve"> </w:t>
       </w:r>
       <w:r>
+        <w:rPr>
+          <w:rFonts w:ascii="Book Antiqua" w:hAnsi="Book Antiqua"/>
+          <w:sz w:val="22"/>
+        </w:rPr>
         <w:t>MODIFICASE la Planta de Cargos correspondiente a la Ordenanza N</w:t>
       </w:r>
       <w:r>
+        <w:rPr>
+          <w:rFonts w:ascii="Book Antiqua" w:hAnsi="Book Antiqua"/>
+          <w:sz w:val="22"/>
+        </w:rPr>
         <w:t xml:space="preserve">º </w:t>
       </w:r>
       <w:r>
+        <w:rPr>
+          <w:rFonts w:ascii="Book Antiqua" w:hAnsi="Book Antiqua"/>
+          <w:sz w:val="22"/>
+        </w:rPr>
         <w:t>177</w:t>
       </w:r>
       <w:r>
+        <w:rPr>
+          <w:rFonts w:ascii="Book Antiqua" w:hAnsi="Book Antiqua"/>
+          <w:sz w:val="22"/>
+        </w:rPr>
         <w:t>0 – Presupuesto del H.C.D. según</w:t>
       </w:r>
       <w:r>
+        <w:rPr>
+          <w:rFonts w:ascii="Book Antiqua" w:hAnsi="Book Antiqua"/>
+          <w:sz w:val="22"/>
+        </w:rPr>
         <w:t xml:space="preserve"> Anexo II que forma parte de la presente Ordenanza.</w:t>
       </w:r>
     </w:p>
@@ -123,24 +223,132 @@
       <w:pPr>
         <w:keepNext/>
         <w:spacing w:after="120"/>
+        <w:rPr>
+          <w:rFonts w:ascii="Book Antiqua" w:hAnsi="Book Antiqua"/>
+          <w:sz w:val="22"/>
+        </w:rPr>
       </w:pPr>
       <w:r>
         <w:rPr>
+          <w:rFonts w:ascii="Book Antiqua" w:hAnsi="Book Antiqua"/>
+          <w:sz w:val="22"/>
           <w:u w:val="single"/>
         </w:rPr>
         <w:t>ARTICULO TERCERO</w:t>
       </w:r>
       <w:r>
         <w:rPr>
+          <w:rFonts w:ascii="Book Antiqua" w:hAnsi="Book Antiqua"/>
+          <w:sz w:val="22"/>
           <w:u w:val="single"/>
         </w:rPr>
         <w:t>:</w:t>
       </w:r>
       <w:r>
+        <w:rPr>
+          <w:rFonts w:ascii="Book Antiqua" w:hAnsi="Book Antiqua"/>
+          <w:sz w:val="22"/>
+        </w:rPr>
         <w:t xml:space="preserve"> </w:t>
       </w:r>
       <w:r>
-        <w:t>COMUNIQUESE, REGISTRESE Y ARCHIVESE.</w:t>
+        <w:rPr>
+          <w:rFonts w:ascii="Book Antiqua" w:hAnsi="Book Antiqua"/>
+          <w:sz w:val="22"/>
+        </w:rPr>
+        <w:t xml:space="preserve">COMUNIQUESE, REGISTRESE Y </w:t>
+      </w:r>
+      <w:proofErr w:type="gramStart"/>
+      <w:r>
+        <w:rPr>
+          <w:rFonts w:ascii="Book Antiqua" w:hAnsi="Book Antiqua"/>
+          <w:sz w:val="22"/>
+        </w:rPr>
+        <w:t>ARCHIVESE.</w:t>
+      </w:r>
+      <w:r>
+        <w:rPr>
+          <w:rFonts w:ascii="Book Antiqua" w:hAnsi="Book Antiqua"/>
+          <w:sz w:val="22"/>
+        </w:rPr>
+        <w:t>·</w:t>
+      </w:r>
+      <w:proofErr w:type="gramEnd"/>
+    </w:p>
+    <w:p>
+      <w:pPr>
+        <w:pStyle w:val="Ttulo2"/>
+        <w:spacing w:before="0" w:after="120"/>
+        <w:rPr>
+          <w:rFonts w:ascii="Book Antiqua" w:hAnsi="Book Antiqua" w:cs="Times New Roman"/>
+          <w:b w:val="0"/>
+          <w:i w:val="0"/>
+          <w:sz w:val="22"/>
+          <w:szCs w:val="24"/>
+        </w:rPr>
+      </w:pPr>
+      <w:r>
+        <w:rPr>
+          <w:rFonts w:ascii="Book Antiqua" w:hAnsi="Book Antiqua" w:cs="Times New Roman"/>
+          <w:b w:val="0"/>
+          <w:i w:val="0"/>
+          <w:sz w:val="22"/>
+          <w:szCs w:val="24"/>
+        </w:rPr>
+        <w:br w:type="page"/>
+      </w:r>
+      <w:r>
+        <w:rPr>
+          <w:rFonts w:ascii="Book Antiqua" w:hAnsi="Book Antiqua" w:cs="Times New Roman"/>
+          <w:b w:val="0"/>
+          <w:i w:val="0"/>
+          <w:sz w:val="22"/>
+          <w:szCs w:val="24"/>
+        </w:rPr>
+        <w:lastRenderedPageBreak/>
+        <w:t>AN</w:t>
+      </w:r>
+      <w:r>
+        <w:rPr>
+          <w:rFonts w:ascii="Book Antiqua" w:hAnsi="Book Antiqua" w:cs="Times New Roman"/>
+          <w:b w:val="0"/>
+          <w:i w:val="0"/>
+          <w:sz w:val="22"/>
+          <w:szCs w:val="24"/>
+        </w:rPr>
+        <w:t>EX</w:t>
+      </w:r>
+      <w:r>
+        <w:rPr>
+          <w:rFonts w:ascii="Book Antiqua" w:hAnsi="Book Antiqua" w:cs="Times New Roman"/>
+          <w:b w:val="0"/>
+          <w:i w:val="0"/>
+          <w:sz w:val="22"/>
+          <w:szCs w:val="24"/>
+        </w:rPr>
+        <w:t>O</w:t>
+      </w:r>
+      <w:r>
+        <w:rPr>
+          <w:rFonts w:ascii="Book Antiqua" w:hAnsi="Book Antiqua" w:cs="Times New Roman"/>
+          <w:b w:val="0"/>
+          <w:i w:val="0"/>
+          <w:sz w:val="22"/>
+          <w:szCs w:val="24"/>
+        </w:rPr>
+        <w:t xml:space="preserve"> </w:t>
+      </w:r>
+      <w:bookmarkStart w:id="0" w:name="_GoBack"/>
+      <w:bookmarkEnd w:id="0"/>
+      <w:r>
+        <w:rPr>
+          <w:rFonts w:ascii="Book Antiqua" w:hAnsi="Book Antiqua" w:cs="Times New Roman"/>
+          <w:b w:val="0"/>
+          <w:i w:val="0"/>
+          <w:sz w:val="22"/>
+          <w:szCs w:val="24"/>
+        </w:rPr>
+        <w:t>I</w:t>
       </w:r>
     </w:p>
     <w:p>
@@ -148,73 +356,19 @@
         <w:pStyle w:val="Ttulo2"/>
         <w:spacing w:before="0" w:after="120"/>
         <w:rPr>
-          <w:rFonts w:ascii="Times New Roman" w:hAnsi="Times New Roman" w:cs="Times New Roman"/>
+          <w:rFonts w:ascii="Book Antiqua" w:hAnsi="Book Antiqua" w:cs="Times New Roman"/>
           <w:b w:val="0"/>
           <w:i w:val="0"/>
-          <w:sz w:val="24"/>
+          <w:sz w:val="22"/>
           <w:szCs w:val="24"/>
         </w:rPr>
       </w:pPr>
       <w:r>
         <w:rPr>
-          <w:rFonts w:ascii="Times New Roman" w:hAnsi="Times New Roman" w:cs="Times New Roman"/>
+          <w:rFonts w:ascii="Book Antiqua" w:hAnsi="Book Antiqua" w:cs="Times New Roman"/>
           <w:b w:val="0"/>
           <w:i w:val="0"/>
-          <w:sz w:val="24"/>
-          <w:szCs w:val="24"/>
-        </w:rPr>
-        <w:br w:type="page"/>
-      </w:r>
-      <w:r>
-        <w:rPr>
-          <w:rFonts w:ascii="Times New Roman" w:hAnsi="Times New Roman" w:cs="Times New Roman"/>
-          <w:b w:val="0"/>
-          <w:i w:val="0"/>
-          <w:sz w:val="24"/>
-          <w:szCs w:val="24"/>
-        </w:rPr>
-        <w:lastRenderedPageBreak/>
-        <w:t>AN</w:t>
-      </w:r>
-      <w:r>
-        <w:rPr>
-          <w:rFonts w:ascii="Times New Roman" w:hAnsi="Times New Roman" w:cs="Times New Roman"/>
-          <w:b w:val="0"/>
-          <w:i w:val="0"/>
-          <w:sz w:val="24"/>
-          <w:szCs w:val="24"/>
-        </w:rPr>
-        <w:t>EX</w:t>
-      </w:r>
-      <w:r>
-        <w:rPr>
-          <w:rFonts w:ascii="Times New Roman" w:hAnsi="Times New Roman" w:cs="Times New Roman"/>
-          <w:b w:val="0"/>
-          <w:i w:val="0"/>
-          <w:sz w:val="24"/>
-          <w:szCs w:val="24"/>
-        </w:rPr>
-        <w:t>OI</w:t>
-      </w:r>
-    </w:p>
-    <w:p>
-      <w:pPr>
-        <w:pStyle w:val="Ttulo2"/>
-        <w:spacing w:before="0" w:after="120"/>
-        <w:rPr>
-          <w:rFonts w:ascii="Times New Roman" w:hAnsi="Times New Roman" w:cs="Times New Roman"/>
-          <w:b w:val="0"/>
-          <w:i w:val="0"/>
-          <w:sz w:val="24"/>
-          <w:szCs w:val="24"/>
-        </w:rPr>
-      </w:pPr>
-      <w:r>
-        <w:rPr>
-          <w:rFonts w:ascii="Times New Roman" w:hAnsi="Times New Roman" w:cs="Times New Roman"/>
-          <w:b w:val="0"/>
-          <w:i w:val="0"/>
-          <w:sz w:val="24"/>
+          <w:sz w:val="22"/>
           <w:szCs w:val="24"/>
         </w:rPr>
         <w:t>PLANTA DE CARGOS</w:t>
@@ -225,6 +379,8 @@
         <w:keepNext/>
         <w:spacing w:after="120"/>
         <w:rPr>
+          <w:rFonts w:ascii="Book Antiqua" w:hAnsi="Book Antiqua"/>
+          <w:sz w:val="22"/>
           <w:lang w:val="es-AR"/>
         </w:rPr>
       </w:pPr>
@@ -244,18 +400,18 @@
           <w:left w:w="70" w:type="dxa"/>
           <w:right w:w="70" w:type="dxa"/>
         </w:tblCellMar>
-        <w:tblLook w:val="0000"/>
+        <w:tblLook w:val="0000" w:firstRow="0" w:lastRow="0" w:firstColumn="0" w:lastColumn="0" w:noHBand="0" w:noVBand="0"/>
       </w:tblPr>
       <w:tblGrid>
-        <w:gridCol w:w="1340"/>
-        <w:gridCol w:w="1122"/>
-        <w:gridCol w:w="1056"/>
-        <w:gridCol w:w="673"/>
-        <w:gridCol w:w="752"/>
-        <w:gridCol w:w="850"/>
-        <w:gridCol w:w="1122"/>
-        <w:gridCol w:w="1056"/>
-        <w:gridCol w:w="673"/>
+        <w:gridCol w:w="1328"/>
+        <w:gridCol w:w="1131"/>
+        <w:gridCol w:w="1055"/>
+        <w:gridCol w:w="672"/>
+        <w:gridCol w:w="756"/>
+        <w:gridCol w:w="844"/>
+        <w:gridCol w:w="1131"/>
+        <w:gridCol w:w="1055"/>
+        <w:gridCol w:w="672"/>
       </w:tblGrid>
       <w:tr>
         <w:trPr>
@@ -275,13 +431,17 @@
               <w:keepNext/>
               <w:spacing w:after="120"/>
               <w:rPr>
-                <w:bCs/>
-                <w:lang w:val="es-AR"/>
-              </w:rPr>
-            </w:pPr>
-            <w:r>
-              <w:rPr>
-                <w:bCs/>
+                <w:rFonts w:ascii="Book Antiqua" w:hAnsi="Book Antiqua"/>
+                <w:bCs/>
+                <w:sz w:val="22"/>
+                <w:lang w:val="es-AR"/>
+              </w:rPr>
+            </w:pPr>
+            <w:r>
+              <w:rPr>
+                <w:rFonts w:ascii="Book Antiqua" w:hAnsi="Book Antiqua"/>
+                <w:bCs/>
+                <w:sz w:val="22"/>
                 <w:lang w:val="es-AR"/>
               </w:rPr>
               <w:t>DETALLE</w:t>
@@ -302,13 +462,17 @@
               <w:keepNext/>
               <w:spacing w:after="120"/>
               <w:rPr>
-                <w:bCs/>
-                <w:lang w:val="es-AR"/>
-              </w:rPr>
-            </w:pPr>
-            <w:r>
-              <w:rPr>
-                <w:bCs/>
+                <w:rFonts w:ascii="Book Antiqua" w:hAnsi="Book Antiqua"/>
+                <w:bCs/>
+                <w:sz w:val="22"/>
+                <w:lang w:val="es-AR"/>
+              </w:rPr>
+            </w:pPr>
+            <w:r>
+              <w:rPr>
+                <w:rFonts w:ascii="Book Antiqua" w:hAnsi="Book Antiqua"/>
+                <w:bCs/>
+                <w:sz w:val="22"/>
                 <w:lang w:val="es-AR"/>
               </w:rPr>
               <w:t>AUTORIZADA</w:t>
@@ -329,13 +493,17 @@
               <w:keepNext/>
               <w:spacing w:after="120"/>
               <w:rPr>
-                <w:bCs/>
-                <w:lang w:val="es-AR"/>
-              </w:rPr>
-            </w:pPr>
-            <w:r>
-              <w:rPr>
-                <w:bCs/>
+                <w:rFonts w:ascii="Book Antiqua" w:hAnsi="Book Antiqua"/>
+                <w:bCs/>
+                <w:sz w:val="22"/>
+                <w:lang w:val="es-AR"/>
+              </w:rPr>
+            </w:pPr>
+            <w:r>
+              <w:rPr>
+                <w:rFonts w:ascii="Book Antiqua" w:hAnsi="Book Antiqua"/>
+                <w:bCs/>
+                <w:sz w:val="22"/>
                 <w:lang w:val="es-AR"/>
               </w:rPr>
               <w:t>CAMBIOS</w:t>
@@ -357,13 +525,17 @@
               <w:keepNext/>
               <w:spacing w:after="120"/>
               <w:rPr>
-                <w:bCs/>
-                <w:lang w:val="es-AR"/>
-              </w:rPr>
-            </w:pPr>
-            <w:r>
-              <w:rPr>
-                <w:bCs/>
+                <w:rFonts w:ascii="Book Antiqua" w:hAnsi="Book Antiqua"/>
+                <w:bCs/>
+                <w:sz w:val="22"/>
+                <w:lang w:val="es-AR"/>
+              </w:rPr>
+            </w:pPr>
+            <w:r>
+              <w:rPr>
+                <w:rFonts w:ascii="Book Antiqua" w:hAnsi="Book Antiqua"/>
+                <w:bCs/>
+                <w:sz w:val="22"/>
                 <w:lang w:val="es-AR"/>
               </w:rPr>
               <w:t>PRESUPUESTADA</w:t>
@@ -384,6 +556,8 @@
               <w:keepNext/>
               <w:spacing w:after="120"/>
               <w:rPr>
+                <w:rFonts w:ascii="Book Antiqua" w:hAnsi="Book Antiqua"/>
+                <w:sz w:val="22"/>
                 <w:lang w:val="es-AR"/>
               </w:rPr>
             </w:pPr>
@@ -401,13 +575,17 @@
               <w:keepNext/>
               <w:spacing w:after="120"/>
               <w:rPr>
-                <w:bCs/>
-                <w:lang w:val="es-AR"/>
-              </w:rPr>
-            </w:pPr>
-            <w:r>
-              <w:rPr>
-                <w:bCs/>
+                <w:rFonts w:ascii="Book Antiqua" w:hAnsi="Book Antiqua"/>
+                <w:bCs/>
+                <w:sz w:val="22"/>
+                <w:lang w:val="es-AR"/>
+              </w:rPr>
+            </w:pPr>
+            <w:r>
+              <w:rPr>
+                <w:rFonts w:ascii="Book Antiqua" w:hAnsi="Book Antiqua"/>
+                <w:bCs/>
+                <w:sz w:val="22"/>
                 <w:lang w:val="es-AR"/>
               </w:rPr>
               <w:t>Cubiertas</w:t>
@@ -426,13 +604,17 @@
               <w:keepNext/>
               <w:spacing w:after="120"/>
               <w:rPr>
-                <w:bCs/>
-                <w:lang w:val="es-AR"/>
-              </w:rPr>
-            </w:pPr>
-            <w:r>
-              <w:rPr>
-                <w:bCs/>
+                <w:rFonts w:ascii="Book Antiqua" w:hAnsi="Book Antiqua"/>
+                <w:bCs/>
+                <w:sz w:val="22"/>
+                <w:lang w:val="es-AR"/>
+              </w:rPr>
+            </w:pPr>
+            <w:r>
+              <w:rPr>
+                <w:rFonts w:ascii="Book Antiqua" w:hAnsi="Book Antiqua"/>
+                <w:bCs/>
+                <w:sz w:val="22"/>
                 <w:lang w:val="es-AR"/>
               </w:rPr>
               <w:t>Vacantes</w:t>
@@ -451,13 +633,17 @@
               <w:keepNext/>
               <w:spacing w:after="120"/>
               <w:rPr>
-                <w:bCs/>
-                <w:lang w:val="es-AR"/>
-              </w:rPr>
-            </w:pPr>
-            <w:r>
-              <w:rPr>
-                <w:bCs/>
+                <w:rFonts w:ascii="Book Antiqua" w:hAnsi="Book Antiqua"/>
+                <w:bCs/>
+                <w:sz w:val="22"/>
+                <w:lang w:val="es-AR"/>
+              </w:rPr>
+            </w:pPr>
+            <w:r>
+              <w:rPr>
+                <w:rFonts w:ascii="Book Antiqua" w:hAnsi="Book Antiqua"/>
+                <w:bCs/>
+                <w:sz w:val="22"/>
                 <w:lang w:val="es-AR"/>
               </w:rPr>
               <w:t>Total</w:t>
@@ -476,13 +662,17 @@
               <w:keepNext/>
               <w:spacing w:after="120"/>
               <w:rPr>
-                <w:bCs/>
-                <w:lang w:val="es-AR"/>
-              </w:rPr>
-            </w:pPr>
-            <w:r>
-              <w:rPr>
-                <w:bCs/>
+                <w:rFonts w:ascii="Book Antiqua" w:hAnsi="Book Antiqua"/>
+                <w:bCs/>
+                <w:sz w:val="22"/>
+                <w:lang w:val="es-AR"/>
+              </w:rPr>
+            </w:pPr>
+            <w:r>
+              <w:rPr>
+                <w:rFonts w:ascii="Book Antiqua" w:hAnsi="Book Antiqua"/>
+                <w:bCs/>
+                <w:sz w:val="22"/>
                 <w:lang w:val="es-AR"/>
               </w:rPr>
               <w:t>Altas</w:t>
@@ -501,13 +691,17 @@
               <w:keepNext/>
               <w:spacing w:after="120"/>
               <w:rPr>
-                <w:bCs/>
-                <w:lang w:val="es-AR"/>
-              </w:rPr>
-            </w:pPr>
-            <w:r>
-              <w:rPr>
-                <w:bCs/>
+                <w:rFonts w:ascii="Book Antiqua" w:hAnsi="Book Antiqua"/>
+                <w:bCs/>
+                <w:sz w:val="22"/>
+                <w:lang w:val="es-AR"/>
+              </w:rPr>
+            </w:pPr>
+            <w:r>
+              <w:rPr>
+                <w:rFonts w:ascii="Book Antiqua" w:hAnsi="Book Antiqua"/>
+                <w:bCs/>
+                <w:sz w:val="22"/>
                 <w:lang w:val="es-AR"/>
               </w:rPr>
               <w:t>Bajas</w:t>
@@ -526,13 +720,17 @@
               <w:keepNext/>
               <w:spacing w:after="120"/>
               <w:rPr>
-                <w:bCs/>
-                <w:lang w:val="es-AR"/>
-              </w:rPr>
-            </w:pPr>
-            <w:r>
-              <w:rPr>
-                <w:bCs/>
+                <w:rFonts w:ascii="Book Antiqua" w:hAnsi="Book Antiqua"/>
+                <w:bCs/>
+                <w:sz w:val="22"/>
+                <w:lang w:val="es-AR"/>
+              </w:rPr>
+            </w:pPr>
+            <w:r>
+              <w:rPr>
+                <w:rFonts w:ascii="Book Antiqua" w:hAnsi="Book Antiqua"/>
+                <w:bCs/>
+                <w:sz w:val="22"/>
                 <w:lang w:val="es-AR"/>
               </w:rPr>
               <w:t>Cubiertas</w:t>
@@ -551,13 +749,17 @@
               <w:keepNext/>
               <w:spacing w:after="120"/>
               <w:rPr>
-                <w:bCs/>
-                <w:lang w:val="es-AR"/>
-              </w:rPr>
-            </w:pPr>
-            <w:r>
-              <w:rPr>
-                <w:bCs/>
+                <w:rFonts w:ascii="Book Antiqua" w:hAnsi="Book Antiqua"/>
+                <w:bCs/>
+                <w:sz w:val="22"/>
+                <w:lang w:val="es-AR"/>
+              </w:rPr>
+            </w:pPr>
+            <w:r>
+              <w:rPr>
+                <w:rFonts w:ascii="Book Antiqua" w:hAnsi="Book Antiqua"/>
+                <w:bCs/>
+                <w:sz w:val="22"/>
                 <w:lang w:val="es-AR"/>
               </w:rPr>
               <w:t>Vacantes</w:t>
@@ -576,13 +778,17 @@
               <w:keepNext/>
               <w:spacing w:after="120"/>
               <w:rPr>
-                <w:bCs/>
-                <w:lang w:val="es-AR"/>
-              </w:rPr>
-            </w:pPr>
-            <w:r>
-              <w:rPr>
-                <w:bCs/>
+                <w:rFonts w:ascii="Book Antiqua" w:hAnsi="Book Antiqua"/>
+                <w:bCs/>
+                <w:sz w:val="22"/>
+                <w:lang w:val="es-AR"/>
+              </w:rPr>
+            </w:pPr>
+            <w:r>
+              <w:rPr>
+                <w:rFonts w:ascii="Book Antiqua" w:hAnsi="Book Antiqua"/>
+                <w:bCs/>
+                <w:sz w:val="22"/>
                 <w:lang w:val="es-AR"/>
               </w:rPr>
               <w:t>Total</w:t>
@@ -600,11 +806,15 @@
               <w:keepNext/>
               <w:spacing w:after="120"/>
               <w:rPr>
-                <w:lang w:val="es-AR"/>
-              </w:rPr>
-            </w:pPr>
-            <w:r>
-              <w:rPr>
+                <w:rFonts w:ascii="Book Antiqua" w:hAnsi="Book Antiqua"/>
+                <w:sz w:val="22"/>
+                <w:lang w:val="es-AR"/>
+              </w:rPr>
+            </w:pPr>
+            <w:r>
+              <w:rPr>
+                <w:rFonts w:ascii="Book Antiqua" w:hAnsi="Book Antiqua"/>
+                <w:sz w:val="22"/>
                 <w:lang w:val="es-AR"/>
               </w:rPr>
               <w:t>Concejales</w:t>
@@ -620,11 +830,15 @@
               <w:keepNext/>
               <w:spacing w:after="120"/>
               <w:rPr>
-                <w:lang w:val="es-AR"/>
-              </w:rPr>
-            </w:pPr>
-            <w:r>
-              <w:rPr>
+                <w:rFonts w:ascii="Book Antiqua" w:hAnsi="Book Antiqua"/>
+                <w:sz w:val="22"/>
+                <w:lang w:val="es-AR"/>
+              </w:rPr>
+            </w:pPr>
+            <w:r>
+              <w:rPr>
+                <w:rFonts w:ascii="Book Antiqua" w:hAnsi="Book Antiqua"/>
+                <w:sz w:val="22"/>
                 <w:lang w:val="es-AR"/>
               </w:rPr>
               <w:t>10</w:t>
@@ -640,11 +854,15 @@
               <w:keepNext/>
               <w:spacing w:after="120"/>
               <w:rPr>
-                <w:lang w:val="es-AR"/>
-              </w:rPr>
-            </w:pPr>
-            <w:r>
-              <w:rPr>
+                <w:rFonts w:ascii="Book Antiqua" w:hAnsi="Book Antiqua"/>
+                <w:sz w:val="22"/>
+                <w:lang w:val="es-AR"/>
+              </w:rPr>
+            </w:pPr>
+            <w:r>
+              <w:rPr>
+                <w:rFonts w:ascii="Book Antiqua" w:hAnsi="Book Antiqua"/>
+                <w:sz w:val="22"/>
                 <w:lang w:val="es-AR"/>
               </w:rPr>
               <w:t>0</w:t>
@@ -660,11 +878,15 @@
               <w:keepNext/>
               <w:spacing w:after="120"/>
               <w:rPr>
-                <w:lang w:val="es-AR"/>
-              </w:rPr>
-            </w:pPr>
-            <w:r>
-              <w:rPr>
+                <w:rFonts w:ascii="Book Antiqua" w:hAnsi="Book Antiqua"/>
+                <w:sz w:val="22"/>
+                <w:lang w:val="es-AR"/>
+              </w:rPr>
+            </w:pPr>
+            <w:r>
+              <w:rPr>
+                <w:rFonts w:ascii="Book Antiqua" w:hAnsi="Book Antiqua"/>
+                <w:sz w:val="22"/>
                 <w:lang w:val="es-AR"/>
               </w:rPr>
               <w:t>10</w:t>
@@ -680,6 +902,8 @@
               <w:keepNext/>
               <w:spacing w:after="120"/>
               <w:rPr>
+                <w:rFonts w:ascii="Book Antiqua" w:hAnsi="Book Antiqua"/>
+                <w:sz w:val="22"/>
                 <w:lang w:val="es-AR"/>
               </w:rPr>
             </w:pPr>
@@ -694,6 +918,8 @@
               <w:keepNext/>
               <w:spacing w:after="120"/>
               <w:rPr>
+                <w:rFonts w:ascii="Book Antiqua" w:hAnsi="Book Antiqua"/>
+                <w:sz w:val="22"/>
                 <w:lang w:val="es-AR"/>
               </w:rPr>
             </w:pPr>
@@ -708,11 +934,15 @@
               <w:keepNext/>
               <w:spacing w:after="120"/>
               <w:rPr>
-                <w:lang w:val="es-AR"/>
-              </w:rPr>
-            </w:pPr>
-            <w:r>
-              <w:rPr>
+                <w:rFonts w:ascii="Book Antiqua" w:hAnsi="Book Antiqua"/>
+                <w:sz w:val="22"/>
+                <w:lang w:val="es-AR"/>
+              </w:rPr>
+            </w:pPr>
+            <w:r>
+              <w:rPr>
+                <w:rFonts w:ascii="Book Antiqua" w:hAnsi="Book Antiqua"/>
+                <w:sz w:val="22"/>
                 <w:lang w:val="es-AR"/>
               </w:rPr>
               <w:t>10</w:t>
@@ -728,11 +958,15 @@
               <w:keepNext/>
               <w:spacing w:after="120"/>
               <w:rPr>
-                <w:lang w:val="es-AR"/>
-              </w:rPr>
-            </w:pPr>
-            <w:r>
-              <w:rPr>
+                <w:rFonts w:ascii="Book Antiqua" w:hAnsi="Book Antiqua"/>
+                <w:sz w:val="22"/>
+                <w:lang w:val="es-AR"/>
+              </w:rPr>
+            </w:pPr>
+            <w:r>
+              <w:rPr>
+                <w:rFonts w:ascii="Book Antiqua" w:hAnsi="Book Antiqua"/>
+                <w:sz w:val="22"/>
                 <w:lang w:val="es-AR"/>
               </w:rPr>
               <w:t>0</w:t>
@@ -748,11 +982,15 @@
               <w:keepNext/>
               <w:spacing w:after="120"/>
               <w:rPr>
-                <w:lang w:val="es-AR"/>
-              </w:rPr>
-            </w:pPr>
-            <w:r>
-              <w:rPr>
+                <w:rFonts w:ascii="Book Antiqua" w:hAnsi="Book Antiqua"/>
+                <w:sz w:val="22"/>
+                <w:lang w:val="es-AR"/>
+              </w:rPr>
+            </w:pPr>
+            <w:r>
+              <w:rPr>
+                <w:rFonts w:ascii="Book Antiqua" w:hAnsi="Book Antiqua"/>
+                <w:sz w:val="22"/>
                 <w:lang w:val="es-AR"/>
               </w:rPr>
               <w:t>10</w:t>
@@ -770,11 +1008,15 @@
               <w:keepNext/>
               <w:spacing w:after="120"/>
               <w:rPr>
-                <w:lang w:val="es-AR"/>
-              </w:rPr>
-            </w:pPr>
-            <w:r>
-              <w:rPr>
+                <w:rFonts w:ascii="Book Antiqua" w:hAnsi="Book Antiqua"/>
+                <w:sz w:val="22"/>
+                <w:lang w:val="es-AR"/>
+              </w:rPr>
+            </w:pPr>
+            <w:r>
+              <w:rPr>
+                <w:rFonts w:ascii="Book Antiqua" w:hAnsi="Book Antiqua"/>
+                <w:sz w:val="22"/>
                 <w:lang w:val="es-AR"/>
               </w:rPr>
               <w:t>Otros Func.</w:t>
@@ -790,11 +1032,15 @@
               <w:keepNext/>
               <w:spacing w:after="120"/>
               <w:rPr>
-                <w:lang w:val="en-US"/>
-              </w:rPr>
-            </w:pPr>
-            <w:r>
-              <w:rPr>
+                <w:rFonts w:ascii="Book Antiqua" w:hAnsi="Book Antiqua"/>
+                <w:sz w:val="22"/>
+                <w:lang w:val="en-US"/>
+              </w:rPr>
+            </w:pPr>
+            <w:r>
+              <w:rPr>
+                <w:rFonts w:ascii="Book Antiqua" w:hAnsi="Book Antiqua"/>
+                <w:sz w:val="22"/>
                 <w:lang w:val="en-US"/>
               </w:rPr>
               <w:t>1</w:t>
@@ -810,11 +1056,15 @@
               <w:keepNext/>
               <w:spacing w:after="120"/>
               <w:rPr>
-                <w:lang w:val="en-US"/>
-              </w:rPr>
-            </w:pPr>
-            <w:r>
-              <w:rPr>
+                <w:rFonts w:ascii="Book Antiqua" w:hAnsi="Book Antiqua"/>
+                <w:sz w:val="22"/>
+                <w:lang w:val="en-US"/>
+              </w:rPr>
+            </w:pPr>
+            <w:r>
+              <w:rPr>
+                <w:rFonts w:ascii="Book Antiqua" w:hAnsi="Book Antiqua"/>
+                <w:sz w:val="22"/>
                 <w:lang w:val="en-US"/>
               </w:rPr>
               <w:t>0</w:t>
@@ -830,11 +1080,15 @@
               <w:keepNext/>
               <w:spacing w:after="120"/>
               <w:rPr>
-                <w:lang w:val="en-US"/>
-              </w:rPr>
-            </w:pPr>
-            <w:r>
-              <w:rPr>
+                <w:rFonts w:ascii="Book Antiqua" w:hAnsi="Book Antiqua"/>
+                <w:sz w:val="22"/>
+                <w:lang w:val="en-US"/>
+              </w:rPr>
+            </w:pPr>
+            <w:r>
+              <w:rPr>
+                <w:rFonts w:ascii="Book Antiqua" w:hAnsi="Book Antiqua"/>
+                <w:sz w:val="22"/>
                 <w:lang w:val="en-US"/>
               </w:rPr>
               <w:t>1</w:t>
@@ -850,6 +1104,8 @@
               <w:keepNext/>
               <w:spacing w:after="120"/>
               <w:rPr>
+                <w:rFonts w:ascii="Book Antiqua" w:hAnsi="Book Antiqua"/>
+                <w:sz w:val="22"/>
                 <w:lang w:val="en-US"/>
               </w:rPr>
             </w:pPr>
@@ -864,6 +1120,8 @@
               <w:keepNext/>
               <w:spacing w:after="120"/>
               <w:rPr>
+                <w:rFonts w:ascii="Book Antiqua" w:hAnsi="Book Antiqua"/>
+                <w:sz w:val="22"/>
                 <w:lang w:val="en-US"/>
               </w:rPr>
             </w:pPr>
@@ -878,11 +1136,15 @@
               <w:keepNext/>
               <w:spacing w:after="120"/>
               <w:rPr>
-                <w:lang w:val="en-US"/>
-              </w:rPr>
-            </w:pPr>
-            <w:r>
-              <w:rPr>
+                <w:rFonts w:ascii="Book Antiqua" w:hAnsi="Book Antiqua"/>
+                <w:sz w:val="22"/>
+                <w:lang w:val="en-US"/>
+              </w:rPr>
+            </w:pPr>
+            <w:r>
+              <w:rPr>
+                <w:rFonts w:ascii="Book Antiqua" w:hAnsi="Book Antiqua"/>
+                <w:sz w:val="22"/>
                 <w:lang w:val="en-US"/>
               </w:rPr>
               <w:t>1</w:t>
@@ -898,11 +1160,15 @@
               <w:keepNext/>
               <w:spacing w:after="120"/>
               <w:rPr>
-                <w:lang w:val="en-US"/>
-              </w:rPr>
-            </w:pPr>
-            <w:r>
-              <w:rPr>
+                <w:rFonts w:ascii="Book Antiqua" w:hAnsi="Book Antiqua"/>
+                <w:sz w:val="22"/>
+                <w:lang w:val="en-US"/>
+              </w:rPr>
+            </w:pPr>
+            <w:r>
+              <w:rPr>
+                <w:rFonts w:ascii="Book Antiqua" w:hAnsi="Book Antiqua"/>
+                <w:sz w:val="22"/>
                 <w:lang w:val="en-US"/>
               </w:rPr>
               <w:t>0</w:t>
@@ -918,11 +1184,15 @@
               <w:keepNext/>
               <w:spacing w:after="120"/>
               <w:rPr>
-                <w:lang w:val="en-US"/>
-              </w:rPr>
-            </w:pPr>
-            <w:r>
-              <w:rPr>
+                <w:rFonts w:ascii="Book Antiqua" w:hAnsi="Book Antiqua"/>
+                <w:sz w:val="22"/>
+                <w:lang w:val="en-US"/>
+              </w:rPr>
+            </w:pPr>
+            <w:r>
+              <w:rPr>
+                <w:rFonts w:ascii="Book Antiqua" w:hAnsi="Book Antiqua"/>
+                <w:sz w:val="22"/>
                 <w:lang w:val="en-US"/>
               </w:rPr>
               <w:t>1</w:t>
@@ -940,14 +1210,28 @@
               <w:keepNext/>
               <w:spacing w:after="120"/>
               <w:rPr>
-                <w:lang w:val="en-US"/>
-              </w:rPr>
-            </w:pPr>
-            <w:r>
-              <w:rPr>
-                <w:lang w:val="en-US"/>
-              </w:rPr>
-              <w:t>Categ. 24</w:t>
+                <w:rFonts w:ascii="Book Antiqua" w:hAnsi="Book Antiqua"/>
+                <w:sz w:val="22"/>
+                <w:lang w:val="en-US"/>
+              </w:rPr>
+            </w:pPr>
+            <w:proofErr w:type="spellStart"/>
+            <w:r>
+              <w:rPr>
+                <w:rFonts w:ascii="Book Antiqua" w:hAnsi="Book Antiqua"/>
+                <w:sz w:val="22"/>
+                <w:lang w:val="en-US"/>
+              </w:rPr>
+              <w:t>Categ</w:t>
+            </w:r>
+            <w:proofErr w:type="spellEnd"/>
+            <w:r>
+              <w:rPr>
+                <w:rFonts w:ascii="Book Antiqua" w:hAnsi="Book Antiqua"/>
+                <w:sz w:val="22"/>
+                <w:lang w:val="en-US"/>
+              </w:rPr>
+              <w:t>. 24</w:t>
             </w:r>
           </w:p>
         </w:tc>
@@ -960,11 +1244,15 @@
               <w:keepNext/>
               <w:spacing w:after="120"/>
               <w:rPr>
-                <w:lang w:val="en-US"/>
-              </w:rPr>
-            </w:pPr>
-            <w:r>
-              <w:rPr>
+                <w:rFonts w:ascii="Book Antiqua" w:hAnsi="Book Antiqua"/>
+                <w:sz w:val="22"/>
+                <w:lang w:val="en-US"/>
+              </w:rPr>
+            </w:pPr>
+            <w:r>
+              <w:rPr>
+                <w:rFonts w:ascii="Book Antiqua" w:hAnsi="Book Antiqua"/>
+                <w:sz w:val="22"/>
                 <w:lang w:val="en-US"/>
               </w:rPr>
               <w:t>1</w:t>
@@ -980,11 +1268,15 @@
               <w:keepNext/>
               <w:spacing w:after="120"/>
               <w:rPr>
-                <w:lang w:val="en-US"/>
-              </w:rPr>
-            </w:pPr>
-            <w:r>
-              <w:rPr>
+                <w:rFonts w:ascii="Book Antiqua" w:hAnsi="Book Antiqua"/>
+                <w:sz w:val="22"/>
+                <w:lang w:val="en-US"/>
+              </w:rPr>
+            </w:pPr>
+            <w:r>
+              <w:rPr>
+                <w:rFonts w:ascii="Book Antiqua" w:hAnsi="Book Antiqua"/>
+                <w:sz w:val="22"/>
                 <w:lang w:val="en-US"/>
               </w:rPr>
               <w:t>1</w:t>
@@ -1000,11 +1292,15 @@
               <w:keepNext/>
               <w:spacing w:after="120"/>
               <w:rPr>
-                <w:lang w:val="en-US"/>
-              </w:rPr>
-            </w:pPr>
-            <w:r>
-              <w:rPr>
+                <w:rFonts w:ascii="Book Antiqua" w:hAnsi="Book Antiqua"/>
+                <w:sz w:val="22"/>
+                <w:lang w:val="en-US"/>
+              </w:rPr>
+            </w:pPr>
+            <w:r>
+              <w:rPr>
+                <w:rFonts w:ascii="Book Antiqua" w:hAnsi="Book Antiqua"/>
+                <w:sz w:val="22"/>
                 <w:lang w:val="en-US"/>
               </w:rPr>
               <w:t>2</w:t>
@@ -1020,6 +1316,8 @@
               <w:keepNext/>
               <w:spacing w:after="120"/>
               <w:rPr>
+                <w:rFonts w:ascii="Book Antiqua" w:hAnsi="Book Antiqua"/>
+                <w:sz w:val="22"/>
                 <w:lang w:val="en-US"/>
               </w:rPr>
             </w:pPr>
@@ -1034,6 +1332,8 @@
               <w:keepNext/>
               <w:spacing w:after="120"/>
               <w:rPr>
+                <w:rFonts w:ascii="Book Antiqua" w:hAnsi="Book Antiqua"/>
+                <w:sz w:val="22"/>
                 <w:lang w:val="en-US"/>
               </w:rPr>
             </w:pPr>
@@ -1048,11 +1348,15 @@
               <w:keepNext/>
               <w:spacing w:after="120"/>
               <w:rPr>
-                <w:lang w:val="en-US"/>
-              </w:rPr>
-            </w:pPr>
-            <w:r>
-              <w:rPr>
+                <w:rFonts w:ascii="Book Antiqua" w:hAnsi="Book Antiqua"/>
+                <w:sz w:val="22"/>
+                <w:lang w:val="en-US"/>
+              </w:rPr>
+            </w:pPr>
+            <w:r>
+              <w:rPr>
+                <w:rFonts w:ascii="Book Antiqua" w:hAnsi="Book Antiqua"/>
+                <w:sz w:val="22"/>
                 <w:lang w:val="en-US"/>
               </w:rPr>
               <w:t>1</w:t>
@@ -1068,11 +1372,15 @@
               <w:keepNext/>
               <w:spacing w:after="120"/>
               <w:rPr>
-                <w:lang w:val="en-US"/>
-              </w:rPr>
-            </w:pPr>
-            <w:r>
-              <w:rPr>
+                <w:rFonts w:ascii="Book Antiqua" w:hAnsi="Book Antiqua"/>
+                <w:sz w:val="22"/>
+                <w:lang w:val="en-US"/>
+              </w:rPr>
+            </w:pPr>
+            <w:r>
+              <w:rPr>
+                <w:rFonts w:ascii="Book Antiqua" w:hAnsi="Book Antiqua"/>
+                <w:sz w:val="22"/>
                 <w:lang w:val="en-US"/>
               </w:rPr>
               <w:t>1</w:t>
@@ -1088,11 +1396,15 @@
               <w:keepNext/>
               <w:spacing w:after="120"/>
               <w:rPr>
-                <w:lang w:val="en-US"/>
-              </w:rPr>
-            </w:pPr>
-            <w:r>
-              <w:rPr>
+                <w:rFonts w:ascii="Book Antiqua" w:hAnsi="Book Antiqua"/>
+                <w:sz w:val="22"/>
+                <w:lang w:val="en-US"/>
+              </w:rPr>
+            </w:pPr>
+            <w:r>
+              <w:rPr>
+                <w:rFonts w:ascii="Book Antiqua" w:hAnsi="Book Antiqua"/>
+                <w:sz w:val="22"/>
                 <w:lang w:val="en-US"/>
               </w:rPr>
               <w:t>2</w:t>
@@ -1110,14 +1422,28 @@
               <w:keepNext/>
               <w:spacing w:after="120"/>
               <w:rPr>
-                <w:lang w:val="en-US"/>
-              </w:rPr>
-            </w:pPr>
-            <w:r>
-              <w:rPr>
-                <w:lang w:val="en-US"/>
-              </w:rPr>
-              <w:t>Categ. 23</w:t>
+                <w:rFonts w:ascii="Book Antiqua" w:hAnsi="Book Antiqua"/>
+                <w:sz w:val="22"/>
+                <w:lang w:val="en-US"/>
+              </w:rPr>
+            </w:pPr>
+            <w:proofErr w:type="spellStart"/>
+            <w:r>
+              <w:rPr>
+                <w:rFonts w:ascii="Book Antiqua" w:hAnsi="Book Antiqua"/>
+                <w:sz w:val="22"/>
+                <w:lang w:val="en-US"/>
+              </w:rPr>
+              <w:t>Categ</w:t>
+            </w:r>
+            <w:proofErr w:type="spellEnd"/>
+            <w:r>
+              <w:rPr>
+                <w:rFonts w:ascii="Book Antiqua" w:hAnsi="Book Antiqua"/>
+                <w:sz w:val="22"/>
+                <w:lang w:val="en-US"/>
+              </w:rPr>
+              <w:t>. 23</w:t>
             </w:r>
           </w:p>
         </w:tc>
@@ -1130,11 +1456,15 @@
               <w:keepNext/>
               <w:spacing w:after="120"/>
               <w:rPr>
-                <w:lang w:val="en-US"/>
-              </w:rPr>
-            </w:pPr>
-            <w:r>
-              <w:rPr>
+                <w:rFonts w:ascii="Book Antiqua" w:hAnsi="Book Antiqua"/>
+                <w:sz w:val="22"/>
+                <w:lang w:val="en-US"/>
+              </w:rPr>
+            </w:pPr>
+            <w:r>
+              <w:rPr>
+                <w:rFonts w:ascii="Book Antiqua" w:hAnsi="Book Antiqua"/>
+                <w:sz w:val="22"/>
                 <w:lang w:val="en-US"/>
               </w:rPr>
               <w:t>1</w:t>
@@ -1150,11 +1480,15 @@
               <w:keepNext/>
               <w:spacing w:after="120"/>
               <w:rPr>
-                <w:lang w:val="en-US"/>
-              </w:rPr>
-            </w:pPr>
-            <w:r>
-              <w:rPr>
+                <w:rFonts w:ascii="Book Antiqua" w:hAnsi="Book Antiqua"/>
+                <w:sz w:val="22"/>
+                <w:lang w:val="en-US"/>
+              </w:rPr>
+            </w:pPr>
+            <w:r>
+              <w:rPr>
+                <w:rFonts w:ascii="Book Antiqua" w:hAnsi="Book Antiqua"/>
+                <w:sz w:val="22"/>
                 <w:lang w:val="en-US"/>
               </w:rPr>
               <w:t>0</w:t>
@@ -1170,11 +1504,15 @@
               <w:keepNext/>
               <w:spacing w:after="120"/>
               <w:rPr>
-                <w:lang w:val="en-US"/>
-              </w:rPr>
-            </w:pPr>
-            <w:r>
-              <w:rPr>
+                <w:rFonts w:ascii="Book Antiqua" w:hAnsi="Book Antiqua"/>
+                <w:sz w:val="22"/>
+                <w:lang w:val="en-US"/>
+              </w:rPr>
+            </w:pPr>
+            <w:r>
+              <w:rPr>
+                <w:rFonts w:ascii="Book Antiqua" w:hAnsi="Book Antiqua"/>
+                <w:sz w:val="22"/>
                 <w:lang w:val="en-US"/>
               </w:rPr>
               <w:t>1</w:t>
@@ -1190,6 +1528,8 @@
               <w:keepNext/>
               <w:spacing w:after="120"/>
               <w:rPr>
+                <w:rFonts w:ascii="Book Antiqua" w:hAnsi="Book Antiqua"/>
+                <w:sz w:val="22"/>
                 <w:lang w:val="en-US"/>
               </w:rPr>
             </w:pPr>
@@ -1204,6 +1544,8 @@
               <w:keepNext/>
               <w:spacing w:after="120"/>
               <w:rPr>
+                <w:rFonts w:ascii="Book Antiqua" w:hAnsi="Book Antiqua"/>
+                <w:sz w:val="22"/>
                 <w:lang w:val="en-US"/>
               </w:rPr>
             </w:pPr>
@@ -1218,11 +1560,15 @@
               <w:keepNext/>
               <w:spacing w:after="120"/>
               <w:rPr>
-                <w:lang w:val="en-US"/>
-              </w:rPr>
-            </w:pPr>
-            <w:r>
-              <w:rPr>
+                <w:rFonts w:ascii="Book Antiqua" w:hAnsi="Book Antiqua"/>
+                <w:sz w:val="22"/>
+                <w:lang w:val="en-US"/>
+              </w:rPr>
+            </w:pPr>
+            <w:r>
+              <w:rPr>
+                <w:rFonts w:ascii="Book Antiqua" w:hAnsi="Book Antiqua"/>
+                <w:sz w:val="22"/>
                 <w:lang w:val="en-US"/>
               </w:rPr>
               <w:t>1</w:t>
@@ -1238,11 +1584,15 @@
               <w:keepNext/>
               <w:spacing w:after="120"/>
               <w:rPr>
-                <w:lang w:val="en-US"/>
-              </w:rPr>
-            </w:pPr>
-            <w:r>
-              <w:rPr>
+                <w:rFonts w:ascii="Book Antiqua" w:hAnsi="Book Antiqua"/>
+                <w:sz w:val="22"/>
+                <w:lang w:val="en-US"/>
+              </w:rPr>
+            </w:pPr>
+            <w:r>
+              <w:rPr>
+                <w:rFonts w:ascii="Book Antiqua" w:hAnsi="Book Antiqua"/>
+                <w:sz w:val="22"/>
                 <w:lang w:val="en-US"/>
               </w:rPr>
               <w:t>0</w:t>
@@ -1258,11 +1608,15 @@
               <w:keepNext/>
               <w:spacing w:after="120"/>
               <w:rPr>
-                <w:lang w:val="en-US"/>
-              </w:rPr>
-            </w:pPr>
-            <w:r>
-              <w:rPr>
+                <w:rFonts w:ascii="Book Antiqua" w:hAnsi="Book Antiqua"/>
+                <w:sz w:val="22"/>
+                <w:lang w:val="en-US"/>
+              </w:rPr>
+            </w:pPr>
+            <w:r>
+              <w:rPr>
+                <w:rFonts w:ascii="Book Antiqua" w:hAnsi="Book Antiqua"/>
+                <w:sz w:val="22"/>
                 <w:lang w:val="en-US"/>
               </w:rPr>
               <w:t>1</w:t>
@@ -1280,14 +1634,28 @@
               <w:keepNext/>
               <w:spacing w:after="120"/>
               <w:rPr>
-                <w:lang w:val="en-US"/>
-              </w:rPr>
-            </w:pPr>
-            <w:r>
-              <w:rPr>
-                <w:lang w:val="en-US"/>
-              </w:rPr>
-              <w:t>Categ. 22</w:t>
+                <w:rFonts w:ascii="Book Antiqua" w:hAnsi="Book Antiqua"/>
+                <w:sz w:val="22"/>
+                <w:lang w:val="en-US"/>
+              </w:rPr>
+            </w:pPr>
+            <w:proofErr w:type="spellStart"/>
+            <w:r>
+              <w:rPr>
+                <w:rFonts w:ascii="Book Antiqua" w:hAnsi="Book Antiqua"/>
+                <w:sz w:val="22"/>
+                <w:lang w:val="en-US"/>
+              </w:rPr>
+              <w:t>Categ</w:t>
+            </w:r>
+            <w:proofErr w:type="spellEnd"/>
+            <w:r>
+              <w:rPr>
+                <w:rFonts w:ascii="Book Antiqua" w:hAnsi="Book Antiqua"/>
+                <w:sz w:val="22"/>
+                <w:lang w:val="en-US"/>
+              </w:rPr>
+              <w:t>. 22</w:t>
             </w:r>
           </w:p>
         </w:tc>
@@ -1300,11 +1668,15 @@
               <w:keepNext/>
               <w:spacing w:after="120"/>
               <w:rPr>
-                <w:lang w:val="en-US"/>
-              </w:rPr>
-            </w:pPr>
-            <w:r>
-              <w:rPr>
+                <w:rFonts w:ascii="Book Antiqua" w:hAnsi="Book Antiqua"/>
+                <w:sz w:val="22"/>
+                <w:lang w:val="en-US"/>
+              </w:rPr>
+            </w:pPr>
+            <w:r>
+              <w:rPr>
+                <w:rFonts w:ascii="Book Antiqua" w:hAnsi="Book Antiqua"/>
+                <w:sz w:val="22"/>
                 <w:lang w:val="en-US"/>
               </w:rPr>
               <w:t>1</w:t>
@@ -1320,11 +1692,15 @@
               <w:keepNext/>
               <w:spacing w:after="120"/>
               <w:rPr>
-                <w:lang w:val="en-US"/>
-              </w:rPr>
-            </w:pPr>
-            <w:r>
-              <w:rPr>
+                <w:rFonts w:ascii="Book Antiqua" w:hAnsi="Book Antiqua"/>
+                <w:sz w:val="22"/>
+                <w:lang w:val="en-US"/>
+              </w:rPr>
+            </w:pPr>
+            <w:r>
+              <w:rPr>
+                <w:rFonts w:ascii="Book Antiqua" w:hAnsi="Book Antiqua"/>
+                <w:sz w:val="22"/>
                 <w:lang w:val="en-US"/>
               </w:rPr>
               <w:t>0</w:t>
@@ -1340,11 +1716,15 @@
               <w:keepNext/>
               <w:spacing w:after="120"/>
               <w:rPr>
-                <w:lang w:val="en-US"/>
-              </w:rPr>
-            </w:pPr>
-            <w:r>
-              <w:rPr>
+                <w:rFonts w:ascii="Book Antiqua" w:hAnsi="Book Antiqua"/>
+                <w:sz w:val="22"/>
+                <w:lang w:val="en-US"/>
+              </w:rPr>
+            </w:pPr>
+            <w:r>
+              <w:rPr>
+                <w:rFonts w:ascii="Book Antiqua" w:hAnsi="Book Antiqua"/>
+                <w:sz w:val="22"/>
                 <w:lang w:val="en-US"/>
               </w:rPr>
               <w:t>1</w:t>
@@ -1360,6 +1740,8 @@
               <w:keepNext/>
               <w:spacing w:after="120"/>
               <w:rPr>
+                <w:rFonts w:ascii="Book Antiqua" w:hAnsi="Book Antiqua"/>
+                <w:sz w:val="22"/>
                 <w:lang w:val="en-US"/>
               </w:rPr>
             </w:pPr>
@@ -1374,6 +1756,8 @@
               <w:keepNext/>
               <w:spacing w:after="120"/>
               <w:rPr>
+                <w:rFonts w:ascii="Book Antiqua" w:hAnsi="Book Antiqua"/>
+                <w:sz w:val="22"/>
                 <w:lang w:val="en-US"/>
               </w:rPr>
             </w:pPr>
@@ -1388,11 +1772,15 @@
               <w:keepNext/>
               <w:spacing w:after="120"/>
               <w:rPr>
-                <w:lang w:val="en-US"/>
-              </w:rPr>
-            </w:pPr>
-            <w:r>
-              <w:rPr>
+                <w:rFonts w:ascii="Book Antiqua" w:hAnsi="Book Antiqua"/>
+                <w:sz w:val="22"/>
+                <w:lang w:val="en-US"/>
+              </w:rPr>
+            </w:pPr>
+            <w:r>
+              <w:rPr>
+                <w:rFonts w:ascii="Book Antiqua" w:hAnsi="Book Antiqua"/>
+                <w:sz w:val="22"/>
                 <w:lang w:val="en-US"/>
               </w:rPr>
               <w:t>1</w:t>
@@ -1408,11 +1796,15 @@
               <w:keepNext/>
               <w:spacing w:after="120"/>
               <w:rPr>
-                <w:lang w:val="en-US"/>
-              </w:rPr>
-            </w:pPr>
-            <w:r>
-              <w:rPr>
+                <w:rFonts w:ascii="Book Antiqua" w:hAnsi="Book Antiqua"/>
+                <w:sz w:val="22"/>
+                <w:lang w:val="en-US"/>
+              </w:rPr>
+            </w:pPr>
+            <w:r>
+              <w:rPr>
+                <w:rFonts w:ascii="Book Antiqua" w:hAnsi="Book Antiqua"/>
+                <w:sz w:val="22"/>
                 <w:lang w:val="en-US"/>
               </w:rPr>
               <w:t>0</w:t>
@@ -1428,11 +1820,15 @@
               <w:keepNext/>
               <w:spacing w:after="120"/>
               <w:rPr>
-                <w:lang w:val="en-US"/>
-              </w:rPr>
-            </w:pPr>
-            <w:r>
-              <w:rPr>
+                <w:rFonts w:ascii="Book Antiqua" w:hAnsi="Book Antiqua"/>
+                <w:sz w:val="22"/>
+                <w:lang w:val="en-US"/>
+              </w:rPr>
+            </w:pPr>
+            <w:r>
+              <w:rPr>
+                <w:rFonts w:ascii="Book Antiqua" w:hAnsi="Book Antiqua"/>
+                <w:sz w:val="22"/>
                 <w:lang w:val="en-US"/>
               </w:rPr>
               <w:t>1</w:t>
@@ -1450,14 +1846,28 @@
               <w:keepNext/>
               <w:spacing w:after="120"/>
               <w:rPr>
-                <w:lang w:val="en-US"/>
-              </w:rPr>
-            </w:pPr>
-            <w:r>
-              <w:rPr>
-                <w:lang w:val="en-US"/>
-              </w:rPr>
-              <w:t>Categ. 21</w:t>
+                <w:rFonts w:ascii="Book Antiqua" w:hAnsi="Book Antiqua"/>
+                <w:sz w:val="22"/>
+                <w:lang w:val="en-US"/>
+              </w:rPr>
+            </w:pPr>
+            <w:proofErr w:type="spellStart"/>
+            <w:r>
+              <w:rPr>
+                <w:rFonts w:ascii="Book Antiqua" w:hAnsi="Book Antiqua"/>
+                <w:sz w:val="22"/>
+                <w:lang w:val="en-US"/>
+              </w:rPr>
+              <w:t>Categ</w:t>
+            </w:r>
+            <w:proofErr w:type="spellEnd"/>
+            <w:r>
+              <w:rPr>
+                <w:rFonts w:ascii="Book Antiqua" w:hAnsi="Book Antiqua"/>
+                <w:sz w:val="22"/>
+                <w:lang w:val="en-US"/>
+              </w:rPr>
+              <w:t>. 21</w:t>
             </w:r>
           </w:p>
         </w:tc>
@@ -1470,11 +1880,15 @@
               <w:keepNext/>
               <w:spacing w:after="120"/>
               <w:rPr>
-                <w:lang w:val="en-US"/>
-              </w:rPr>
-            </w:pPr>
-            <w:r>
-              <w:rPr>
+                <w:rFonts w:ascii="Book Antiqua" w:hAnsi="Book Antiqua"/>
+                <w:sz w:val="22"/>
+                <w:lang w:val="en-US"/>
+              </w:rPr>
+            </w:pPr>
+            <w:r>
+              <w:rPr>
+                <w:rFonts w:ascii="Book Antiqua" w:hAnsi="Book Antiqua"/>
+                <w:sz w:val="22"/>
                 <w:lang w:val="en-US"/>
               </w:rPr>
               <w:t>1</w:t>
@@ -1490,11 +1904,15 @@
               <w:keepNext/>
               <w:spacing w:after="120"/>
               <w:rPr>
-                <w:lang w:val="en-US"/>
-              </w:rPr>
-            </w:pPr>
-            <w:r>
-              <w:rPr>
+                <w:rFonts w:ascii="Book Antiqua" w:hAnsi="Book Antiqua"/>
+                <w:sz w:val="22"/>
+                <w:lang w:val="en-US"/>
+              </w:rPr>
+            </w:pPr>
+            <w:r>
+              <w:rPr>
+                <w:rFonts w:ascii="Book Antiqua" w:hAnsi="Book Antiqua"/>
+                <w:sz w:val="22"/>
                 <w:lang w:val="en-US"/>
               </w:rPr>
               <w:t>0</w:t>
@@ -1510,11 +1928,15 @@
               <w:keepNext/>
               <w:spacing w:after="120"/>
               <w:rPr>
-                <w:lang w:val="en-US"/>
-              </w:rPr>
-            </w:pPr>
-            <w:r>
-              <w:rPr>
+                <w:rFonts w:ascii="Book Antiqua" w:hAnsi="Book Antiqua"/>
+                <w:sz w:val="22"/>
+                <w:lang w:val="en-US"/>
+              </w:rPr>
+            </w:pPr>
+            <w:r>
+              <w:rPr>
+                <w:rFonts w:ascii="Book Antiqua" w:hAnsi="Book Antiqua"/>
+                <w:sz w:val="22"/>
                 <w:lang w:val="en-US"/>
               </w:rPr>
               <w:t>1</w:t>
@@ -1530,6 +1952,8 @@
               <w:keepNext/>
               <w:spacing w:after="120"/>
               <w:rPr>
+                <w:rFonts w:ascii="Book Antiqua" w:hAnsi="Book Antiqua"/>
+                <w:sz w:val="22"/>
                 <w:lang w:val="en-US"/>
               </w:rPr>
             </w:pPr>
@@ -1544,6 +1968,8 @@
               <w:keepNext/>
               <w:spacing w:after="120"/>
               <w:rPr>
+                <w:rFonts w:ascii="Book Antiqua" w:hAnsi="Book Antiqua"/>
+                <w:sz w:val="22"/>
                 <w:lang w:val="en-US"/>
               </w:rPr>
             </w:pPr>
@@ -1558,11 +1984,15 @@
               <w:keepNext/>
               <w:spacing w:after="120"/>
               <w:rPr>
-                <w:lang w:val="en-US"/>
-              </w:rPr>
-            </w:pPr>
-            <w:r>
-              <w:rPr>
+                <w:rFonts w:ascii="Book Antiqua" w:hAnsi="Book Antiqua"/>
+                <w:sz w:val="22"/>
+                <w:lang w:val="en-US"/>
+              </w:rPr>
+            </w:pPr>
+            <w:r>
+              <w:rPr>
+                <w:rFonts w:ascii="Book Antiqua" w:hAnsi="Book Antiqua"/>
+                <w:sz w:val="22"/>
                 <w:lang w:val="en-US"/>
               </w:rPr>
               <w:t>1</w:t>
@@ -1578,11 +2008,15 @@
               <w:keepNext/>
               <w:spacing w:after="120"/>
               <w:rPr>
-                <w:lang w:val="en-US"/>
-              </w:rPr>
-            </w:pPr>
-            <w:r>
-              <w:rPr>
+                <w:rFonts w:ascii="Book Antiqua" w:hAnsi="Book Antiqua"/>
+                <w:sz w:val="22"/>
+                <w:lang w:val="en-US"/>
+              </w:rPr>
+            </w:pPr>
+            <w:r>
+              <w:rPr>
+                <w:rFonts w:ascii="Book Antiqua" w:hAnsi="Book Antiqua"/>
+                <w:sz w:val="22"/>
                 <w:lang w:val="en-US"/>
               </w:rPr>
               <w:t>0</w:t>
@@ -1598,11 +2032,15 @@
               <w:keepNext/>
               <w:spacing w:after="120"/>
               <w:rPr>
-                <w:lang w:val="en-US"/>
-              </w:rPr>
-            </w:pPr>
-            <w:r>
-              <w:rPr>
+                <w:rFonts w:ascii="Book Antiqua" w:hAnsi="Book Antiqua"/>
+                <w:sz w:val="22"/>
+                <w:lang w:val="en-US"/>
+              </w:rPr>
+            </w:pPr>
+            <w:r>
+              <w:rPr>
+                <w:rFonts w:ascii="Book Antiqua" w:hAnsi="Book Antiqua"/>
+                <w:sz w:val="22"/>
                 <w:lang w:val="en-US"/>
               </w:rPr>
               <w:t>1</w:t>
@@ -1620,14 +2058,28 @@
               <w:keepNext/>
               <w:spacing w:after="120"/>
               <w:rPr>
-                <w:lang w:val="en-US"/>
-              </w:rPr>
-            </w:pPr>
-            <w:r>
-              <w:rPr>
-                <w:lang w:val="en-US"/>
-              </w:rPr>
-              <w:t>Categ. 20</w:t>
+                <w:rFonts w:ascii="Book Antiqua" w:hAnsi="Book Antiqua"/>
+                <w:sz w:val="22"/>
+                <w:lang w:val="en-US"/>
+              </w:rPr>
+            </w:pPr>
+            <w:proofErr w:type="spellStart"/>
+            <w:r>
+              <w:rPr>
+                <w:rFonts w:ascii="Book Antiqua" w:hAnsi="Book Antiqua"/>
+                <w:sz w:val="22"/>
+                <w:lang w:val="en-US"/>
+              </w:rPr>
+              <w:t>Categ</w:t>
+            </w:r>
+            <w:proofErr w:type="spellEnd"/>
+            <w:r>
+              <w:rPr>
+                <w:rFonts w:ascii="Book Antiqua" w:hAnsi="Book Antiqua"/>
+                <w:sz w:val="22"/>
+                <w:lang w:val="en-US"/>
+              </w:rPr>
+              <w:t>. 20</w:t>
             </w:r>
           </w:p>
         </w:tc>
@@ -1640,11 +2092,15 @@
               <w:keepNext/>
               <w:spacing w:after="120"/>
               <w:rPr>
-                <w:lang w:val="en-US"/>
-              </w:rPr>
-            </w:pPr>
-            <w:r>
-              <w:rPr>
+                <w:rFonts w:ascii="Book Antiqua" w:hAnsi="Book Antiqua"/>
+                <w:sz w:val="22"/>
+                <w:lang w:val="en-US"/>
+              </w:rPr>
+            </w:pPr>
+            <w:r>
+              <w:rPr>
+                <w:rFonts w:ascii="Book Antiqua" w:hAnsi="Book Antiqua"/>
+                <w:sz w:val="22"/>
                 <w:lang w:val="en-US"/>
               </w:rPr>
               <w:t>1</w:t>
@@ -1660,11 +2116,15 @@
               <w:keepNext/>
               <w:spacing w:after="120"/>
               <w:rPr>
-                <w:lang w:val="en-US"/>
-              </w:rPr>
-            </w:pPr>
-            <w:r>
-              <w:rPr>
+                <w:rFonts w:ascii="Book Antiqua" w:hAnsi="Book Antiqua"/>
+                <w:sz w:val="22"/>
+                <w:lang w:val="en-US"/>
+              </w:rPr>
+            </w:pPr>
+            <w:r>
+              <w:rPr>
+                <w:rFonts w:ascii="Book Antiqua" w:hAnsi="Book Antiqua"/>
+                <w:sz w:val="22"/>
                 <w:lang w:val="en-US"/>
               </w:rPr>
               <w:t>0</w:t>
@@ -1680,11 +2140,15 @@
               <w:keepNext/>
               <w:spacing w:after="120"/>
               <w:rPr>
-                <w:lang w:val="en-US"/>
-              </w:rPr>
-            </w:pPr>
-            <w:r>
-              <w:rPr>
+                <w:rFonts w:ascii="Book Antiqua" w:hAnsi="Book Antiqua"/>
+                <w:sz w:val="22"/>
+                <w:lang w:val="en-US"/>
+              </w:rPr>
+            </w:pPr>
+            <w:r>
+              <w:rPr>
+                <w:rFonts w:ascii="Book Antiqua" w:hAnsi="Book Antiqua"/>
+                <w:sz w:val="22"/>
                 <w:lang w:val="en-US"/>
               </w:rPr>
               <w:t>1</w:t>
@@ -1700,6 +2164,8 @@
               <w:keepNext/>
               <w:spacing w:after="120"/>
               <w:rPr>
+                <w:rFonts w:ascii="Book Antiqua" w:hAnsi="Book Antiqua"/>
+                <w:sz w:val="22"/>
                 <w:lang w:val="en-US"/>
               </w:rPr>
             </w:pPr>
@@ -1714,6 +2180,8 @@
               <w:keepNext/>
               <w:spacing w:after="120"/>
               <w:rPr>
+                <w:rFonts w:ascii="Book Antiqua" w:hAnsi="Book Antiqua"/>
+                <w:sz w:val="22"/>
                 <w:lang w:val="en-US"/>
               </w:rPr>
             </w:pPr>
@@ -1728,11 +2196,15 @@
               <w:keepNext/>
               <w:spacing w:after="120"/>
               <w:rPr>
-                <w:lang w:val="en-US"/>
-              </w:rPr>
-            </w:pPr>
-            <w:r>
-              <w:rPr>
+                <w:rFonts w:ascii="Book Antiqua" w:hAnsi="Book Antiqua"/>
+                <w:sz w:val="22"/>
+                <w:lang w:val="en-US"/>
+              </w:rPr>
+            </w:pPr>
+            <w:r>
+              <w:rPr>
+                <w:rFonts w:ascii="Book Antiqua" w:hAnsi="Book Antiqua"/>
+                <w:sz w:val="22"/>
                 <w:lang w:val="en-US"/>
               </w:rPr>
               <w:t>1</w:t>
@@ -1748,11 +2220,15 @@
               <w:keepNext/>
               <w:spacing w:after="120"/>
               <w:rPr>
-                <w:lang w:val="en-US"/>
-              </w:rPr>
-            </w:pPr>
-            <w:r>
-              <w:rPr>
+                <w:rFonts w:ascii="Book Antiqua" w:hAnsi="Book Antiqua"/>
+                <w:sz w:val="22"/>
+                <w:lang w:val="en-US"/>
+              </w:rPr>
+            </w:pPr>
+            <w:r>
+              <w:rPr>
+                <w:rFonts w:ascii="Book Antiqua" w:hAnsi="Book Antiqua"/>
+                <w:sz w:val="22"/>
                 <w:lang w:val="en-US"/>
               </w:rPr>
               <w:t>0</w:t>
@@ -1768,11 +2244,15 @@
               <w:keepNext/>
               <w:spacing w:after="120"/>
               <w:rPr>
-                <w:lang w:val="en-US"/>
-              </w:rPr>
-            </w:pPr>
-            <w:r>
-              <w:rPr>
+                <w:rFonts w:ascii="Book Antiqua" w:hAnsi="Book Antiqua"/>
+                <w:sz w:val="22"/>
+                <w:lang w:val="en-US"/>
+              </w:rPr>
+            </w:pPr>
+            <w:r>
+              <w:rPr>
+                <w:rFonts w:ascii="Book Antiqua" w:hAnsi="Book Antiqua"/>
+                <w:sz w:val="22"/>
                 <w:lang w:val="en-US"/>
               </w:rPr>
               <w:t>1</w:t>
@@ -1790,14 +2270,28 @@
               <w:keepNext/>
               <w:spacing w:after="120"/>
               <w:rPr>
-                <w:lang w:val="en-US"/>
-              </w:rPr>
-            </w:pPr>
-            <w:r>
-              <w:rPr>
-                <w:lang w:val="en-US"/>
-              </w:rPr>
-              <w:t>Categ. 19</w:t>
+                <w:rFonts w:ascii="Book Antiqua" w:hAnsi="Book Antiqua"/>
+                <w:sz w:val="22"/>
+                <w:lang w:val="en-US"/>
+              </w:rPr>
+            </w:pPr>
+            <w:proofErr w:type="spellStart"/>
+            <w:r>
+              <w:rPr>
+                <w:rFonts w:ascii="Book Antiqua" w:hAnsi="Book Antiqua"/>
+                <w:sz w:val="22"/>
+                <w:lang w:val="en-US"/>
+              </w:rPr>
+              <w:t>Categ</w:t>
+            </w:r>
+            <w:proofErr w:type="spellEnd"/>
+            <w:r>
+              <w:rPr>
+                <w:rFonts w:ascii="Book Antiqua" w:hAnsi="Book Antiqua"/>
+                <w:sz w:val="22"/>
+                <w:lang w:val="en-US"/>
+              </w:rPr>
+              <w:t>. 19</w:t>
             </w:r>
           </w:p>
         </w:tc>
@@ -1810,11 +2304,15 @@
               <w:keepNext/>
               <w:spacing w:after="120"/>
               <w:rPr>
-                <w:lang w:val="en-US"/>
-              </w:rPr>
-            </w:pPr>
-            <w:r>
-              <w:rPr>
+                <w:rFonts w:ascii="Book Antiqua" w:hAnsi="Book Antiqua"/>
+                <w:sz w:val="22"/>
+                <w:lang w:val="en-US"/>
+              </w:rPr>
+            </w:pPr>
+            <w:r>
+              <w:rPr>
+                <w:rFonts w:ascii="Book Antiqua" w:hAnsi="Book Antiqua"/>
+                <w:sz w:val="22"/>
                 <w:lang w:val="en-US"/>
               </w:rPr>
               <w:t>5</w:t>
@@ -1830,11 +2328,15 @@
               <w:keepNext/>
               <w:spacing w:after="120"/>
               <w:rPr>
-                <w:lang w:val="en-US"/>
-              </w:rPr>
-            </w:pPr>
-            <w:r>
-              <w:rPr>
+                <w:rFonts w:ascii="Book Antiqua" w:hAnsi="Book Antiqua"/>
+                <w:sz w:val="22"/>
+                <w:lang w:val="en-US"/>
+              </w:rPr>
+            </w:pPr>
+            <w:r>
+              <w:rPr>
+                <w:rFonts w:ascii="Book Antiqua" w:hAnsi="Book Antiqua"/>
+                <w:sz w:val="22"/>
                 <w:lang w:val="en-US"/>
               </w:rPr>
               <w:t>0</w:t>
@@ -1850,11 +2352,15 @@
               <w:keepNext/>
               <w:spacing w:after="120"/>
               <w:rPr>
-                <w:lang w:val="en-US"/>
-              </w:rPr>
-            </w:pPr>
-            <w:r>
-              <w:rPr>
+                <w:rFonts w:ascii="Book Antiqua" w:hAnsi="Book Antiqua"/>
+                <w:sz w:val="22"/>
+                <w:lang w:val="en-US"/>
+              </w:rPr>
+            </w:pPr>
+            <w:r>
+              <w:rPr>
+                <w:rFonts w:ascii="Book Antiqua" w:hAnsi="Book Antiqua"/>
+                <w:sz w:val="22"/>
                 <w:lang w:val="en-US"/>
               </w:rPr>
               <w:t>5</w:t>
@@ -1870,6 +2376,8 @@
               <w:keepNext/>
               <w:spacing w:after="120"/>
               <w:rPr>
+                <w:rFonts w:ascii="Book Antiqua" w:hAnsi="Book Antiqua"/>
+                <w:sz w:val="22"/>
                 <w:lang w:val="en-US"/>
               </w:rPr>
             </w:pPr>
@@ -1884,6 +2392,8 @@
               <w:keepNext/>
               <w:spacing w:after="120"/>
               <w:rPr>
+                <w:rFonts w:ascii="Book Antiqua" w:hAnsi="Book Antiqua"/>
+                <w:sz w:val="22"/>
                 <w:lang w:val="en-US"/>
               </w:rPr>
             </w:pPr>
@@ -1898,11 +2408,15 @@
               <w:keepNext/>
               <w:spacing w:after="120"/>
               <w:rPr>
-                <w:lang w:val="en-US"/>
-              </w:rPr>
-            </w:pPr>
-            <w:r>
-              <w:rPr>
+                <w:rFonts w:ascii="Book Antiqua" w:hAnsi="Book Antiqua"/>
+                <w:sz w:val="22"/>
+                <w:lang w:val="en-US"/>
+              </w:rPr>
+            </w:pPr>
+            <w:r>
+              <w:rPr>
+                <w:rFonts w:ascii="Book Antiqua" w:hAnsi="Book Antiqua"/>
+                <w:sz w:val="22"/>
                 <w:lang w:val="en-US"/>
               </w:rPr>
               <w:t>5</w:t>
@@ -1918,11 +2432,15 @@
               <w:keepNext/>
               <w:spacing w:after="120"/>
               <w:rPr>
-                <w:lang w:val="en-US"/>
-              </w:rPr>
-            </w:pPr>
-            <w:r>
-              <w:rPr>
+                <w:rFonts w:ascii="Book Antiqua" w:hAnsi="Book Antiqua"/>
+                <w:sz w:val="22"/>
+                <w:lang w:val="en-US"/>
+              </w:rPr>
+            </w:pPr>
+            <w:r>
+              <w:rPr>
+                <w:rFonts w:ascii="Book Antiqua" w:hAnsi="Book Antiqua"/>
+                <w:sz w:val="22"/>
                 <w:lang w:val="en-US"/>
               </w:rPr>
               <w:t>0</w:t>
@@ -1938,11 +2456,15 @@
               <w:keepNext/>
               <w:spacing w:after="120"/>
               <w:rPr>
-                <w:lang w:val="en-US"/>
-              </w:rPr>
-            </w:pPr>
-            <w:r>
-              <w:rPr>
+                <w:rFonts w:ascii="Book Antiqua" w:hAnsi="Book Antiqua"/>
+                <w:sz w:val="22"/>
+                <w:lang w:val="en-US"/>
+              </w:rPr>
+            </w:pPr>
+            <w:r>
+              <w:rPr>
+                <w:rFonts w:ascii="Book Antiqua" w:hAnsi="Book Antiqua"/>
+                <w:sz w:val="22"/>
                 <w:lang w:val="en-US"/>
               </w:rPr>
               <w:t>5</w:t>
@@ -1960,14 +2482,28 @@
               <w:keepNext/>
               <w:spacing w:after="120"/>
               <w:rPr>
-                <w:lang w:val="en-US"/>
-              </w:rPr>
-            </w:pPr>
-            <w:r>
-              <w:rPr>
-                <w:lang w:val="en-US"/>
-              </w:rPr>
-              <w:t>Categ. 18</w:t>
+                <w:rFonts w:ascii="Book Antiqua" w:hAnsi="Book Antiqua"/>
+                <w:sz w:val="22"/>
+                <w:lang w:val="en-US"/>
+              </w:rPr>
+            </w:pPr>
+            <w:proofErr w:type="spellStart"/>
+            <w:r>
+              <w:rPr>
+                <w:rFonts w:ascii="Book Antiqua" w:hAnsi="Book Antiqua"/>
+                <w:sz w:val="22"/>
+                <w:lang w:val="en-US"/>
+              </w:rPr>
+              <w:t>Categ</w:t>
+            </w:r>
+            <w:proofErr w:type="spellEnd"/>
+            <w:r>
+              <w:rPr>
+                <w:rFonts w:ascii="Book Antiqua" w:hAnsi="Book Antiqua"/>
+                <w:sz w:val="22"/>
+                <w:lang w:val="en-US"/>
+              </w:rPr>
+              <w:t>. 18</w:t>
             </w:r>
           </w:p>
         </w:tc>
@@ -1980,11 +2516,15 @@
               <w:keepNext/>
               <w:spacing w:after="120"/>
               <w:rPr>
-                <w:lang w:val="en-US"/>
-              </w:rPr>
-            </w:pPr>
-            <w:r>
-              <w:rPr>
+                <w:rFonts w:ascii="Book Antiqua" w:hAnsi="Book Antiqua"/>
+                <w:sz w:val="22"/>
+                <w:lang w:val="en-US"/>
+              </w:rPr>
+            </w:pPr>
+            <w:r>
+              <w:rPr>
+                <w:rFonts w:ascii="Book Antiqua" w:hAnsi="Book Antiqua"/>
+                <w:sz w:val="22"/>
                 <w:lang w:val="en-US"/>
               </w:rPr>
               <w:t>1</w:t>
@@ -2000,11 +2540,15 @@
               <w:keepNext/>
               <w:spacing w:after="120"/>
               <w:rPr>
-                <w:lang w:val="en-US"/>
-              </w:rPr>
-            </w:pPr>
-            <w:r>
-              <w:rPr>
+                <w:rFonts w:ascii="Book Antiqua" w:hAnsi="Book Antiqua"/>
+                <w:sz w:val="22"/>
+                <w:lang w:val="en-US"/>
+              </w:rPr>
+            </w:pPr>
+            <w:r>
+              <w:rPr>
+                <w:rFonts w:ascii="Book Antiqua" w:hAnsi="Book Antiqua"/>
+                <w:sz w:val="22"/>
                 <w:lang w:val="en-US"/>
               </w:rPr>
               <w:t>0</w:t>
@@ -2020,11 +2564,15 @@
               <w:keepNext/>
               <w:spacing w:after="120"/>
               <w:rPr>
-                <w:lang w:val="en-US"/>
-              </w:rPr>
-            </w:pPr>
-            <w:r>
-              <w:rPr>
+                <w:rFonts w:ascii="Book Antiqua" w:hAnsi="Book Antiqua"/>
+                <w:sz w:val="22"/>
+                <w:lang w:val="en-US"/>
+              </w:rPr>
+            </w:pPr>
+            <w:r>
+              <w:rPr>
+                <w:rFonts w:ascii="Book Antiqua" w:hAnsi="Book Antiqua"/>
+                <w:sz w:val="22"/>
                 <w:lang w:val="en-US"/>
               </w:rPr>
               <w:t>1</w:t>
@@ -2040,6 +2588,8 @@
               <w:keepNext/>
               <w:spacing w:after="120"/>
               <w:rPr>
+                <w:rFonts w:ascii="Book Antiqua" w:hAnsi="Book Antiqua"/>
+                <w:sz w:val="22"/>
                 <w:lang w:val="en-US"/>
               </w:rPr>
             </w:pPr>
@@ -2054,6 +2604,8 @@
               <w:keepNext/>
               <w:spacing w:after="120"/>
               <w:rPr>
+                <w:rFonts w:ascii="Book Antiqua" w:hAnsi="Book Antiqua"/>
+                <w:sz w:val="22"/>
                 <w:lang w:val="en-US"/>
               </w:rPr>
             </w:pPr>
@@ -2068,11 +2620,15 @@
               <w:keepNext/>
               <w:spacing w:after="120"/>
               <w:rPr>
-                <w:lang w:val="en-US"/>
-              </w:rPr>
-            </w:pPr>
-            <w:r>
-              <w:rPr>
+                <w:rFonts w:ascii="Book Antiqua" w:hAnsi="Book Antiqua"/>
+                <w:sz w:val="22"/>
+                <w:lang w:val="en-US"/>
+              </w:rPr>
+            </w:pPr>
+            <w:r>
+              <w:rPr>
+                <w:rFonts w:ascii="Book Antiqua" w:hAnsi="Book Antiqua"/>
+                <w:sz w:val="22"/>
                 <w:lang w:val="en-US"/>
               </w:rPr>
               <w:t>1</w:t>
@@ -2088,11 +2644,15 @@
               <w:keepNext/>
               <w:spacing w:after="120"/>
               <w:rPr>
-                <w:lang w:val="en-US"/>
-              </w:rPr>
-            </w:pPr>
-            <w:r>
-              <w:rPr>
+                <w:rFonts w:ascii="Book Antiqua" w:hAnsi="Book Antiqua"/>
+                <w:sz w:val="22"/>
+                <w:lang w:val="en-US"/>
+              </w:rPr>
+            </w:pPr>
+            <w:r>
+              <w:rPr>
+                <w:rFonts w:ascii="Book Antiqua" w:hAnsi="Book Antiqua"/>
+                <w:sz w:val="22"/>
                 <w:lang w:val="en-US"/>
               </w:rPr>
               <w:t>0</w:t>
@@ -2108,11 +2668,15 @@
               <w:keepNext/>
               <w:spacing w:after="120"/>
               <w:rPr>
-                <w:lang w:val="en-US"/>
-              </w:rPr>
-            </w:pPr>
-            <w:r>
-              <w:rPr>
+                <w:rFonts w:ascii="Book Antiqua" w:hAnsi="Book Antiqua"/>
+                <w:sz w:val="22"/>
+                <w:lang w:val="en-US"/>
+              </w:rPr>
+            </w:pPr>
+            <w:r>
+              <w:rPr>
+                <w:rFonts w:ascii="Book Antiqua" w:hAnsi="Book Antiqua"/>
+                <w:sz w:val="22"/>
                 <w:lang w:val="en-US"/>
               </w:rPr>
               <w:t>1</w:t>
@@ -2130,14 +2694,28 @@
               <w:keepNext/>
               <w:spacing w:after="120"/>
               <w:rPr>
-                <w:lang w:val="en-US"/>
-              </w:rPr>
-            </w:pPr>
-            <w:r>
-              <w:rPr>
-                <w:lang w:val="en-US"/>
-              </w:rPr>
-              <w:t>Categ. 17</w:t>
+                <w:rFonts w:ascii="Book Antiqua" w:hAnsi="Book Antiqua"/>
+                <w:sz w:val="22"/>
+                <w:lang w:val="en-US"/>
+              </w:rPr>
+            </w:pPr>
+            <w:proofErr w:type="spellStart"/>
+            <w:r>
+              <w:rPr>
+                <w:rFonts w:ascii="Book Antiqua" w:hAnsi="Book Antiqua"/>
+                <w:sz w:val="22"/>
+                <w:lang w:val="en-US"/>
+              </w:rPr>
+              <w:t>Categ</w:t>
+            </w:r>
+            <w:proofErr w:type="spellEnd"/>
+            <w:r>
+              <w:rPr>
+                <w:rFonts w:ascii="Book Antiqua" w:hAnsi="Book Antiqua"/>
+                <w:sz w:val="22"/>
+                <w:lang w:val="en-US"/>
+              </w:rPr>
+              <w:t>. 17</w:t>
             </w:r>
           </w:p>
         </w:tc>
@@ -2150,11 +2728,15 @@
               <w:keepNext/>
               <w:spacing w:after="120"/>
               <w:rPr>
-                <w:lang w:val="en-US"/>
-              </w:rPr>
-            </w:pPr>
-            <w:r>
-              <w:rPr>
+                <w:rFonts w:ascii="Book Antiqua" w:hAnsi="Book Antiqua"/>
+                <w:sz w:val="22"/>
+                <w:lang w:val="en-US"/>
+              </w:rPr>
+            </w:pPr>
+            <w:r>
+              <w:rPr>
+                <w:rFonts w:ascii="Book Antiqua" w:hAnsi="Book Antiqua"/>
+                <w:sz w:val="22"/>
                 <w:lang w:val="en-US"/>
               </w:rPr>
               <w:t>0</w:t>
@@ -2170,11 +2752,15 @@
               <w:keepNext/>
               <w:spacing w:after="120"/>
               <w:rPr>
-                <w:lang w:val="en-US"/>
-              </w:rPr>
-            </w:pPr>
-            <w:r>
-              <w:rPr>
+                <w:rFonts w:ascii="Book Antiqua" w:hAnsi="Book Antiqua"/>
+                <w:sz w:val="22"/>
+                <w:lang w:val="en-US"/>
+              </w:rPr>
+            </w:pPr>
+            <w:r>
+              <w:rPr>
+                <w:rFonts w:ascii="Book Antiqua" w:hAnsi="Book Antiqua"/>
+                <w:sz w:val="22"/>
                 <w:lang w:val="en-US"/>
               </w:rPr>
               <w:t>0</w:t>
@@ -2190,11 +2776,15 @@
               <w:keepNext/>
               <w:spacing w:after="120"/>
               <w:rPr>
-                <w:lang w:val="en-US"/>
-              </w:rPr>
-            </w:pPr>
-            <w:r>
-              <w:rPr>
+                <w:rFonts w:ascii="Book Antiqua" w:hAnsi="Book Antiqua"/>
+                <w:sz w:val="22"/>
+                <w:lang w:val="en-US"/>
+              </w:rPr>
+            </w:pPr>
+            <w:r>
+              <w:rPr>
+                <w:rFonts w:ascii="Book Antiqua" w:hAnsi="Book Antiqua"/>
+                <w:sz w:val="22"/>
                 <w:lang w:val="en-US"/>
               </w:rPr>
               <w:t>0</w:t>
@@ -2210,11 +2800,15 @@
               <w:keepNext/>
               <w:spacing w:after="120"/>
               <w:rPr>
-                <w:lang w:val="en-US"/>
-              </w:rPr>
-            </w:pPr>
-            <w:r>
-              <w:rPr>
+                <w:rFonts w:ascii="Book Antiqua" w:hAnsi="Book Antiqua"/>
+                <w:sz w:val="22"/>
+                <w:lang w:val="en-US"/>
+              </w:rPr>
+            </w:pPr>
+            <w:r>
+              <w:rPr>
+                <w:rFonts w:ascii="Book Antiqua" w:hAnsi="Book Antiqua"/>
+                <w:sz w:val="22"/>
                 <w:lang w:val="en-US"/>
               </w:rPr>
               <w:t>1</w:t>
@@ -2230,6 +2824,8 @@
               <w:keepNext/>
               <w:spacing w:after="120"/>
               <w:rPr>
+                <w:rFonts w:ascii="Book Antiqua" w:hAnsi="Book Antiqua"/>
+                <w:sz w:val="22"/>
                 <w:lang w:val="en-US"/>
               </w:rPr>
             </w:pPr>
@@ -2244,11 +2840,15 @@
               <w:keepNext/>
               <w:spacing w:after="120"/>
               <w:rPr>
-                <w:lang w:val="en-US"/>
-              </w:rPr>
-            </w:pPr>
-            <w:r>
-              <w:rPr>
+                <w:rFonts w:ascii="Book Antiqua" w:hAnsi="Book Antiqua"/>
+                <w:sz w:val="22"/>
+                <w:lang w:val="en-US"/>
+              </w:rPr>
+            </w:pPr>
+            <w:r>
+              <w:rPr>
+                <w:rFonts w:ascii="Book Antiqua" w:hAnsi="Book Antiqua"/>
+                <w:sz w:val="22"/>
                 <w:lang w:val="en-US"/>
               </w:rPr>
               <w:t>0</w:t>
@@ -2264,11 +2864,15 @@
               <w:keepNext/>
               <w:spacing w:after="120"/>
               <w:rPr>
-                <w:lang w:val="en-US"/>
-              </w:rPr>
-            </w:pPr>
-            <w:r>
-              <w:rPr>
+                <w:rFonts w:ascii="Book Antiqua" w:hAnsi="Book Antiqua"/>
+                <w:sz w:val="22"/>
+                <w:lang w:val="en-US"/>
+              </w:rPr>
+            </w:pPr>
+            <w:r>
+              <w:rPr>
+                <w:rFonts w:ascii="Book Antiqua" w:hAnsi="Book Antiqua"/>
+                <w:sz w:val="22"/>
                 <w:lang w:val="en-US"/>
               </w:rPr>
               <w:t>1</w:t>
@@ -2284,11 +2888,15 @@
               <w:keepNext/>
               <w:spacing w:after="120"/>
               <w:rPr>
-                <w:lang w:val="en-US"/>
-              </w:rPr>
-            </w:pPr>
-            <w:r>
-              <w:rPr>
+                <w:rFonts w:ascii="Book Antiqua" w:hAnsi="Book Antiqua"/>
+                <w:sz w:val="22"/>
+                <w:lang w:val="en-US"/>
+              </w:rPr>
+            </w:pPr>
+            <w:r>
+              <w:rPr>
+                <w:rFonts w:ascii="Book Antiqua" w:hAnsi="Book Antiqua"/>
+                <w:sz w:val="22"/>
                 <w:lang w:val="en-US"/>
               </w:rPr>
               <w:t>1</w:t>
@@ -2306,17 +2914,33 @@
               <w:keepNext/>
               <w:spacing w:after="120"/>
               <w:rPr>
-                <w:lang w:val="es-AR"/>
-              </w:rPr>
-            </w:pPr>
-            <w:r>
-              <w:rPr>
-                <w:lang w:val="en-US"/>
-              </w:rPr>
-              <w:t xml:space="preserve">Categ. </w:t>
-            </w:r>
-            <w:r>
-              <w:rPr>
+                <w:rFonts w:ascii="Book Antiqua" w:hAnsi="Book Antiqua"/>
+                <w:sz w:val="22"/>
+                <w:lang w:val="es-AR"/>
+              </w:rPr>
+            </w:pPr>
+            <w:proofErr w:type="spellStart"/>
+            <w:r>
+              <w:rPr>
+                <w:rFonts w:ascii="Book Antiqua" w:hAnsi="Book Antiqua"/>
+                <w:sz w:val="22"/>
+                <w:lang w:val="en-US"/>
+              </w:rPr>
+              <w:t>Categ</w:t>
+            </w:r>
+            <w:proofErr w:type="spellEnd"/>
+            <w:r>
+              <w:rPr>
+                <w:rFonts w:ascii="Book Antiqua" w:hAnsi="Book Antiqua"/>
+                <w:sz w:val="22"/>
+                <w:lang w:val="en-US"/>
+              </w:rPr>
+              <w:t xml:space="preserve">. </w:t>
+            </w:r>
+            <w:r>
+              <w:rPr>
+                <w:rFonts w:ascii="Book Antiqua" w:hAnsi="Book Antiqua"/>
+                <w:sz w:val="22"/>
                 <w:lang w:val="es-AR"/>
               </w:rPr>
               <w:t>16</w:t>
@@ -2332,11 +2956,15 @@
               <w:keepNext/>
               <w:spacing w:after="120"/>
               <w:rPr>
-                <w:lang w:val="es-AR"/>
-              </w:rPr>
-            </w:pPr>
-            <w:r>
-              <w:rPr>
+                <w:rFonts w:ascii="Book Antiqua" w:hAnsi="Book Antiqua"/>
+                <w:sz w:val="22"/>
+                <w:lang w:val="es-AR"/>
+              </w:rPr>
+            </w:pPr>
+            <w:r>
+              <w:rPr>
+                <w:rFonts w:ascii="Book Antiqua" w:hAnsi="Book Antiqua"/>
+                <w:sz w:val="22"/>
                 <w:lang w:val="es-AR"/>
               </w:rPr>
               <w:t>1</w:t>
@@ -2352,11 +2980,15 @@
               <w:keepNext/>
               <w:spacing w:after="120"/>
               <w:rPr>
-                <w:lang w:val="es-AR"/>
-              </w:rPr>
-            </w:pPr>
-            <w:r>
-              <w:rPr>
+                <w:rFonts w:ascii="Book Antiqua" w:hAnsi="Book Antiqua"/>
+                <w:sz w:val="22"/>
+                <w:lang w:val="es-AR"/>
+              </w:rPr>
+            </w:pPr>
+            <w:r>
+              <w:rPr>
+                <w:rFonts w:ascii="Book Antiqua" w:hAnsi="Book Antiqua"/>
+                <w:sz w:val="22"/>
                 <w:lang w:val="es-AR"/>
               </w:rPr>
               <w:t>3</w:t>
@@ -2372,11 +3004,15 @@
               <w:keepNext/>
               <w:spacing w:after="120"/>
               <w:rPr>
-                <w:lang w:val="es-AR"/>
-              </w:rPr>
-            </w:pPr>
-            <w:r>
-              <w:rPr>
+                <w:rFonts w:ascii="Book Antiqua" w:hAnsi="Book Antiqua"/>
+                <w:sz w:val="22"/>
+                <w:lang w:val="es-AR"/>
+              </w:rPr>
+            </w:pPr>
+            <w:r>
+              <w:rPr>
+                <w:rFonts w:ascii="Book Antiqua" w:hAnsi="Book Antiqua"/>
+                <w:sz w:val="22"/>
                 <w:lang w:val="es-AR"/>
               </w:rPr>
               <w:t>4</w:t>
@@ -2392,6 +3028,8 @@
               <w:keepNext/>
               <w:spacing w:after="120"/>
               <w:rPr>
+                <w:rFonts w:ascii="Book Antiqua" w:hAnsi="Book Antiqua"/>
+                <w:sz w:val="22"/>
                 <w:lang w:val="es-AR"/>
               </w:rPr>
             </w:pPr>
@@ -2406,11 +3044,15 @@
               <w:keepNext/>
               <w:spacing w:after="120"/>
               <w:rPr>
-                <w:lang w:val="es-AR"/>
-              </w:rPr>
-            </w:pPr>
-            <w:r>
-              <w:rPr>
+                <w:rFonts w:ascii="Book Antiqua" w:hAnsi="Book Antiqua"/>
+                <w:sz w:val="22"/>
+                <w:lang w:val="es-AR"/>
+              </w:rPr>
+            </w:pPr>
+            <w:r>
+              <w:rPr>
+                <w:rFonts w:ascii="Book Antiqua" w:hAnsi="Book Antiqua"/>
+                <w:sz w:val="22"/>
                 <w:lang w:val="es-AR"/>
               </w:rPr>
               <w:t>1</w:t>
@@ -2426,11 +3068,15 @@
               <w:keepNext/>
               <w:spacing w:after="120"/>
               <w:rPr>
-                <w:lang w:val="es-AR"/>
-              </w:rPr>
-            </w:pPr>
-            <w:r>
-              <w:rPr>
+                <w:rFonts w:ascii="Book Antiqua" w:hAnsi="Book Antiqua"/>
+                <w:sz w:val="22"/>
+                <w:lang w:val="es-AR"/>
+              </w:rPr>
+            </w:pPr>
+            <w:r>
+              <w:rPr>
+                <w:rFonts w:ascii="Book Antiqua" w:hAnsi="Book Antiqua"/>
+                <w:sz w:val="22"/>
                 <w:lang w:val="es-AR"/>
               </w:rPr>
               <w:t>1</w:t>
@@ -2446,11 +3092,15 @@
               <w:keepNext/>
               <w:spacing w:after="120"/>
               <w:rPr>
-                <w:lang w:val="es-AR"/>
-              </w:rPr>
-            </w:pPr>
-            <w:r>
-              <w:rPr>
+                <w:rFonts w:ascii="Book Antiqua" w:hAnsi="Book Antiqua"/>
+                <w:sz w:val="22"/>
+                <w:lang w:val="es-AR"/>
+              </w:rPr>
+            </w:pPr>
+            <w:r>
+              <w:rPr>
+                <w:rFonts w:ascii="Book Antiqua" w:hAnsi="Book Antiqua"/>
+                <w:sz w:val="22"/>
                 <w:lang w:val="es-AR"/>
               </w:rPr>
               <w:t>2</w:t>
@@ -2466,11 +3116,15 @@
               <w:keepNext/>
               <w:spacing w:after="120"/>
               <w:rPr>
-                <w:lang w:val="es-AR"/>
-              </w:rPr>
-            </w:pPr>
-            <w:r>
-              <w:rPr>
+                <w:rFonts w:ascii="Book Antiqua" w:hAnsi="Book Antiqua"/>
+                <w:sz w:val="22"/>
+                <w:lang w:val="es-AR"/>
+              </w:rPr>
+            </w:pPr>
+            <w:r>
+              <w:rPr>
+                <w:rFonts w:ascii="Book Antiqua" w:hAnsi="Book Antiqua"/>
+                <w:sz w:val="22"/>
                 <w:lang w:val="es-AR"/>
               </w:rPr>
               <w:t>3</w:t>
@@ -2488,11 +3142,15 @@
               <w:keepNext/>
               <w:spacing w:after="120"/>
               <w:rPr>
-                <w:lang w:val="es-AR"/>
-              </w:rPr>
-            </w:pPr>
-            <w:r>
-              <w:rPr>
+                <w:rFonts w:ascii="Book Antiqua" w:hAnsi="Book Antiqua"/>
+                <w:sz w:val="22"/>
+                <w:lang w:val="es-AR"/>
+              </w:rPr>
+            </w:pPr>
+            <w:r>
+              <w:rPr>
+                <w:rFonts w:ascii="Book Antiqua" w:hAnsi="Book Antiqua"/>
+                <w:sz w:val="22"/>
                 <w:lang w:val="es-AR"/>
               </w:rPr>
               <w:t>Categ. 15</w:t>
@@ -2508,11 +3166,15 @@
               <w:keepNext/>
               <w:spacing w:after="120"/>
               <w:rPr>
-                <w:lang w:val="es-AR"/>
-              </w:rPr>
-            </w:pPr>
-            <w:r>
-              <w:rPr>
+                <w:rFonts w:ascii="Book Antiqua" w:hAnsi="Book Antiqua"/>
+                <w:sz w:val="22"/>
+                <w:lang w:val="es-AR"/>
+              </w:rPr>
+            </w:pPr>
+            <w:r>
+              <w:rPr>
+                <w:rFonts w:ascii="Book Antiqua" w:hAnsi="Book Antiqua"/>
+                <w:sz w:val="22"/>
                 <w:lang w:val="es-AR"/>
               </w:rPr>
               <w:t>8</w:t>
@@ -2528,11 +3190,15 @@
               <w:keepNext/>
               <w:spacing w:after="120"/>
               <w:rPr>
-                <w:lang w:val="es-AR"/>
-              </w:rPr>
-            </w:pPr>
-            <w:r>
-              <w:rPr>
+                <w:rFonts w:ascii="Book Antiqua" w:hAnsi="Book Antiqua"/>
+                <w:sz w:val="22"/>
+                <w:lang w:val="es-AR"/>
+              </w:rPr>
+            </w:pPr>
+            <w:r>
+              <w:rPr>
+                <w:rFonts w:ascii="Book Antiqua" w:hAnsi="Book Antiqua"/>
+                <w:sz w:val="22"/>
                 <w:lang w:val="es-AR"/>
               </w:rPr>
               <w:t>0</w:t>
@@ -2548,11 +3214,15 @@
               <w:keepNext/>
               <w:spacing w:after="120"/>
               <w:rPr>
-                <w:lang w:val="es-AR"/>
-              </w:rPr>
-            </w:pPr>
-            <w:r>
-              <w:rPr>
+                <w:rFonts w:ascii="Book Antiqua" w:hAnsi="Book Antiqua"/>
+                <w:sz w:val="22"/>
+                <w:lang w:val="es-AR"/>
+              </w:rPr>
+            </w:pPr>
+            <w:r>
+              <w:rPr>
+                <w:rFonts w:ascii="Book Antiqua" w:hAnsi="Book Antiqua"/>
+                <w:sz w:val="22"/>
                 <w:lang w:val="es-AR"/>
               </w:rPr>
               <w:t>8</w:t>
@@ -2568,6 +3238,8 @@
               <w:keepNext/>
               <w:spacing w:after="120"/>
               <w:rPr>
+                <w:rFonts w:ascii="Book Antiqua" w:hAnsi="Book Antiqua"/>
+                <w:sz w:val="22"/>
                 <w:lang w:val="es-AR"/>
               </w:rPr>
             </w:pPr>
@@ -2582,6 +3254,8 @@
               <w:keepNext/>
               <w:spacing w:after="120"/>
               <w:rPr>
+                <w:rFonts w:ascii="Book Antiqua" w:hAnsi="Book Antiqua"/>
+                <w:sz w:val="22"/>
                 <w:lang w:val="es-AR"/>
               </w:rPr>
             </w:pPr>
@@ -2596,11 +3270,15 @@
               <w:keepNext/>
               <w:spacing w:after="120"/>
               <w:rPr>
-                <w:lang w:val="es-AR"/>
-              </w:rPr>
-            </w:pPr>
-            <w:r>
-              <w:rPr>
+                <w:rFonts w:ascii="Book Antiqua" w:hAnsi="Book Antiqua"/>
+                <w:sz w:val="22"/>
+                <w:lang w:val="es-AR"/>
+              </w:rPr>
+            </w:pPr>
+            <w:r>
+              <w:rPr>
+                <w:rFonts w:ascii="Book Antiqua" w:hAnsi="Book Antiqua"/>
+                <w:sz w:val="22"/>
                 <w:lang w:val="es-AR"/>
               </w:rPr>
               <w:t>8</w:t>
@@ -2616,11 +3294,15 @@
               <w:keepNext/>
               <w:spacing w:after="120"/>
               <w:rPr>
-                <w:lang w:val="es-AR"/>
-              </w:rPr>
-            </w:pPr>
-            <w:r>
-              <w:rPr>
+                <w:rFonts w:ascii="Book Antiqua" w:hAnsi="Book Antiqua"/>
+                <w:sz w:val="22"/>
+                <w:lang w:val="es-AR"/>
+              </w:rPr>
+            </w:pPr>
+            <w:r>
+              <w:rPr>
+                <w:rFonts w:ascii="Book Antiqua" w:hAnsi="Book Antiqua"/>
+                <w:sz w:val="22"/>
                 <w:lang w:val="es-AR"/>
               </w:rPr>
               <w:t>0</w:t>
@@ -2636,11 +3318,15 @@
               <w:keepNext/>
               <w:spacing w:after="120"/>
               <w:rPr>
-                <w:lang w:val="es-AR"/>
-              </w:rPr>
-            </w:pPr>
-            <w:r>
-              <w:rPr>
+                <w:rFonts w:ascii="Book Antiqua" w:hAnsi="Book Antiqua"/>
+                <w:sz w:val="22"/>
+                <w:lang w:val="es-AR"/>
+              </w:rPr>
+            </w:pPr>
+            <w:r>
+              <w:rPr>
+                <w:rFonts w:ascii="Book Antiqua" w:hAnsi="Book Antiqua"/>
+                <w:sz w:val="22"/>
                 <w:lang w:val="es-AR"/>
               </w:rPr>
               <w:t>8</w:t>
@@ -2658,13 +3344,17 @@
               <w:keepNext/>
               <w:spacing w:after="120"/>
               <w:rPr>
-                <w:bCs/>
-                <w:lang w:val="es-AR"/>
-              </w:rPr>
-            </w:pPr>
-            <w:r>
-              <w:rPr>
-                <w:bCs/>
+                <w:rFonts w:ascii="Book Antiqua" w:hAnsi="Book Antiqua"/>
+                <w:bCs/>
+                <w:sz w:val="22"/>
+                <w:lang w:val="es-AR"/>
+              </w:rPr>
+            </w:pPr>
+            <w:r>
+              <w:rPr>
+                <w:rFonts w:ascii="Book Antiqua" w:hAnsi="Book Antiqua"/>
+                <w:bCs/>
+                <w:sz w:val="22"/>
                 <w:lang w:val="es-AR"/>
               </w:rPr>
               <w:t>TOTAL</w:t>
@@ -2680,13 +3370,17 @@
               <w:keepNext/>
               <w:spacing w:after="120"/>
               <w:rPr>
-                <w:bCs/>
-                <w:lang w:val="es-AR"/>
-              </w:rPr>
-            </w:pPr>
-            <w:r>
-              <w:rPr>
-                <w:bCs/>
+                <w:rFonts w:ascii="Book Antiqua" w:hAnsi="Book Antiqua"/>
+                <w:bCs/>
+                <w:sz w:val="22"/>
+                <w:lang w:val="es-AR"/>
+              </w:rPr>
+            </w:pPr>
+            <w:r>
+              <w:rPr>
+                <w:rFonts w:ascii="Book Antiqua" w:hAnsi="Book Antiqua"/>
+                <w:bCs/>
+                <w:sz w:val="22"/>
                 <w:lang w:val="es-AR"/>
               </w:rPr>
               <w:t>31</w:t>
@@ -2702,13 +3396,17 @@
               <w:keepNext/>
               <w:spacing w:after="120"/>
               <w:rPr>
-                <w:bCs/>
-                <w:lang w:val="es-AR"/>
-              </w:rPr>
-            </w:pPr>
-            <w:r>
-              <w:rPr>
-                <w:bCs/>
+                <w:rFonts w:ascii="Book Antiqua" w:hAnsi="Book Antiqua"/>
+                <w:bCs/>
+                <w:sz w:val="22"/>
+                <w:lang w:val="es-AR"/>
+              </w:rPr>
+            </w:pPr>
+            <w:r>
+              <w:rPr>
+                <w:rFonts w:ascii="Book Antiqua" w:hAnsi="Book Antiqua"/>
+                <w:bCs/>
+                <w:sz w:val="22"/>
                 <w:lang w:val="es-AR"/>
               </w:rPr>
               <w:t>04</w:t>
@@ -2724,13 +3422,17 @@
               <w:keepNext/>
               <w:spacing w:after="120"/>
               <w:rPr>
-                <w:bCs/>
-                <w:lang w:val="es-AR"/>
-              </w:rPr>
-            </w:pPr>
-            <w:r>
-              <w:rPr>
-                <w:bCs/>
+                <w:rFonts w:ascii="Book Antiqua" w:hAnsi="Book Antiqua"/>
+                <w:bCs/>
+                <w:sz w:val="22"/>
+                <w:lang w:val="es-AR"/>
+              </w:rPr>
+            </w:pPr>
+            <w:r>
+              <w:rPr>
+                <w:rFonts w:ascii="Book Antiqua" w:hAnsi="Book Antiqua"/>
+                <w:bCs/>
+                <w:sz w:val="22"/>
                 <w:lang w:val="es-AR"/>
               </w:rPr>
               <w:t>35</w:t>
@@ -2746,20 +3448,26 @@
               <w:keepNext/>
               <w:spacing w:after="120"/>
               <w:rPr>
-                <w:bCs/>
-                <w:lang w:val="es-AR"/>
-              </w:rPr>
-            </w:pPr>
-            <w:r>
-              <w:rPr>
-                <w:bCs/>
+                <w:rFonts w:ascii="Book Antiqua" w:hAnsi="Book Antiqua"/>
+                <w:bCs/>
+                <w:sz w:val="22"/>
+                <w:lang w:val="es-AR"/>
+              </w:rPr>
+            </w:pPr>
+            <w:r>
+              <w:rPr>
+                <w:rFonts w:ascii="Book Antiqua" w:hAnsi="Book Antiqua"/>
+                <w:bCs/>
+                <w:sz w:val="22"/>
                 <w:lang w:val="es-AR"/>
               </w:rPr>
               <w:t>0</w:t>
             </w:r>
             <w:r>
               <w:rPr>
-                <w:bCs/>
+                <w:rFonts w:ascii="Book Antiqua" w:hAnsi="Book Antiqua"/>
+                <w:bCs/>
+                <w:sz w:val="22"/>
                 <w:lang w:val="es-AR"/>
               </w:rPr>
               <w:t>1</w:t>
@@ -2775,20 +3483,26 @@
               <w:keepNext/>
               <w:spacing w:after="120"/>
               <w:rPr>
-                <w:bCs/>
-                <w:lang w:val="es-AR"/>
-              </w:rPr>
-            </w:pPr>
-            <w:r>
-              <w:rPr>
-                <w:bCs/>
+                <w:rFonts w:ascii="Book Antiqua" w:hAnsi="Book Antiqua"/>
+                <w:bCs/>
+                <w:sz w:val="22"/>
+                <w:lang w:val="es-AR"/>
+              </w:rPr>
+            </w:pPr>
+            <w:r>
+              <w:rPr>
+                <w:rFonts w:ascii="Book Antiqua" w:hAnsi="Book Antiqua"/>
+                <w:bCs/>
+                <w:sz w:val="22"/>
                 <w:lang w:val="es-AR"/>
               </w:rPr>
               <w:t>0</w:t>
             </w:r>
             <w:r>
               <w:rPr>
-                <w:bCs/>
+                <w:rFonts w:ascii="Book Antiqua" w:hAnsi="Book Antiqua"/>
+                <w:bCs/>
+                <w:sz w:val="22"/>
                 <w:lang w:val="es-AR"/>
               </w:rPr>
               <w:t>1</w:t>
@@ -2804,13 +3518,17 @@
               <w:keepNext/>
               <w:spacing w:after="120"/>
               <w:rPr>
-                <w:bCs/>
-                <w:lang w:val="es-AR"/>
-              </w:rPr>
-            </w:pPr>
-            <w:r>
-              <w:rPr>
-                <w:bCs/>
+                <w:rFonts w:ascii="Book Antiqua" w:hAnsi="Book Antiqua"/>
+                <w:bCs/>
+                <w:sz w:val="22"/>
+                <w:lang w:val="es-AR"/>
+              </w:rPr>
+            </w:pPr>
+            <w:r>
+              <w:rPr>
+                <w:rFonts w:ascii="Book Antiqua" w:hAnsi="Book Antiqua"/>
+                <w:bCs/>
+                <w:sz w:val="22"/>
                 <w:lang w:val="es-AR"/>
               </w:rPr>
               <w:t>31</w:t>
@@ -2826,13 +3544,17 @@
               <w:keepNext/>
               <w:spacing w:after="120"/>
               <w:rPr>
-                <w:bCs/>
-                <w:lang w:val="es-AR"/>
-              </w:rPr>
-            </w:pPr>
-            <w:r>
-              <w:rPr>
-                <w:bCs/>
+                <w:rFonts w:ascii="Book Antiqua" w:hAnsi="Book Antiqua"/>
+                <w:bCs/>
+                <w:sz w:val="22"/>
+                <w:lang w:val="es-AR"/>
+              </w:rPr>
+            </w:pPr>
+            <w:r>
+              <w:rPr>
+                <w:rFonts w:ascii="Book Antiqua" w:hAnsi="Book Antiqua"/>
+                <w:bCs/>
+                <w:sz w:val="22"/>
                 <w:lang w:val="es-AR"/>
               </w:rPr>
               <w:t>04</w:t>
@@ -2848,13 +3570,17 @@
               <w:keepNext/>
               <w:spacing w:after="120"/>
               <w:rPr>
-                <w:bCs/>
-                <w:lang w:val="es-AR"/>
-              </w:rPr>
-            </w:pPr>
-            <w:r>
-              <w:rPr>
-                <w:bCs/>
+                <w:rFonts w:ascii="Book Antiqua" w:hAnsi="Book Antiqua"/>
+                <w:bCs/>
+                <w:sz w:val="22"/>
+                <w:lang w:val="es-AR"/>
+              </w:rPr>
+            </w:pPr>
+            <w:r>
+              <w:rPr>
+                <w:rFonts w:ascii="Book Antiqua" w:hAnsi="Book Antiqua"/>
+                <w:bCs/>
+                <w:sz w:val="22"/>
                 <w:lang w:val="es-AR"/>
               </w:rPr>
               <w:t>35</w:t>
@@ -2868,6 +3594,8 @@
         <w:keepNext/>
         <w:spacing w:after="120"/>
         <w:rPr>
+          <w:rFonts w:ascii="Book Antiqua" w:hAnsi="Book Antiqua"/>
+          <w:sz w:val="22"/>
           <w:lang w:val="es-AR"/>
         </w:rPr>
       </w:pPr>
@@ -2877,29 +3605,29 @@
         <w:pStyle w:val="Ttulo2"/>
         <w:spacing w:before="0" w:after="120"/>
         <w:rPr>
-          <w:rFonts w:ascii="Times New Roman" w:hAnsi="Times New Roman" w:cs="Times New Roman"/>
+          <w:rFonts w:ascii="Book Antiqua" w:hAnsi="Book Antiqua" w:cs="Times New Roman"/>
           <w:b w:val="0"/>
           <w:i w:val="0"/>
-          <w:sz w:val="24"/>
+          <w:sz w:val="22"/>
           <w:szCs w:val="24"/>
         </w:rPr>
       </w:pPr>
       <w:r>
         <w:rPr>
-          <w:rFonts w:ascii="Times New Roman" w:hAnsi="Times New Roman" w:cs="Times New Roman"/>
+          <w:rFonts w:ascii="Book Antiqua" w:hAnsi="Book Antiqua" w:cs="Times New Roman"/>
           <w:b w:val="0"/>
           <w:i w:val="0"/>
-          <w:sz w:val="24"/>
+          <w:sz w:val="22"/>
           <w:szCs w:val="24"/>
         </w:rPr>
         <w:br w:type="page"/>
       </w:r>
       <w:r>
         <w:rPr>
-          <w:rFonts w:ascii="Times New Roman" w:hAnsi="Times New Roman" w:cs="Times New Roman"/>
+          <w:rFonts w:ascii="Book Antiqua" w:hAnsi="Book Antiqua" w:cs="Times New Roman"/>
           <w:b w:val="0"/>
           <w:i w:val="0"/>
-          <w:sz w:val="24"/>
+          <w:sz w:val="22"/>
           <w:szCs w:val="24"/>
         </w:rPr>
         <w:lastRenderedPageBreak/>
@@ -2907,10 +3635,10 @@
       </w:r>
       <w:r>
         <w:rPr>
-          <w:rFonts w:ascii="Times New Roman" w:hAnsi="Times New Roman" w:cs="Times New Roman"/>
+          <w:rFonts w:ascii="Book Antiqua" w:hAnsi="Book Antiqua" w:cs="Times New Roman"/>
           <w:b w:val="0"/>
           <w:i w:val="0"/>
-          <w:sz w:val="24"/>
+          <w:sz w:val="22"/>
           <w:szCs w:val="24"/>
         </w:rPr>
         <w:t>OII</w:t>
@@ -2921,19 +3649,19 @@
         <w:pStyle w:val="Ttulo2"/>
         <w:spacing w:before="0" w:after="120"/>
         <w:rPr>
-          <w:rFonts w:ascii="Times New Roman" w:hAnsi="Times New Roman" w:cs="Times New Roman"/>
+          <w:rFonts w:ascii="Book Antiqua" w:hAnsi="Book Antiqua" w:cs="Times New Roman"/>
           <w:b w:val="0"/>
           <w:i w:val="0"/>
-          <w:sz w:val="24"/>
+          <w:sz w:val="22"/>
           <w:szCs w:val="24"/>
         </w:rPr>
       </w:pPr>
       <w:r>
         <w:rPr>
-          <w:rFonts w:ascii="Times New Roman" w:hAnsi="Times New Roman" w:cs="Times New Roman"/>
+          <w:rFonts w:ascii="Book Antiqua" w:hAnsi="Book Antiqua" w:cs="Times New Roman"/>
           <w:b w:val="0"/>
           <w:i w:val="0"/>
-          <w:sz w:val="24"/>
+          <w:sz w:val="22"/>
           <w:szCs w:val="24"/>
         </w:rPr>
         <w:t>PLANTA DE CARGOS</w:t>
@@ -2944,6 +3672,8 @@
         <w:keepNext/>
         <w:spacing w:after="120"/>
         <w:rPr>
+          <w:rFonts w:ascii="Book Antiqua" w:hAnsi="Book Antiqua"/>
+          <w:sz w:val="22"/>
           <w:lang w:val="es-AR"/>
         </w:rPr>
       </w:pPr>
@@ -2963,18 +3693,18 @@
           <w:left w:w="70" w:type="dxa"/>
           <w:right w:w="70" w:type="dxa"/>
         </w:tblCellMar>
-        <w:tblLook w:val="0000"/>
+        <w:tblLook w:val="0000" w:firstRow="0" w:lastRow="0" w:firstColumn="0" w:lastColumn="0" w:noHBand="0" w:noVBand="0"/>
       </w:tblPr>
       <w:tblGrid>
-        <w:gridCol w:w="1340"/>
-        <w:gridCol w:w="1122"/>
-        <w:gridCol w:w="1056"/>
-        <w:gridCol w:w="673"/>
-        <w:gridCol w:w="752"/>
-        <w:gridCol w:w="850"/>
-        <w:gridCol w:w="1122"/>
-        <w:gridCol w:w="1056"/>
-        <w:gridCol w:w="673"/>
+        <w:gridCol w:w="1328"/>
+        <w:gridCol w:w="1131"/>
+        <w:gridCol w:w="1055"/>
+        <w:gridCol w:w="672"/>
+        <w:gridCol w:w="756"/>
+        <w:gridCol w:w="844"/>
+        <w:gridCol w:w="1131"/>
+        <w:gridCol w:w="1055"/>
+        <w:gridCol w:w="672"/>
       </w:tblGrid>
       <w:tr>
         <w:trPr>
@@ -2994,13 +3724,17 @@
               <w:keepNext/>
               <w:spacing w:after="120"/>
               <w:rPr>
-                <w:bCs/>
-                <w:lang w:val="es-AR"/>
-              </w:rPr>
-            </w:pPr>
-            <w:r>
-              <w:rPr>
-                <w:bCs/>
+                <w:rFonts w:ascii="Book Antiqua" w:hAnsi="Book Antiqua"/>
+                <w:bCs/>
+                <w:sz w:val="22"/>
+                <w:lang w:val="es-AR"/>
+              </w:rPr>
+            </w:pPr>
+            <w:r>
+              <w:rPr>
+                <w:rFonts w:ascii="Book Antiqua" w:hAnsi="Book Antiqua"/>
+                <w:bCs/>
+                <w:sz w:val="22"/>
                 <w:lang w:val="es-AR"/>
               </w:rPr>
               <w:t>DETALLE</w:t>
@@ -3021,19 +3755,21 @@
               <w:keepNext/>
               <w:spacing w:after="120"/>
               <w:rPr>
-                <w:bCs/>
-                <w:lang w:val="es-AR"/>
-              </w:rPr>
-            </w:pPr>
-            <w:r>
-              <w:rPr>
-                <w:bCs/>
+                <w:rFonts w:ascii="Book Antiqua" w:hAnsi="Book Antiqua"/>
+                <w:bCs/>
+                <w:sz w:val="22"/>
+                <w:lang w:val="es-AR"/>
+              </w:rPr>
+            </w:pPr>
+            <w:r>
+              <w:rPr>
+                <w:rFonts w:ascii="Book Antiqua" w:hAnsi="Book Antiqua"/>
+                <w:bCs/>
+                <w:sz w:val="22"/>
                 <w:lang w:val="es-AR"/>
               </w:rPr>
               <w:t>AUTORIZADA</w:t>
             </w:r>
-            <w:bookmarkStart w:id="0" w:name="_GoBack"/>
-            <w:bookmarkEnd w:id="0"/>
           </w:p>
         </w:tc>
         <w:tc>
@@ -3050,13 +3786,17 @@
               <w:keepNext/>
               <w:spacing w:after="120"/>
               <w:rPr>
-                <w:bCs/>
-                <w:lang w:val="es-AR"/>
-              </w:rPr>
-            </w:pPr>
-            <w:r>
-              <w:rPr>
-                <w:bCs/>
+                <w:rFonts w:ascii="Book Antiqua" w:hAnsi="Book Antiqua"/>
+                <w:bCs/>
+                <w:sz w:val="22"/>
+                <w:lang w:val="es-AR"/>
+              </w:rPr>
+            </w:pPr>
+            <w:r>
+              <w:rPr>
+                <w:rFonts w:ascii="Book Antiqua" w:hAnsi="Book Antiqua"/>
+                <w:bCs/>
+                <w:sz w:val="22"/>
                 <w:lang w:val="es-AR"/>
               </w:rPr>
               <w:t>CAMBIOS</w:t>
@@ -3078,13 +3818,17 @@
               <w:keepNext/>
               <w:spacing w:after="120"/>
               <w:rPr>
-                <w:bCs/>
-                <w:lang w:val="es-AR"/>
-              </w:rPr>
-            </w:pPr>
-            <w:r>
-              <w:rPr>
-                <w:bCs/>
+                <w:rFonts w:ascii="Book Antiqua" w:hAnsi="Book Antiqua"/>
+                <w:bCs/>
+                <w:sz w:val="22"/>
+                <w:lang w:val="es-AR"/>
+              </w:rPr>
+            </w:pPr>
+            <w:r>
+              <w:rPr>
+                <w:rFonts w:ascii="Book Antiqua" w:hAnsi="Book Antiqua"/>
+                <w:bCs/>
+                <w:sz w:val="22"/>
                 <w:lang w:val="es-AR"/>
               </w:rPr>
               <w:t>PRESUPUESTADA</w:t>
@@ -3105,6 +3849,8 @@
               <w:keepNext/>
               <w:spacing w:after="120"/>
               <w:rPr>
+                <w:rFonts w:ascii="Book Antiqua" w:hAnsi="Book Antiqua"/>
+                <w:sz w:val="22"/>
                 <w:lang w:val="es-AR"/>
               </w:rPr>
             </w:pPr>
@@ -3122,13 +3868,17 @@
               <w:keepNext/>
               <w:spacing w:after="120"/>
               <w:rPr>
-                <w:bCs/>
-                <w:lang w:val="es-AR"/>
-              </w:rPr>
-            </w:pPr>
-            <w:r>
-              <w:rPr>
-                <w:bCs/>
+                <w:rFonts w:ascii="Book Antiqua" w:hAnsi="Book Antiqua"/>
+                <w:bCs/>
+                <w:sz w:val="22"/>
+                <w:lang w:val="es-AR"/>
+              </w:rPr>
+            </w:pPr>
+            <w:r>
+              <w:rPr>
+                <w:rFonts w:ascii="Book Antiqua" w:hAnsi="Book Antiqua"/>
+                <w:bCs/>
+                <w:sz w:val="22"/>
                 <w:lang w:val="es-AR"/>
               </w:rPr>
               <w:t>Cubiertas</w:t>
@@ -3147,13 +3897,17 @@
               <w:keepNext/>
               <w:spacing w:after="120"/>
               <w:rPr>
-                <w:bCs/>
-                <w:lang w:val="es-AR"/>
-              </w:rPr>
-            </w:pPr>
-            <w:r>
-              <w:rPr>
-                <w:bCs/>
+                <w:rFonts w:ascii="Book Antiqua" w:hAnsi="Book Antiqua"/>
+                <w:bCs/>
+                <w:sz w:val="22"/>
+                <w:lang w:val="es-AR"/>
+              </w:rPr>
+            </w:pPr>
+            <w:r>
+              <w:rPr>
+                <w:rFonts w:ascii="Book Antiqua" w:hAnsi="Book Antiqua"/>
+                <w:bCs/>
+                <w:sz w:val="22"/>
                 <w:lang w:val="es-AR"/>
               </w:rPr>
               <w:t>Vacantes</w:t>
@@ -3172,13 +3926,17 @@
               <w:keepNext/>
               <w:spacing w:after="120"/>
               <w:rPr>
-                <w:bCs/>
-                <w:lang w:val="es-AR"/>
-              </w:rPr>
-            </w:pPr>
-            <w:r>
-              <w:rPr>
-                <w:bCs/>
+                <w:rFonts w:ascii="Book Antiqua" w:hAnsi="Book Antiqua"/>
+                <w:bCs/>
+                <w:sz w:val="22"/>
+                <w:lang w:val="es-AR"/>
+              </w:rPr>
+            </w:pPr>
+            <w:r>
+              <w:rPr>
+                <w:rFonts w:ascii="Book Antiqua" w:hAnsi="Book Antiqua"/>
+                <w:bCs/>
+                <w:sz w:val="22"/>
                 <w:lang w:val="es-AR"/>
               </w:rPr>
               <w:t>Total</w:t>
@@ -3197,13 +3955,17 @@
               <w:keepNext/>
               <w:spacing w:after="120"/>
               <w:rPr>
-                <w:bCs/>
-                <w:lang w:val="es-AR"/>
-              </w:rPr>
-            </w:pPr>
-            <w:r>
-              <w:rPr>
-                <w:bCs/>
+                <w:rFonts w:ascii="Book Antiqua" w:hAnsi="Book Antiqua"/>
+                <w:bCs/>
+                <w:sz w:val="22"/>
+                <w:lang w:val="es-AR"/>
+              </w:rPr>
+            </w:pPr>
+            <w:r>
+              <w:rPr>
+                <w:rFonts w:ascii="Book Antiqua" w:hAnsi="Book Antiqua"/>
+                <w:bCs/>
+                <w:sz w:val="22"/>
                 <w:lang w:val="es-AR"/>
               </w:rPr>
               <w:t>Altas</w:t>
@@ -3222,13 +3984,17 @@
               <w:keepNext/>
               <w:spacing w:after="120"/>
               <w:rPr>
-                <w:bCs/>
-                <w:lang w:val="es-AR"/>
-              </w:rPr>
-            </w:pPr>
-            <w:r>
-              <w:rPr>
-                <w:bCs/>
+                <w:rFonts w:ascii="Book Antiqua" w:hAnsi="Book Antiqua"/>
+                <w:bCs/>
+                <w:sz w:val="22"/>
+                <w:lang w:val="es-AR"/>
+              </w:rPr>
+            </w:pPr>
+            <w:r>
+              <w:rPr>
+                <w:rFonts w:ascii="Book Antiqua" w:hAnsi="Book Antiqua"/>
+                <w:bCs/>
+                <w:sz w:val="22"/>
                 <w:lang w:val="es-AR"/>
               </w:rPr>
               <w:t>Bajas</w:t>
@@ -3247,13 +4013,17 @@
               <w:keepNext/>
               <w:spacing w:after="120"/>
               <w:rPr>
-                <w:bCs/>
-                <w:lang w:val="es-AR"/>
-              </w:rPr>
-            </w:pPr>
-            <w:r>
-              <w:rPr>
-                <w:bCs/>
+                <w:rFonts w:ascii="Book Antiqua" w:hAnsi="Book Antiqua"/>
+                <w:bCs/>
+                <w:sz w:val="22"/>
+                <w:lang w:val="es-AR"/>
+              </w:rPr>
+            </w:pPr>
+            <w:r>
+              <w:rPr>
+                <w:rFonts w:ascii="Book Antiqua" w:hAnsi="Book Antiqua"/>
+                <w:bCs/>
+                <w:sz w:val="22"/>
                 <w:lang w:val="es-AR"/>
               </w:rPr>
               <w:t>Cubiertas</w:t>
@@ -3272,13 +4042,17 @@
               <w:keepNext/>
               <w:spacing w:after="120"/>
               <w:rPr>
-                <w:bCs/>
-                <w:lang w:val="es-AR"/>
-              </w:rPr>
-            </w:pPr>
-            <w:r>
-              <w:rPr>
-                <w:bCs/>
+                <w:rFonts w:ascii="Book Antiqua" w:hAnsi="Book Antiqua"/>
+                <w:bCs/>
+                <w:sz w:val="22"/>
+                <w:lang w:val="es-AR"/>
+              </w:rPr>
+            </w:pPr>
+            <w:r>
+              <w:rPr>
+                <w:rFonts w:ascii="Book Antiqua" w:hAnsi="Book Antiqua"/>
+                <w:bCs/>
+                <w:sz w:val="22"/>
                 <w:lang w:val="es-AR"/>
               </w:rPr>
               <w:t>Vacantes</w:t>
@@ -3297,13 +4071,17 @@
               <w:keepNext/>
               <w:spacing w:after="120"/>
               <w:rPr>
-                <w:bCs/>
-                <w:lang w:val="es-AR"/>
-              </w:rPr>
-            </w:pPr>
-            <w:r>
-              <w:rPr>
-                <w:bCs/>
+                <w:rFonts w:ascii="Book Antiqua" w:hAnsi="Book Antiqua"/>
+                <w:bCs/>
+                <w:sz w:val="22"/>
+                <w:lang w:val="es-AR"/>
+              </w:rPr>
+            </w:pPr>
+            <w:r>
+              <w:rPr>
+                <w:rFonts w:ascii="Book Antiqua" w:hAnsi="Book Antiqua"/>
+                <w:bCs/>
+                <w:sz w:val="22"/>
                 <w:lang w:val="es-AR"/>
               </w:rPr>
               <w:t>Total</w:t>
@@ -3321,11 +4099,15 @@
               <w:keepNext/>
               <w:spacing w:after="120"/>
               <w:rPr>
-                <w:lang w:val="es-AR"/>
-              </w:rPr>
-            </w:pPr>
-            <w:r>
-              <w:rPr>
+                <w:rFonts w:ascii="Book Antiqua" w:hAnsi="Book Antiqua"/>
+                <w:sz w:val="22"/>
+                <w:lang w:val="es-AR"/>
+              </w:rPr>
+            </w:pPr>
+            <w:r>
+              <w:rPr>
+                <w:rFonts w:ascii="Book Antiqua" w:hAnsi="Book Antiqua"/>
+                <w:sz w:val="22"/>
                 <w:lang w:val="es-AR"/>
               </w:rPr>
               <w:t>Concejales</w:t>
@@ -3341,11 +4123,15 @@
               <w:keepNext/>
               <w:spacing w:after="120"/>
               <w:rPr>
-                <w:lang w:val="es-AR"/>
-              </w:rPr>
-            </w:pPr>
-            <w:r>
-              <w:rPr>
+                <w:rFonts w:ascii="Book Antiqua" w:hAnsi="Book Antiqua"/>
+                <w:sz w:val="22"/>
+                <w:lang w:val="es-AR"/>
+              </w:rPr>
+            </w:pPr>
+            <w:r>
+              <w:rPr>
+                <w:rFonts w:ascii="Book Antiqua" w:hAnsi="Book Antiqua"/>
+                <w:sz w:val="22"/>
                 <w:lang w:val="es-AR"/>
               </w:rPr>
               <w:t>10</w:t>
@@ -3361,11 +4147,15 @@
               <w:keepNext/>
               <w:spacing w:after="120"/>
               <w:rPr>
-                <w:lang w:val="es-AR"/>
-              </w:rPr>
-            </w:pPr>
-            <w:r>
-              <w:rPr>
+                <w:rFonts w:ascii="Book Antiqua" w:hAnsi="Book Antiqua"/>
+                <w:sz w:val="22"/>
+                <w:lang w:val="es-AR"/>
+              </w:rPr>
+            </w:pPr>
+            <w:r>
+              <w:rPr>
+                <w:rFonts w:ascii="Book Antiqua" w:hAnsi="Book Antiqua"/>
+                <w:sz w:val="22"/>
                 <w:lang w:val="es-AR"/>
               </w:rPr>
               <w:t>0</w:t>
@@ -3381,11 +4171,15 @@
               <w:keepNext/>
               <w:spacing w:after="120"/>
               <w:rPr>
-                <w:lang w:val="es-AR"/>
-              </w:rPr>
-            </w:pPr>
-            <w:r>
-              <w:rPr>
+                <w:rFonts w:ascii="Book Antiqua" w:hAnsi="Book Antiqua"/>
+                <w:sz w:val="22"/>
+                <w:lang w:val="es-AR"/>
+              </w:rPr>
+            </w:pPr>
+            <w:r>
+              <w:rPr>
+                <w:rFonts w:ascii="Book Antiqua" w:hAnsi="Book Antiqua"/>
+                <w:sz w:val="22"/>
                 <w:lang w:val="es-AR"/>
               </w:rPr>
               <w:t>10</w:t>
@@ -3401,6 +4195,8 @@
               <w:keepNext/>
               <w:spacing w:after="120"/>
               <w:rPr>
+                <w:rFonts w:ascii="Book Antiqua" w:hAnsi="Book Antiqua"/>
+                <w:sz w:val="22"/>
                 <w:lang w:val="es-AR"/>
               </w:rPr>
             </w:pPr>
@@ -3415,6 +4211,8 @@
               <w:keepNext/>
               <w:spacing w:after="120"/>
               <w:rPr>
+                <w:rFonts w:ascii="Book Antiqua" w:hAnsi="Book Antiqua"/>
+                <w:sz w:val="22"/>
                 <w:lang w:val="es-AR"/>
               </w:rPr>
             </w:pPr>
@@ -3429,11 +4227,15 @@
               <w:keepNext/>
               <w:spacing w:after="120"/>
               <w:rPr>
-                <w:lang w:val="es-AR"/>
-              </w:rPr>
-            </w:pPr>
-            <w:r>
-              <w:rPr>
+                <w:rFonts w:ascii="Book Antiqua" w:hAnsi="Book Antiqua"/>
+                <w:sz w:val="22"/>
+                <w:lang w:val="es-AR"/>
+              </w:rPr>
+            </w:pPr>
+            <w:r>
+              <w:rPr>
+                <w:rFonts w:ascii="Book Antiqua" w:hAnsi="Book Antiqua"/>
+                <w:sz w:val="22"/>
                 <w:lang w:val="es-AR"/>
               </w:rPr>
               <w:t>10</w:t>
@@ -3449,11 +4251,15 @@
               <w:keepNext/>
               <w:spacing w:after="120"/>
               <w:rPr>
-                <w:lang w:val="es-AR"/>
-              </w:rPr>
-            </w:pPr>
-            <w:r>
-              <w:rPr>
+                <w:rFonts w:ascii="Book Antiqua" w:hAnsi="Book Antiqua"/>
+                <w:sz w:val="22"/>
+                <w:lang w:val="es-AR"/>
+              </w:rPr>
+            </w:pPr>
+            <w:r>
+              <w:rPr>
+                <w:rFonts w:ascii="Book Antiqua" w:hAnsi="Book Antiqua"/>
+                <w:sz w:val="22"/>
                 <w:lang w:val="es-AR"/>
               </w:rPr>
               <w:t>0</w:t>
@@ -3469,11 +4275,15 @@
               <w:keepNext/>
               <w:spacing w:after="120"/>
               <w:rPr>
-                <w:lang w:val="es-AR"/>
-              </w:rPr>
-            </w:pPr>
-            <w:r>
-              <w:rPr>
+                <w:rFonts w:ascii="Book Antiqua" w:hAnsi="Book Antiqua"/>
+                <w:sz w:val="22"/>
+                <w:lang w:val="es-AR"/>
+              </w:rPr>
+            </w:pPr>
+            <w:r>
+              <w:rPr>
+                <w:rFonts w:ascii="Book Antiqua" w:hAnsi="Book Antiqua"/>
+                <w:sz w:val="22"/>
                 <w:lang w:val="es-AR"/>
               </w:rPr>
               <w:t>10</w:t>
@@ -3491,11 +4301,15 @@
               <w:keepNext/>
               <w:spacing w:after="120"/>
               <w:rPr>
-                <w:lang w:val="es-AR"/>
-              </w:rPr>
-            </w:pPr>
-            <w:r>
-              <w:rPr>
+                <w:rFonts w:ascii="Book Antiqua" w:hAnsi="Book Antiqua"/>
+                <w:sz w:val="22"/>
+                <w:lang w:val="es-AR"/>
+              </w:rPr>
+            </w:pPr>
+            <w:r>
+              <w:rPr>
+                <w:rFonts w:ascii="Book Antiqua" w:hAnsi="Book Antiqua"/>
+                <w:sz w:val="22"/>
                 <w:lang w:val="es-AR"/>
               </w:rPr>
               <w:t>Otros Func.</w:t>
@@ -3511,11 +4325,15 @@
               <w:keepNext/>
               <w:spacing w:after="120"/>
               <w:rPr>
-                <w:lang w:val="en-US"/>
-              </w:rPr>
-            </w:pPr>
-            <w:r>
-              <w:rPr>
+                <w:rFonts w:ascii="Book Antiqua" w:hAnsi="Book Antiqua"/>
+                <w:sz w:val="22"/>
+                <w:lang w:val="en-US"/>
+              </w:rPr>
+            </w:pPr>
+            <w:r>
+              <w:rPr>
+                <w:rFonts w:ascii="Book Antiqua" w:hAnsi="Book Antiqua"/>
+                <w:sz w:val="22"/>
                 <w:lang w:val="en-US"/>
               </w:rPr>
               <w:t>1</w:t>
@@ -3531,11 +4349,15 @@
               <w:keepNext/>
               <w:spacing w:after="120"/>
               <w:rPr>
-                <w:lang w:val="en-US"/>
-              </w:rPr>
-            </w:pPr>
-            <w:r>
-              <w:rPr>
+                <w:rFonts w:ascii="Book Antiqua" w:hAnsi="Book Antiqua"/>
+                <w:sz w:val="22"/>
+                <w:lang w:val="en-US"/>
+              </w:rPr>
+            </w:pPr>
+            <w:r>
+              <w:rPr>
+                <w:rFonts w:ascii="Book Antiqua" w:hAnsi="Book Antiqua"/>
+                <w:sz w:val="22"/>
                 <w:lang w:val="en-US"/>
               </w:rPr>
               <w:t>0</w:t>
@@ -3551,11 +4373,15 @@
               <w:keepNext/>
               <w:spacing w:after="120"/>
               <w:rPr>
-                <w:lang w:val="en-US"/>
-              </w:rPr>
-            </w:pPr>
-            <w:r>
-              <w:rPr>
+                <w:rFonts w:ascii="Book Antiqua" w:hAnsi="Book Antiqua"/>
+                <w:sz w:val="22"/>
+                <w:lang w:val="en-US"/>
+              </w:rPr>
+            </w:pPr>
+            <w:r>
+              <w:rPr>
+                <w:rFonts w:ascii="Book Antiqua" w:hAnsi="Book Antiqua"/>
+                <w:sz w:val="22"/>
                 <w:lang w:val="en-US"/>
               </w:rPr>
               <w:t>1</w:t>
@@ -3571,11 +4397,15 @@
               <w:keepNext/>
               <w:spacing w:after="120"/>
               <w:rPr>
-                <w:lang w:val="en-US"/>
-              </w:rPr>
-            </w:pPr>
-            <w:r>
-              <w:rPr>
+                <w:rFonts w:ascii="Book Antiqua" w:hAnsi="Book Antiqua"/>
+                <w:sz w:val="22"/>
+                <w:lang w:val="en-US"/>
+              </w:rPr>
+            </w:pPr>
+            <w:r>
+              <w:rPr>
+                <w:rFonts w:ascii="Book Antiqua" w:hAnsi="Book Antiqua"/>
+                <w:sz w:val="22"/>
                 <w:lang w:val="en-US"/>
               </w:rPr>
               <w:t>1</w:t>
@@ -3591,6 +4421,8 @@
               <w:keepNext/>
               <w:spacing w:after="120"/>
               <w:rPr>
+                <w:rFonts w:ascii="Book Antiqua" w:hAnsi="Book Antiqua"/>
+                <w:sz w:val="22"/>
                 <w:lang w:val="en-US"/>
               </w:rPr>
             </w:pPr>
@@ -3605,11 +4437,15 @@
               <w:keepNext/>
               <w:spacing w:after="120"/>
               <w:rPr>
-                <w:lang w:val="en-US"/>
-              </w:rPr>
-            </w:pPr>
-            <w:r>
-              <w:rPr>
+                <w:rFonts w:ascii="Book Antiqua" w:hAnsi="Book Antiqua"/>
+                <w:sz w:val="22"/>
+                <w:lang w:val="en-US"/>
+              </w:rPr>
+            </w:pPr>
+            <w:r>
+              <w:rPr>
+                <w:rFonts w:ascii="Book Antiqua" w:hAnsi="Book Antiqua"/>
+                <w:sz w:val="22"/>
                 <w:lang w:val="en-US"/>
               </w:rPr>
               <w:t>1</w:t>
@@ -3625,11 +4461,15 @@
               <w:keepNext/>
               <w:spacing w:after="120"/>
               <w:rPr>
-                <w:lang w:val="en-US"/>
-              </w:rPr>
-            </w:pPr>
-            <w:r>
-              <w:rPr>
+                <w:rFonts w:ascii="Book Antiqua" w:hAnsi="Book Antiqua"/>
+                <w:sz w:val="22"/>
+                <w:lang w:val="en-US"/>
+              </w:rPr>
+            </w:pPr>
+            <w:r>
+              <w:rPr>
+                <w:rFonts w:ascii="Book Antiqua" w:hAnsi="Book Antiqua"/>
+                <w:sz w:val="22"/>
                 <w:lang w:val="en-US"/>
               </w:rPr>
               <w:t>1</w:t>
@@ -3645,11 +4485,15 @@
               <w:keepNext/>
               <w:spacing w:after="120"/>
               <w:rPr>
-                <w:lang w:val="en-US"/>
-              </w:rPr>
-            </w:pPr>
-            <w:r>
-              <w:rPr>
+                <w:rFonts w:ascii="Book Antiqua" w:hAnsi="Book Antiqua"/>
+                <w:sz w:val="22"/>
+                <w:lang w:val="en-US"/>
+              </w:rPr>
+            </w:pPr>
+            <w:r>
+              <w:rPr>
+                <w:rFonts w:ascii="Book Antiqua" w:hAnsi="Book Antiqua"/>
+                <w:sz w:val="22"/>
                 <w:lang w:val="en-US"/>
               </w:rPr>
               <w:t>2</w:t>
@@ -3667,14 +4511,28 @@
               <w:keepNext/>
               <w:spacing w:after="120"/>
               <w:rPr>
-                <w:lang w:val="en-US"/>
-              </w:rPr>
-            </w:pPr>
-            <w:r>
-              <w:rPr>
-                <w:lang w:val="en-US"/>
-              </w:rPr>
-              <w:t>Categ. 24</w:t>
+                <w:rFonts w:ascii="Book Antiqua" w:hAnsi="Book Antiqua"/>
+                <w:sz w:val="22"/>
+                <w:lang w:val="en-US"/>
+              </w:rPr>
+            </w:pPr>
+            <w:proofErr w:type="spellStart"/>
+            <w:r>
+              <w:rPr>
+                <w:rFonts w:ascii="Book Antiqua" w:hAnsi="Book Antiqua"/>
+                <w:sz w:val="22"/>
+                <w:lang w:val="en-US"/>
+              </w:rPr>
+              <w:t>Categ</w:t>
+            </w:r>
+            <w:proofErr w:type="spellEnd"/>
+            <w:r>
+              <w:rPr>
+                <w:rFonts w:ascii="Book Antiqua" w:hAnsi="Book Antiqua"/>
+                <w:sz w:val="22"/>
+                <w:lang w:val="en-US"/>
+              </w:rPr>
+              <w:t>. 24</w:t>
             </w:r>
           </w:p>
         </w:tc>
@@ -3687,11 +4545,15 @@
               <w:keepNext/>
               <w:spacing w:after="120"/>
               <w:rPr>
-                <w:lang w:val="en-US"/>
-              </w:rPr>
-            </w:pPr>
-            <w:r>
-              <w:rPr>
+                <w:rFonts w:ascii="Book Antiqua" w:hAnsi="Book Antiqua"/>
+                <w:sz w:val="22"/>
+                <w:lang w:val="en-US"/>
+              </w:rPr>
+            </w:pPr>
+            <w:r>
+              <w:rPr>
+                <w:rFonts w:ascii="Book Antiqua" w:hAnsi="Book Antiqua"/>
+                <w:sz w:val="22"/>
                 <w:lang w:val="en-US"/>
               </w:rPr>
               <w:t>1</w:t>
@@ -3707,11 +4569,15 @@
               <w:keepNext/>
               <w:spacing w:after="120"/>
               <w:rPr>
-                <w:lang w:val="en-US"/>
-              </w:rPr>
-            </w:pPr>
-            <w:r>
-              <w:rPr>
+                <w:rFonts w:ascii="Book Antiqua" w:hAnsi="Book Antiqua"/>
+                <w:sz w:val="22"/>
+                <w:lang w:val="en-US"/>
+              </w:rPr>
+            </w:pPr>
+            <w:r>
+              <w:rPr>
+                <w:rFonts w:ascii="Book Antiqua" w:hAnsi="Book Antiqua"/>
+                <w:sz w:val="22"/>
                 <w:lang w:val="en-US"/>
               </w:rPr>
               <w:t>1</w:t>
@@ -3727,11 +4593,15 @@
               <w:keepNext/>
               <w:spacing w:after="120"/>
               <w:rPr>
-                <w:lang w:val="en-US"/>
-              </w:rPr>
-            </w:pPr>
-            <w:r>
-              <w:rPr>
+                <w:rFonts w:ascii="Book Antiqua" w:hAnsi="Book Antiqua"/>
+                <w:sz w:val="22"/>
+                <w:lang w:val="en-US"/>
+              </w:rPr>
+            </w:pPr>
+            <w:r>
+              <w:rPr>
+                <w:rFonts w:ascii="Book Antiqua" w:hAnsi="Book Antiqua"/>
+                <w:sz w:val="22"/>
                 <w:lang w:val="en-US"/>
               </w:rPr>
               <w:t>2</w:t>
@@ -3747,6 +4617,8 @@
               <w:keepNext/>
               <w:spacing w:after="120"/>
               <w:rPr>
+                <w:rFonts w:ascii="Book Antiqua" w:hAnsi="Book Antiqua"/>
+                <w:sz w:val="22"/>
                 <w:lang w:val="en-US"/>
               </w:rPr>
             </w:pPr>
@@ -3761,6 +4633,8 @@
               <w:keepNext/>
               <w:spacing w:after="120"/>
               <w:rPr>
+                <w:rFonts w:ascii="Book Antiqua" w:hAnsi="Book Antiqua"/>
+                <w:sz w:val="22"/>
                 <w:lang w:val="en-US"/>
               </w:rPr>
             </w:pPr>
@@ -3775,11 +4649,15 @@
               <w:keepNext/>
               <w:spacing w:after="120"/>
               <w:rPr>
-                <w:lang w:val="en-US"/>
-              </w:rPr>
-            </w:pPr>
-            <w:r>
-              <w:rPr>
+                <w:rFonts w:ascii="Book Antiqua" w:hAnsi="Book Antiqua"/>
+                <w:sz w:val="22"/>
+                <w:lang w:val="en-US"/>
+              </w:rPr>
+            </w:pPr>
+            <w:r>
+              <w:rPr>
+                <w:rFonts w:ascii="Book Antiqua" w:hAnsi="Book Antiqua"/>
+                <w:sz w:val="22"/>
                 <w:lang w:val="en-US"/>
               </w:rPr>
               <w:t>1</w:t>
@@ -3795,11 +4673,15 @@
               <w:keepNext/>
               <w:spacing w:after="120"/>
               <w:rPr>
-                <w:lang w:val="en-US"/>
-              </w:rPr>
-            </w:pPr>
-            <w:r>
-              <w:rPr>
+                <w:rFonts w:ascii="Book Antiqua" w:hAnsi="Book Antiqua"/>
+                <w:sz w:val="22"/>
+                <w:lang w:val="en-US"/>
+              </w:rPr>
+            </w:pPr>
+            <w:r>
+              <w:rPr>
+                <w:rFonts w:ascii="Book Antiqua" w:hAnsi="Book Antiqua"/>
+                <w:sz w:val="22"/>
                 <w:lang w:val="en-US"/>
               </w:rPr>
               <w:t>1</w:t>
@@ -3815,11 +4697,15 @@
               <w:keepNext/>
               <w:spacing w:after="120"/>
               <w:rPr>
-                <w:lang w:val="en-US"/>
-              </w:rPr>
-            </w:pPr>
-            <w:r>
-              <w:rPr>
+                <w:rFonts w:ascii="Book Antiqua" w:hAnsi="Book Antiqua"/>
+                <w:sz w:val="22"/>
+                <w:lang w:val="en-US"/>
+              </w:rPr>
+            </w:pPr>
+            <w:r>
+              <w:rPr>
+                <w:rFonts w:ascii="Book Antiqua" w:hAnsi="Book Antiqua"/>
+                <w:sz w:val="22"/>
                 <w:lang w:val="en-US"/>
               </w:rPr>
               <w:t>2</w:t>
@@ -3837,14 +4723,28 @@
               <w:keepNext/>
               <w:spacing w:after="120"/>
               <w:rPr>
-                <w:lang w:val="en-US"/>
-              </w:rPr>
-            </w:pPr>
-            <w:r>
-              <w:rPr>
-                <w:lang w:val="en-US"/>
-              </w:rPr>
-              <w:t>Categ. 23</w:t>
+                <w:rFonts w:ascii="Book Antiqua" w:hAnsi="Book Antiqua"/>
+                <w:sz w:val="22"/>
+                <w:lang w:val="en-US"/>
+              </w:rPr>
+            </w:pPr>
+            <w:proofErr w:type="spellStart"/>
+            <w:r>
+              <w:rPr>
+                <w:rFonts w:ascii="Book Antiqua" w:hAnsi="Book Antiqua"/>
+                <w:sz w:val="22"/>
+                <w:lang w:val="en-US"/>
+              </w:rPr>
+              <w:t>Categ</w:t>
+            </w:r>
+            <w:proofErr w:type="spellEnd"/>
+            <w:r>
+              <w:rPr>
+                <w:rFonts w:ascii="Book Antiqua" w:hAnsi="Book Antiqua"/>
+                <w:sz w:val="22"/>
+                <w:lang w:val="en-US"/>
+              </w:rPr>
+              <w:t>. 23</w:t>
             </w:r>
           </w:p>
         </w:tc>
@@ -3857,11 +4757,15 @@
               <w:keepNext/>
               <w:spacing w:after="120"/>
               <w:rPr>
-                <w:lang w:val="en-US"/>
-              </w:rPr>
-            </w:pPr>
-            <w:r>
-              <w:rPr>
+                <w:rFonts w:ascii="Book Antiqua" w:hAnsi="Book Antiqua"/>
+                <w:sz w:val="22"/>
+                <w:lang w:val="en-US"/>
+              </w:rPr>
+            </w:pPr>
+            <w:r>
+              <w:rPr>
+                <w:rFonts w:ascii="Book Antiqua" w:hAnsi="Book Antiqua"/>
+                <w:sz w:val="22"/>
                 <w:lang w:val="en-US"/>
               </w:rPr>
               <w:t>1</w:t>
@@ -3877,11 +4781,15 @@
               <w:keepNext/>
               <w:spacing w:after="120"/>
               <w:rPr>
-                <w:lang w:val="en-US"/>
-              </w:rPr>
-            </w:pPr>
-            <w:r>
-              <w:rPr>
+                <w:rFonts w:ascii="Book Antiqua" w:hAnsi="Book Antiqua"/>
+                <w:sz w:val="22"/>
+                <w:lang w:val="en-US"/>
+              </w:rPr>
+            </w:pPr>
+            <w:r>
+              <w:rPr>
+                <w:rFonts w:ascii="Book Antiqua" w:hAnsi="Book Antiqua"/>
+                <w:sz w:val="22"/>
                 <w:lang w:val="en-US"/>
               </w:rPr>
               <w:t>0</w:t>
@@ -3897,11 +4805,15 @@
               <w:keepNext/>
               <w:spacing w:after="120"/>
               <w:rPr>
-                <w:lang w:val="en-US"/>
-              </w:rPr>
-            </w:pPr>
-            <w:r>
-              <w:rPr>
+                <w:rFonts w:ascii="Book Antiqua" w:hAnsi="Book Antiqua"/>
+                <w:sz w:val="22"/>
+                <w:lang w:val="en-US"/>
+              </w:rPr>
+            </w:pPr>
+            <w:r>
+              <w:rPr>
+                <w:rFonts w:ascii="Book Antiqua" w:hAnsi="Book Antiqua"/>
+                <w:sz w:val="22"/>
                 <w:lang w:val="en-US"/>
               </w:rPr>
               <w:t>1</w:t>
@@ -3917,6 +4829,8 @@
               <w:keepNext/>
               <w:spacing w:after="120"/>
               <w:rPr>
+                <w:rFonts w:ascii="Book Antiqua" w:hAnsi="Book Antiqua"/>
+                <w:sz w:val="22"/>
                 <w:lang w:val="en-US"/>
               </w:rPr>
             </w:pPr>
@@ -3931,6 +4845,8 @@
               <w:keepNext/>
               <w:spacing w:after="120"/>
               <w:rPr>
+                <w:rFonts w:ascii="Book Antiqua" w:hAnsi="Book Antiqua"/>
+                <w:sz w:val="22"/>
                 <w:lang w:val="en-US"/>
               </w:rPr>
             </w:pPr>
@@ -3945,11 +4861,15 @@
               <w:keepNext/>
               <w:spacing w:after="120"/>
               <w:rPr>
-                <w:lang w:val="en-US"/>
-              </w:rPr>
-            </w:pPr>
-            <w:r>
-              <w:rPr>
+                <w:rFonts w:ascii="Book Antiqua" w:hAnsi="Book Antiqua"/>
+                <w:sz w:val="22"/>
+                <w:lang w:val="en-US"/>
+              </w:rPr>
+            </w:pPr>
+            <w:r>
+              <w:rPr>
+                <w:rFonts w:ascii="Book Antiqua" w:hAnsi="Book Antiqua"/>
+                <w:sz w:val="22"/>
                 <w:lang w:val="en-US"/>
               </w:rPr>
               <w:t>1</w:t>
@@ -3965,11 +4885,15 @@
               <w:keepNext/>
               <w:spacing w:after="120"/>
               <w:rPr>
-                <w:lang w:val="en-US"/>
-              </w:rPr>
-            </w:pPr>
-            <w:r>
-              <w:rPr>
+                <w:rFonts w:ascii="Book Antiqua" w:hAnsi="Book Antiqua"/>
+                <w:sz w:val="22"/>
+                <w:lang w:val="en-US"/>
+              </w:rPr>
+            </w:pPr>
+            <w:r>
+              <w:rPr>
+                <w:rFonts w:ascii="Book Antiqua" w:hAnsi="Book Antiqua"/>
+                <w:sz w:val="22"/>
                 <w:lang w:val="en-US"/>
               </w:rPr>
               <w:t>0</w:t>
@@ -3985,11 +4909,15 @@
               <w:keepNext/>
               <w:spacing w:after="120"/>
               <w:rPr>
-                <w:lang w:val="en-US"/>
-              </w:rPr>
-            </w:pPr>
-            <w:r>
-              <w:rPr>
+                <w:rFonts w:ascii="Book Antiqua" w:hAnsi="Book Antiqua"/>
+                <w:sz w:val="22"/>
+                <w:lang w:val="en-US"/>
+              </w:rPr>
+            </w:pPr>
+            <w:r>
+              <w:rPr>
+                <w:rFonts w:ascii="Book Antiqua" w:hAnsi="Book Antiqua"/>
+                <w:sz w:val="22"/>
                 <w:lang w:val="en-US"/>
               </w:rPr>
               <w:t>1</w:t>
@@ -4007,14 +4935,28 @@
               <w:keepNext/>
               <w:spacing w:after="120"/>
               <w:rPr>
-                <w:lang w:val="en-US"/>
-              </w:rPr>
-            </w:pPr>
-            <w:r>
-              <w:rPr>
-                <w:lang w:val="en-US"/>
-              </w:rPr>
-              <w:t>Categ. 22</w:t>
+                <w:rFonts w:ascii="Book Antiqua" w:hAnsi="Book Antiqua"/>
+                <w:sz w:val="22"/>
+                <w:lang w:val="en-US"/>
+              </w:rPr>
+            </w:pPr>
+            <w:proofErr w:type="spellStart"/>
+            <w:r>
+              <w:rPr>
+                <w:rFonts w:ascii="Book Antiqua" w:hAnsi="Book Antiqua"/>
+                <w:sz w:val="22"/>
+                <w:lang w:val="en-US"/>
+              </w:rPr>
+              <w:t>Categ</w:t>
+            </w:r>
+            <w:proofErr w:type="spellEnd"/>
+            <w:r>
+              <w:rPr>
+                <w:rFonts w:ascii="Book Antiqua" w:hAnsi="Book Antiqua"/>
+                <w:sz w:val="22"/>
+                <w:lang w:val="en-US"/>
+              </w:rPr>
+              <w:t>. 22</w:t>
             </w:r>
           </w:p>
         </w:tc>
@@ -4027,11 +4969,15 @@
               <w:keepNext/>
               <w:spacing w:after="120"/>
               <w:rPr>
-                <w:lang w:val="en-US"/>
-              </w:rPr>
-            </w:pPr>
-            <w:r>
-              <w:rPr>
+                <w:rFonts w:ascii="Book Antiqua" w:hAnsi="Book Antiqua"/>
+                <w:sz w:val="22"/>
+                <w:lang w:val="en-US"/>
+              </w:rPr>
+            </w:pPr>
+            <w:r>
+              <w:rPr>
+                <w:rFonts w:ascii="Book Antiqua" w:hAnsi="Book Antiqua"/>
+                <w:sz w:val="22"/>
                 <w:lang w:val="en-US"/>
               </w:rPr>
               <w:t>1</w:t>
@@ -4047,11 +4993,15 @@
               <w:keepNext/>
               <w:spacing w:after="120"/>
               <w:rPr>
-                <w:lang w:val="en-US"/>
-              </w:rPr>
-            </w:pPr>
-            <w:r>
-              <w:rPr>
+                <w:rFonts w:ascii="Book Antiqua" w:hAnsi="Book Antiqua"/>
+                <w:sz w:val="22"/>
+                <w:lang w:val="en-US"/>
+              </w:rPr>
+            </w:pPr>
+            <w:r>
+              <w:rPr>
+                <w:rFonts w:ascii="Book Antiqua" w:hAnsi="Book Antiqua"/>
+                <w:sz w:val="22"/>
                 <w:lang w:val="en-US"/>
               </w:rPr>
               <w:t>0</w:t>
@@ -4067,11 +5017,15 @@
               <w:keepNext/>
               <w:spacing w:after="120"/>
               <w:rPr>
-                <w:lang w:val="en-US"/>
-              </w:rPr>
-            </w:pPr>
-            <w:r>
-              <w:rPr>
+                <w:rFonts w:ascii="Book Antiqua" w:hAnsi="Book Antiqua"/>
+                <w:sz w:val="22"/>
+                <w:lang w:val="en-US"/>
+              </w:rPr>
+            </w:pPr>
+            <w:r>
+              <w:rPr>
+                <w:rFonts w:ascii="Book Antiqua" w:hAnsi="Book Antiqua"/>
+                <w:sz w:val="22"/>
                 <w:lang w:val="en-US"/>
               </w:rPr>
               <w:t>1</w:t>
@@ -4087,11 +5041,15 @@
               <w:keepNext/>
               <w:spacing w:after="120"/>
               <w:rPr>
-                <w:lang w:val="en-US"/>
-              </w:rPr>
-            </w:pPr>
-            <w:r>
-              <w:rPr>
+                <w:rFonts w:ascii="Book Antiqua" w:hAnsi="Book Antiqua"/>
+                <w:sz w:val="22"/>
+                <w:lang w:val="en-US"/>
+              </w:rPr>
+            </w:pPr>
+            <w:r>
+              <w:rPr>
+                <w:rFonts w:ascii="Book Antiqua" w:hAnsi="Book Antiqua"/>
+                <w:sz w:val="22"/>
                 <w:lang w:val="en-US"/>
               </w:rPr>
               <w:t>1</w:t>
@@ -4107,6 +5065,8 @@
               <w:keepNext/>
               <w:spacing w:after="120"/>
               <w:rPr>
+                <w:rFonts w:ascii="Book Antiqua" w:hAnsi="Book Antiqua"/>
+                <w:sz w:val="22"/>
                 <w:lang w:val="en-US"/>
               </w:rPr>
             </w:pPr>
@@ -4121,11 +5081,15 @@
               <w:keepNext/>
               <w:spacing w:after="120"/>
               <w:rPr>
-                <w:lang w:val="en-US"/>
-              </w:rPr>
-            </w:pPr>
-            <w:r>
-              <w:rPr>
+                <w:rFonts w:ascii="Book Antiqua" w:hAnsi="Book Antiqua"/>
+                <w:sz w:val="22"/>
+                <w:lang w:val="en-US"/>
+              </w:rPr>
+            </w:pPr>
+            <w:r>
+              <w:rPr>
+                <w:rFonts w:ascii="Book Antiqua" w:hAnsi="Book Antiqua"/>
+                <w:sz w:val="22"/>
                 <w:lang w:val="en-US"/>
               </w:rPr>
               <w:t>1</w:t>
@@ -4141,11 +5105,15 @@
               <w:keepNext/>
               <w:spacing w:after="120"/>
               <w:rPr>
-                <w:lang w:val="en-US"/>
-              </w:rPr>
-            </w:pPr>
-            <w:r>
-              <w:rPr>
+                <w:rFonts w:ascii="Book Antiqua" w:hAnsi="Book Antiqua"/>
+                <w:sz w:val="22"/>
+                <w:lang w:val="en-US"/>
+              </w:rPr>
+            </w:pPr>
+            <w:r>
+              <w:rPr>
+                <w:rFonts w:ascii="Book Antiqua" w:hAnsi="Book Antiqua"/>
+                <w:sz w:val="22"/>
                 <w:lang w:val="en-US"/>
               </w:rPr>
               <w:t>1</w:t>
@@ -4161,11 +5129,15 @@
               <w:keepNext/>
               <w:spacing w:after="120"/>
               <w:rPr>
-                <w:lang w:val="en-US"/>
-              </w:rPr>
-            </w:pPr>
-            <w:r>
-              <w:rPr>
+                <w:rFonts w:ascii="Book Antiqua" w:hAnsi="Book Antiqua"/>
+                <w:sz w:val="22"/>
+                <w:lang w:val="en-US"/>
+              </w:rPr>
+            </w:pPr>
+            <w:r>
+              <w:rPr>
+                <w:rFonts w:ascii="Book Antiqua" w:hAnsi="Book Antiqua"/>
+                <w:sz w:val="22"/>
                 <w:lang w:val="en-US"/>
               </w:rPr>
               <w:t>2</w:t>
@@ -4183,14 +5155,28 @@
               <w:keepNext/>
               <w:spacing w:after="120"/>
               <w:rPr>
-                <w:lang w:val="en-US"/>
-              </w:rPr>
-            </w:pPr>
-            <w:r>
-              <w:rPr>
-                <w:lang w:val="en-US"/>
-              </w:rPr>
-              <w:t>Categ. 21</w:t>
+                <w:rFonts w:ascii="Book Antiqua" w:hAnsi="Book Antiqua"/>
+                <w:sz w:val="22"/>
+                <w:lang w:val="en-US"/>
+              </w:rPr>
+            </w:pPr>
+            <w:proofErr w:type="spellStart"/>
+            <w:r>
+              <w:rPr>
+                <w:rFonts w:ascii="Book Antiqua" w:hAnsi="Book Antiqua"/>
+                <w:sz w:val="22"/>
+                <w:lang w:val="en-US"/>
+              </w:rPr>
+              <w:t>Categ</w:t>
+            </w:r>
+            <w:proofErr w:type="spellEnd"/>
+            <w:r>
+              <w:rPr>
+                <w:rFonts w:ascii="Book Antiqua" w:hAnsi="Book Antiqua"/>
+                <w:sz w:val="22"/>
+                <w:lang w:val="en-US"/>
+              </w:rPr>
+              <w:t>. 21</w:t>
             </w:r>
           </w:p>
         </w:tc>
@@ -4203,11 +5189,15 @@
               <w:keepNext/>
               <w:spacing w:after="120"/>
               <w:rPr>
-                <w:lang w:val="en-US"/>
-              </w:rPr>
-            </w:pPr>
-            <w:r>
-              <w:rPr>
+                <w:rFonts w:ascii="Book Antiqua" w:hAnsi="Book Antiqua"/>
+                <w:sz w:val="22"/>
+                <w:lang w:val="en-US"/>
+              </w:rPr>
+            </w:pPr>
+            <w:r>
+              <w:rPr>
+                <w:rFonts w:ascii="Book Antiqua" w:hAnsi="Book Antiqua"/>
+                <w:sz w:val="22"/>
                 <w:lang w:val="en-US"/>
               </w:rPr>
               <w:t>1</w:t>
@@ -4223,11 +5213,15 @@
               <w:keepNext/>
               <w:spacing w:after="120"/>
               <w:rPr>
-                <w:lang w:val="en-US"/>
-              </w:rPr>
-            </w:pPr>
-            <w:r>
-              <w:rPr>
+                <w:rFonts w:ascii="Book Antiqua" w:hAnsi="Book Antiqua"/>
+                <w:sz w:val="22"/>
+                <w:lang w:val="en-US"/>
+              </w:rPr>
+            </w:pPr>
+            <w:r>
+              <w:rPr>
+                <w:rFonts w:ascii="Book Antiqua" w:hAnsi="Book Antiqua"/>
+                <w:sz w:val="22"/>
                 <w:lang w:val="en-US"/>
               </w:rPr>
               <w:t>0</w:t>
@@ -4243,11 +5237,15 @@
               <w:keepNext/>
               <w:spacing w:after="120"/>
               <w:rPr>
-                <w:lang w:val="en-US"/>
-              </w:rPr>
-            </w:pPr>
-            <w:r>
-              <w:rPr>
+                <w:rFonts w:ascii="Book Antiqua" w:hAnsi="Book Antiqua"/>
+                <w:sz w:val="22"/>
+                <w:lang w:val="en-US"/>
+              </w:rPr>
+            </w:pPr>
+            <w:r>
+              <w:rPr>
+                <w:rFonts w:ascii="Book Antiqua" w:hAnsi="Book Antiqua"/>
+                <w:sz w:val="22"/>
                 <w:lang w:val="en-US"/>
               </w:rPr>
               <w:t>1</w:t>
@@ -4263,6 +5261,8 @@
               <w:keepNext/>
               <w:spacing w:after="120"/>
               <w:rPr>
+                <w:rFonts w:ascii="Book Antiqua" w:hAnsi="Book Antiqua"/>
+                <w:sz w:val="22"/>
                 <w:lang w:val="en-US"/>
               </w:rPr>
             </w:pPr>
@@ -4277,6 +5277,8 @@
               <w:keepNext/>
               <w:spacing w:after="120"/>
               <w:rPr>
+                <w:rFonts w:ascii="Book Antiqua" w:hAnsi="Book Antiqua"/>
+                <w:sz w:val="22"/>
                 <w:lang w:val="en-US"/>
               </w:rPr>
             </w:pPr>
@@ -4291,11 +5293,15 @@
               <w:keepNext/>
               <w:spacing w:after="120"/>
               <w:rPr>
-                <w:lang w:val="en-US"/>
-              </w:rPr>
-            </w:pPr>
-            <w:r>
-              <w:rPr>
+                <w:rFonts w:ascii="Book Antiqua" w:hAnsi="Book Antiqua"/>
+                <w:sz w:val="22"/>
+                <w:lang w:val="en-US"/>
+              </w:rPr>
+            </w:pPr>
+            <w:r>
+              <w:rPr>
+                <w:rFonts w:ascii="Book Antiqua" w:hAnsi="Book Antiqua"/>
+                <w:sz w:val="22"/>
                 <w:lang w:val="en-US"/>
               </w:rPr>
               <w:t>1</w:t>
@@ -4311,11 +5317,15 @@
               <w:keepNext/>
               <w:spacing w:after="120"/>
               <w:rPr>
-                <w:lang w:val="en-US"/>
-              </w:rPr>
-            </w:pPr>
-            <w:r>
-              <w:rPr>
+                <w:rFonts w:ascii="Book Antiqua" w:hAnsi="Book Antiqua"/>
+                <w:sz w:val="22"/>
+                <w:lang w:val="en-US"/>
+              </w:rPr>
+            </w:pPr>
+            <w:r>
+              <w:rPr>
+                <w:rFonts w:ascii="Book Antiqua" w:hAnsi="Book Antiqua"/>
+                <w:sz w:val="22"/>
                 <w:lang w:val="en-US"/>
               </w:rPr>
               <w:t>0</w:t>
@@ -4331,11 +5341,15 @@
               <w:keepNext/>
               <w:spacing w:after="120"/>
               <w:rPr>
-                <w:lang w:val="en-US"/>
-              </w:rPr>
-            </w:pPr>
-            <w:r>
-              <w:rPr>
+                <w:rFonts w:ascii="Book Antiqua" w:hAnsi="Book Antiqua"/>
+                <w:sz w:val="22"/>
+                <w:lang w:val="en-US"/>
+              </w:rPr>
+            </w:pPr>
+            <w:r>
+              <w:rPr>
+                <w:rFonts w:ascii="Book Antiqua" w:hAnsi="Book Antiqua"/>
+                <w:sz w:val="22"/>
                 <w:lang w:val="en-US"/>
               </w:rPr>
               <w:t>1</w:t>
@@ -4353,14 +5367,28 @@
               <w:keepNext/>
               <w:spacing w:after="120"/>
               <w:rPr>
-                <w:lang w:val="en-US"/>
-              </w:rPr>
-            </w:pPr>
-            <w:r>
-              <w:rPr>
-                <w:lang w:val="en-US"/>
-              </w:rPr>
-              <w:t>Categ. 20</w:t>
+                <w:rFonts w:ascii="Book Antiqua" w:hAnsi="Book Antiqua"/>
+                <w:sz w:val="22"/>
+                <w:lang w:val="en-US"/>
+              </w:rPr>
+            </w:pPr>
+            <w:proofErr w:type="spellStart"/>
+            <w:r>
+              <w:rPr>
+                <w:rFonts w:ascii="Book Antiqua" w:hAnsi="Book Antiqua"/>
+                <w:sz w:val="22"/>
+                <w:lang w:val="en-US"/>
+              </w:rPr>
+              <w:t>Categ</w:t>
+            </w:r>
+            <w:proofErr w:type="spellEnd"/>
+            <w:r>
+              <w:rPr>
+                <w:rFonts w:ascii="Book Antiqua" w:hAnsi="Book Antiqua"/>
+                <w:sz w:val="22"/>
+                <w:lang w:val="en-US"/>
+              </w:rPr>
+              <w:t>. 20</w:t>
             </w:r>
           </w:p>
         </w:tc>
@@ -4373,11 +5401,15 @@
               <w:keepNext/>
               <w:spacing w:after="120"/>
               <w:rPr>
-                <w:lang w:val="en-US"/>
-              </w:rPr>
-            </w:pPr>
-            <w:r>
-              <w:rPr>
+                <w:rFonts w:ascii="Book Antiqua" w:hAnsi="Book Antiqua"/>
+                <w:sz w:val="22"/>
+                <w:lang w:val="en-US"/>
+              </w:rPr>
+            </w:pPr>
+            <w:r>
+              <w:rPr>
+                <w:rFonts w:ascii="Book Antiqua" w:hAnsi="Book Antiqua"/>
+                <w:sz w:val="22"/>
                 <w:lang w:val="en-US"/>
               </w:rPr>
               <w:t>1</w:t>
@@ -4393,11 +5425,15 @@
               <w:keepNext/>
               <w:spacing w:after="120"/>
               <w:rPr>
-                <w:lang w:val="en-US"/>
-              </w:rPr>
-            </w:pPr>
-            <w:r>
-              <w:rPr>
+                <w:rFonts w:ascii="Book Antiqua" w:hAnsi="Book Antiqua"/>
+                <w:sz w:val="22"/>
+                <w:lang w:val="en-US"/>
+              </w:rPr>
+            </w:pPr>
+            <w:r>
+              <w:rPr>
+                <w:rFonts w:ascii="Book Antiqua" w:hAnsi="Book Antiqua"/>
+                <w:sz w:val="22"/>
                 <w:lang w:val="en-US"/>
               </w:rPr>
               <w:t>0</w:t>
@@ -4413,11 +5449,15 @@
               <w:keepNext/>
               <w:spacing w:after="120"/>
               <w:rPr>
-                <w:lang w:val="en-US"/>
-              </w:rPr>
-            </w:pPr>
-            <w:r>
-              <w:rPr>
+                <w:rFonts w:ascii="Book Antiqua" w:hAnsi="Book Antiqua"/>
+                <w:sz w:val="22"/>
+                <w:lang w:val="en-US"/>
+              </w:rPr>
+            </w:pPr>
+            <w:r>
+              <w:rPr>
+                <w:rFonts w:ascii="Book Antiqua" w:hAnsi="Book Antiqua"/>
+                <w:sz w:val="22"/>
                 <w:lang w:val="en-US"/>
               </w:rPr>
               <w:t>1</w:t>
@@ -4433,6 +5473,8 @@
               <w:keepNext/>
               <w:spacing w:after="120"/>
               <w:rPr>
+                <w:rFonts w:ascii="Book Antiqua" w:hAnsi="Book Antiqua"/>
+                <w:sz w:val="22"/>
                 <w:lang w:val="en-US"/>
               </w:rPr>
             </w:pPr>
@@ -4447,6 +5489,8 @@
               <w:keepNext/>
               <w:spacing w:after="120"/>
               <w:rPr>
+                <w:rFonts w:ascii="Book Antiqua" w:hAnsi="Book Antiqua"/>
+                <w:sz w:val="22"/>
                 <w:lang w:val="en-US"/>
               </w:rPr>
             </w:pPr>
@@ -4461,11 +5505,15 @@
               <w:keepNext/>
               <w:spacing w:after="120"/>
               <w:rPr>
-                <w:lang w:val="en-US"/>
-              </w:rPr>
-            </w:pPr>
-            <w:r>
-              <w:rPr>
+                <w:rFonts w:ascii="Book Antiqua" w:hAnsi="Book Antiqua"/>
+                <w:sz w:val="22"/>
+                <w:lang w:val="en-US"/>
+              </w:rPr>
+            </w:pPr>
+            <w:r>
+              <w:rPr>
+                <w:rFonts w:ascii="Book Antiqua" w:hAnsi="Book Antiqua"/>
+                <w:sz w:val="22"/>
                 <w:lang w:val="en-US"/>
               </w:rPr>
               <w:t>1</w:t>
@@ -4481,11 +5529,15 @@
               <w:keepNext/>
               <w:spacing w:after="120"/>
               <w:rPr>
-                <w:lang w:val="en-US"/>
-              </w:rPr>
-            </w:pPr>
-            <w:r>
-              <w:rPr>
+                <w:rFonts w:ascii="Book Antiqua" w:hAnsi="Book Antiqua"/>
+                <w:sz w:val="22"/>
+                <w:lang w:val="en-US"/>
+              </w:rPr>
+            </w:pPr>
+            <w:r>
+              <w:rPr>
+                <w:rFonts w:ascii="Book Antiqua" w:hAnsi="Book Antiqua"/>
+                <w:sz w:val="22"/>
                 <w:lang w:val="en-US"/>
               </w:rPr>
               <w:t>0</w:t>
@@ -4501,11 +5553,15 @@
               <w:keepNext/>
               <w:spacing w:after="120"/>
               <w:rPr>
-                <w:lang w:val="en-US"/>
-              </w:rPr>
-            </w:pPr>
-            <w:r>
-              <w:rPr>
+                <w:rFonts w:ascii="Book Antiqua" w:hAnsi="Book Antiqua"/>
+                <w:sz w:val="22"/>
+                <w:lang w:val="en-US"/>
+              </w:rPr>
+            </w:pPr>
+            <w:r>
+              <w:rPr>
+                <w:rFonts w:ascii="Book Antiqua" w:hAnsi="Book Antiqua"/>
+                <w:sz w:val="22"/>
                 <w:lang w:val="en-US"/>
               </w:rPr>
               <w:t>1</w:t>
@@ -4523,14 +5579,28 @@
               <w:keepNext/>
               <w:spacing w:after="120"/>
               <w:rPr>
-                <w:lang w:val="en-US"/>
-              </w:rPr>
-            </w:pPr>
-            <w:r>
-              <w:rPr>
-                <w:lang w:val="en-US"/>
-              </w:rPr>
-              <w:t>Categ. 19</w:t>
+                <w:rFonts w:ascii="Book Antiqua" w:hAnsi="Book Antiqua"/>
+                <w:sz w:val="22"/>
+                <w:lang w:val="en-US"/>
+              </w:rPr>
+            </w:pPr>
+            <w:proofErr w:type="spellStart"/>
+            <w:r>
+              <w:rPr>
+                <w:rFonts w:ascii="Book Antiqua" w:hAnsi="Book Antiqua"/>
+                <w:sz w:val="22"/>
+                <w:lang w:val="en-US"/>
+              </w:rPr>
+              <w:t>Categ</w:t>
+            </w:r>
+            <w:proofErr w:type="spellEnd"/>
+            <w:r>
+              <w:rPr>
+                <w:rFonts w:ascii="Book Antiqua" w:hAnsi="Book Antiqua"/>
+                <w:sz w:val="22"/>
+                <w:lang w:val="en-US"/>
+              </w:rPr>
+              <w:t>. 19</w:t>
             </w:r>
           </w:p>
         </w:tc>
@@ -4543,11 +5613,15 @@
               <w:keepNext/>
               <w:spacing w:after="120"/>
               <w:rPr>
-                <w:lang w:val="en-US"/>
-              </w:rPr>
-            </w:pPr>
-            <w:r>
-              <w:rPr>
+                <w:rFonts w:ascii="Book Antiqua" w:hAnsi="Book Antiqua"/>
+                <w:sz w:val="22"/>
+                <w:lang w:val="en-US"/>
+              </w:rPr>
+            </w:pPr>
+            <w:r>
+              <w:rPr>
+                <w:rFonts w:ascii="Book Antiqua" w:hAnsi="Book Antiqua"/>
+                <w:sz w:val="22"/>
                 <w:lang w:val="en-US"/>
               </w:rPr>
               <w:t>5</w:t>
@@ -4563,11 +5637,15 @@
               <w:keepNext/>
               <w:spacing w:after="120"/>
               <w:rPr>
-                <w:lang w:val="en-US"/>
-              </w:rPr>
-            </w:pPr>
-            <w:r>
-              <w:rPr>
+                <w:rFonts w:ascii="Book Antiqua" w:hAnsi="Book Antiqua"/>
+                <w:sz w:val="22"/>
+                <w:lang w:val="en-US"/>
+              </w:rPr>
+            </w:pPr>
+            <w:r>
+              <w:rPr>
+                <w:rFonts w:ascii="Book Antiqua" w:hAnsi="Book Antiqua"/>
+                <w:sz w:val="22"/>
                 <w:lang w:val="en-US"/>
               </w:rPr>
               <w:t>0</w:t>
@@ -4583,11 +5661,15 @@
               <w:keepNext/>
               <w:spacing w:after="120"/>
               <w:rPr>
-                <w:lang w:val="en-US"/>
-              </w:rPr>
-            </w:pPr>
-            <w:r>
-              <w:rPr>
+                <w:rFonts w:ascii="Book Antiqua" w:hAnsi="Book Antiqua"/>
+                <w:sz w:val="22"/>
+                <w:lang w:val="en-US"/>
+              </w:rPr>
+            </w:pPr>
+            <w:r>
+              <w:rPr>
+                <w:rFonts w:ascii="Book Antiqua" w:hAnsi="Book Antiqua"/>
+                <w:sz w:val="22"/>
                 <w:lang w:val="en-US"/>
               </w:rPr>
               <w:t>5</w:t>
@@ -4603,6 +5685,8 @@
               <w:keepNext/>
               <w:spacing w:after="120"/>
               <w:rPr>
+                <w:rFonts w:ascii="Book Antiqua" w:hAnsi="Book Antiqua"/>
+                <w:sz w:val="22"/>
                 <w:lang w:val="en-US"/>
               </w:rPr>
             </w:pPr>
@@ -4617,6 +5701,8 @@
               <w:keepNext/>
               <w:spacing w:after="120"/>
               <w:rPr>
+                <w:rFonts w:ascii="Book Antiqua" w:hAnsi="Book Antiqua"/>
+                <w:sz w:val="22"/>
                 <w:lang w:val="en-US"/>
               </w:rPr>
             </w:pPr>
@@ -4631,11 +5717,15 @@
               <w:keepNext/>
               <w:spacing w:after="120"/>
               <w:rPr>
-                <w:lang w:val="en-US"/>
-              </w:rPr>
-            </w:pPr>
-            <w:r>
-              <w:rPr>
+                <w:rFonts w:ascii="Book Antiqua" w:hAnsi="Book Antiqua"/>
+                <w:sz w:val="22"/>
+                <w:lang w:val="en-US"/>
+              </w:rPr>
+            </w:pPr>
+            <w:r>
+              <w:rPr>
+                <w:rFonts w:ascii="Book Antiqua" w:hAnsi="Book Antiqua"/>
+                <w:sz w:val="22"/>
                 <w:lang w:val="en-US"/>
               </w:rPr>
               <w:t>5</w:t>
@@ -4651,11 +5741,15 @@
               <w:keepNext/>
               <w:spacing w:after="120"/>
               <w:rPr>
-                <w:lang w:val="en-US"/>
-              </w:rPr>
-            </w:pPr>
-            <w:r>
-              <w:rPr>
+                <w:rFonts w:ascii="Book Antiqua" w:hAnsi="Book Antiqua"/>
+                <w:sz w:val="22"/>
+                <w:lang w:val="en-US"/>
+              </w:rPr>
+            </w:pPr>
+            <w:r>
+              <w:rPr>
+                <w:rFonts w:ascii="Book Antiqua" w:hAnsi="Book Antiqua"/>
+                <w:sz w:val="22"/>
                 <w:lang w:val="en-US"/>
               </w:rPr>
               <w:t>0</w:t>
@@ -4671,11 +5765,15 @@
               <w:keepNext/>
               <w:spacing w:after="120"/>
               <w:rPr>
-                <w:lang w:val="en-US"/>
-              </w:rPr>
-            </w:pPr>
-            <w:r>
-              <w:rPr>
+                <w:rFonts w:ascii="Book Antiqua" w:hAnsi="Book Antiqua"/>
+                <w:sz w:val="22"/>
+                <w:lang w:val="en-US"/>
+              </w:rPr>
+            </w:pPr>
+            <w:r>
+              <w:rPr>
+                <w:rFonts w:ascii="Book Antiqua" w:hAnsi="Book Antiqua"/>
+                <w:sz w:val="22"/>
                 <w:lang w:val="en-US"/>
               </w:rPr>
               <w:t>5</w:t>
@@ -4693,14 +5791,28 @@
               <w:keepNext/>
               <w:spacing w:after="120"/>
               <w:rPr>
-                <w:lang w:val="en-US"/>
-              </w:rPr>
-            </w:pPr>
-            <w:r>
-              <w:rPr>
-                <w:lang w:val="en-US"/>
-              </w:rPr>
-              <w:t>Categ. 18</w:t>
+                <w:rFonts w:ascii="Book Antiqua" w:hAnsi="Book Antiqua"/>
+                <w:sz w:val="22"/>
+                <w:lang w:val="en-US"/>
+              </w:rPr>
+            </w:pPr>
+            <w:proofErr w:type="spellStart"/>
+            <w:r>
+              <w:rPr>
+                <w:rFonts w:ascii="Book Antiqua" w:hAnsi="Book Antiqua"/>
+                <w:sz w:val="22"/>
+                <w:lang w:val="en-US"/>
+              </w:rPr>
+              <w:t>Categ</w:t>
+            </w:r>
+            <w:proofErr w:type="spellEnd"/>
+            <w:r>
+              <w:rPr>
+                <w:rFonts w:ascii="Book Antiqua" w:hAnsi="Book Antiqua"/>
+                <w:sz w:val="22"/>
+                <w:lang w:val="en-US"/>
+              </w:rPr>
+              <w:t>. 18</w:t>
             </w:r>
           </w:p>
         </w:tc>
@@ -4713,11 +5825,15 @@
               <w:keepNext/>
               <w:spacing w:after="120"/>
               <w:rPr>
-                <w:lang w:val="en-US"/>
-              </w:rPr>
-            </w:pPr>
-            <w:r>
-              <w:rPr>
+                <w:rFonts w:ascii="Book Antiqua" w:hAnsi="Book Antiqua"/>
+                <w:sz w:val="22"/>
+                <w:lang w:val="en-US"/>
+              </w:rPr>
+            </w:pPr>
+            <w:r>
+              <w:rPr>
+                <w:rFonts w:ascii="Book Antiqua" w:hAnsi="Book Antiqua"/>
+                <w:sz w:val="22"/>
                 <w:lang w:val="en-US"/>
               </w:rPr>
               <w:t>1</w:t>
@@ -4733,11 +5849,15 @@
               <w:keepNext/>
               <w:spacing w:after="120"/>
               <w:rPr>
-                <w:lang w:val="en-US"/>
-              </w:rPr>
-            </w:pPr>
-            <w:r>
-              <w:rPr>
+                <w:rFonts w:ascii="Book Antiqua" w:hAnsi="Book Antiqua"/>
+                <w:sz w:val="22"/>
+                <w:lang w:val="en-US"/>
+              </w:rPr>
+            </w:pPr>
+            <w:r>
+              <w:rPr>
+                <w:rFonts w:ascii="Book Antiqua" w:hAnsi="Book Antiqua"/>
+                <w:sz w:val="22"/>
                 <w:lang w:val="en-US"/>
               </w:rPr>
               <w:t>0</w:t>
@@ -4753,11 +5873,15 @@
               <w:keepNext/>
               <w:spacing w:after="120"/>
               <w:rPr>
-                <w:lang w:val="en-US"/>
-              </w:rPr>
-            </w:pPr>
-            <w:r>
-              <w:rPr>
+                <w:rFonts w:ascii="Book Antiqua" w:hAnsi="Book Antiqua"/>
+                <w:sz w:val="22"/>
+                <w:lang w:val="en-US"/>
+              </w:rPr>
+            </w:pPr>
+            <w:r>
+              <w:rPr>
+                <w:rFonts w:ascii="Book Antiqua" w:hAnsi="Book Antiqua"/>
+                <w:sz w:val="22"/>
                 <w:lang w:val="en-US"/>
               </w:rPr>
               <w:t>1</w:t>
@@ -4773,6 +5897,8 @@
               <w:keepNext/>
               <w:spacing w:after="120"/>
               <w:rPr>
+                <w:rFonts w:ascii="Book Antiqua" w:hAnsi="Book Antiqua"/>
+                <w:sz w:val="22"/>
                 <w:lang w:val="en-US"/>
               </w:rPr>
             </w:pPr>
@@ -4787,6 +5913,8 @@
               <w:keepNext/>
               <w:spacing w:after="120"/>
               <w:rPr>
+                <w:rFonts w:ascii="Book Antiqua" w:hAnsi="Book Antiqua"/>
+                <w:sz w:val="22"/>
                 <w:lang w:val="en-US"/>
               </w:rPr>
             </w:pPr>
@@ -4801,11 +5929,15 @@
               <w:keepNext/>
               <w:spacing w:after="120"/>
               <w:rPr>
-                <w:lang w:val="en-US"/>
-              </w:rPr>
-            </w:pPr>
-            <w:r>
-              <w:rPr>
+                <w:rFonts w:ascii="Book Antiqua" w:hAnsi="Book Antiqua"/>
+                <w:sz w:val="22"/>
+                <w:lang w:val="en-US"/>
+              </w:rPr>
+            </w:pPr>
+            <w:r>
+              <w:rPr>
+                <w:rFonts w:ascii="Book Antiqua" w:hAnsi="Book Antiqua"/>
+                <w:sz w:val="22"/>
                 <w:lang w:val="en-US"/>
               </w:rPr>
               <w:t>1</w:t>
@@ -4821,11 +5953,15 @@
               <w:keepNext/>
               <w:spacing w:after="120"/>
               <w:rPr>
-                <w:lang w:val="en-US"/>
-              </w:rPr>
-            </w:pPr>
-            <w:r>
-              <w:rPr>
+                <w:rFonts w:ascii="Book Antiqua" w:hAnsi="Book Antiqua"/>
+                <w:sz w:val="22"/>
+                <w:lang w:val="en-US"/>
+              </w:rPr>
+            </w:pPr>
+            <w:r>
+              <w:rPr>
+                <w:rFonts w:ascii="Book Antiqua" w:hAnsi="Book Antiqua"/>
+                <w:sz w:val="22"/>
                 <w:lang w:val="en-US"/>
               </w:rPr>
               <w:t>0</w:t>
@@ -4841,11 +5977,15 @@
               <w:keepNext/>
               <w:spacing w:after="120"/>
               <w:rPr>
-                <w:lang w:val="en-US"/>
-              </w:rPr>
-            </w:pPr>
-            <w:r>
-              <w:rPr>
+                <w:rFonts w:ascii="Book Antiqua" w:hAnsi="Book Antiqua"/>
+                <w:sz w:val="22"/>
+                <w:lang w:val="en-US"/>
+              </w:rPr>
+            </w:pPr>
+            <w:r>
+              <w:rPr>
+                <w:rFonts w:ascii="Book Antiqua" w:hAnsi="Book Antiqua"/>
+                <w:sz w:val="22"/>
                 <w:lang w:val="en-US"/>
               </w:rPr>
               <w:t>1</w:t>
@@ -4863,14 +6003,28 @@
               <w:keepNext/>
               <w:spacing w:after="120"/>
               <w:rPr>
-                <w:lang w:val="en-US"/>
-              </w:rPr>
-            </w:pPr>
-            <w:r>
-              <w:rPr>
-                <w:lang w:val="en-US"/>
-              </w:rPr>
-              <w:t>Categ. 17</w:t>
+                <w:rFonts w:ascii="Book Antiqua" w:hAnsi="Book Antiqua"/>
+                <w:sz w:val="22"/>
+                <w:lang w:val="en-US"/>
+              </w:rPr>
+            </w:pPr>
+            <w:proofErr w:type="spellStart"/>
+            <w:r>
+              <w:rPr>
+                <w:rFonts w:ascii="Book Antiqua" w:hAnsi="Book Antiqua"/>
+                <w:sz w:val="22"/>
+                <w:lang w:val="en-US"/>
+              </w:rPr>
+              <w:t>Categ</w:t>
+            </w:r>
+            <w:proofErr w:type="spellEnd"/>
+            <w:r>
+              <w:rPr>
+                <w:rFonts w:ascii="Book Antiqua" w:hAnsi="Book Antiqua"/>
+                <w:sz w:val="22"/>
+                <w:lang w:val="en-US"/>
+              </w:rPr>
+              <w:t>. 17</w:t>
             </w:r>
           </w:p>
         </w:tc>
@@ -4883,11 +6037,15 @@
               <w:keepNext/>
               <w:spacing w:after="120"/>
               <w:rPr>
-                <w:lang w:val="en-US"/>
-              </w:rPr>
-            </w:pPr>
-            <w:r>
-              <w:rPr>
+                <w:rFonts w:ascii="Book Antiqua" w:hAnsi="Book Antiqua"/>
+                <w:sz w:val="22"/>
+                <w:lang w:val="en-US"/>
+              </w:rPr>
+            </w:pPr>
+            <w:r>
+              <w:rPr>
+                <w:rFonts w:ascii="Book Antiqua" w:hAnsi="Book Antiqua"/>
+                <w:sz w:val="22"/>
                 <w:lang w:val="en-US"/>
               </w:rPr>
               <w:t>0</w:t>
@@ -4903,11 +6061,15 @@
               <w:keepNext/>
               <w:spacing w:after="120"/>
               <w:rPr>
-                <w:lang w:val="en-US"/>
-              </w:rPr>
-            </w:pPr>
-            <w:r>
-              <w:rPr>
+                <w:rFonts w:ascii="Book Antiqua" w:hAnsi="Book Antiqua"/>
+                <w:sz w:val="22"/>
+                <w:lang w:val="en-US"/>
+              </w:rPr>
+            </w:pPr>
+            <w:r>
+              <w:rPr>
+                <w:rFonts w:ascii="Book Antiqua" w:hAnsi="Book Antiqua"/>
+                <w:sz w:val="22"/>
                 <w:lang w:val="en-US"/>
               </w:rPr>
               <w:t>1</w:t>
@@ -4923,11 +6085,15 @@
               <w:keepNext/>
               <w:spacing w:after="120"/>
               <w:rPr>
-                <w:lang w:val="en-US"/>
-              </w:rPr>
-            </w:pPr>
-            <w:r>
-              <w:rPr>
+                <w:rFonts w:ascii="Book Antiqua" w:hAnsi="Book Antiqua"/>
+                <w:sz w:val="22"/>
+                <w:lang w:val="en-US"/>
+              </w:rPr>
+            </w:pPr>
+            <w:r>
+              <w:rPr>
+                <w:rFonts w:ascii="Book Antiqua" w:hAnsi="Book Antiqua"/>
+                <w:sz w:val="22"/>
                 <w:lang w:val="en-US"/>
               </w:rPr>
               <w:t>1</w:t>
@@ -4943,6 +6109,8 @@
               <w:keepNext/>
               <w:spacing w:after="120"/>
               <w:rPr>
+                <w:rFonts w:ascii="Book Antiqua" w:hAnsi="Book Antiqua"/>
+                <w:sz w:val="22"/>
                 <w:lang w:val="en-US"/>
               </w:rPr>
             </w:pPr>
@@ -4957,6 +6125,8 @@
               <w:keepNext/>
               <w:spacing w:after="120"/>
               <w:rPr>
+                <w:rFonts w:ascii="Book Antiqua" w:hAnsi="Book Antiqua"/>
+                <w:sz w:val="22"/>
                 <w:lang w:val="en-US"/>
               </w:rPr>
             </w:pPr>
@@ -4971,11 +6141,15 @@
               <w:keepNext/>
               <w:spacing w:after="120"/>
               <w:rPr>
-                <w:lang w:val="en-US"/>
-              </w:rPr>
-            </w:pPr>
-            <w:r>
-              <w:rPr>
+                <w:rFonts w:ascii="Book Antiqua" w:hAnsi="Book Antiqua"/>
+                <w:sz w:val="22"/>
+                <w:lang w:val="en-US"/>
+              </w:rPr>
+            </w:pPr>
+            <w:r>
+              <w:rPr>
+                <w:rFonts w:ascii="Book Antiqua" w:hAnsi="Book Antiqua"/>
+                <w:sz w:val="22"/>
                 <w:lang w:val="en-US"/>
               </w:rPr>
               <w:t>1</w:t>
@@ -4991,11 +6165,15 @@
               <w:keepNext/>
               <w:spacing w:after="120"/>
               <w:rPr>
-                <w:lang w:val="en-US"/>
-              </w:rPr>
-            </w:pPr>
-            <w:r>
-              <w:rPr>
+                <w:rFonts w:ascii="Book Antiqua" w:hAnsi="Book Antiqua"/>
+                <w:sz w:val="22"/>
+                <w:lang w:val="en-US"/>
+              </w:rPr>
+            </w:pPr>
+            <w:r>
+              <w:rPr>
+                <w:rFonts w:ascii="Book Antiqua" w:hAnsi="Book Antiqua"/>
+                <w:sz w:val="22"/>
                 <w:lang w:val="en-US"/>
               </w:rPr>
               <w:t>0</w:t>
@@ -5011,11 +6189,15 @@
               <w:keepNext/>
               <w:spacing w:after="120"/>
               <w:rPr>
-                <w:lang w:val="en-US"/>
-              </w:rPr>
-            </w:pPr>
-            <w:r>
-              <w:rPr>
+                <w:rFonts w:ascii="Book Antiqua" w:hAnsi="Book Antiqua"/>
+                <w:sz w:val="22"/>
+                <w:lang w:val="en-US"/>
+              </w:rPr>
+            </w:pPr>
+            <w:r>
+              <w:rPr>
+                <w:rFonts w:ascii="Book Antiqua" w:hAnsi="Book Antiqua"/>
+                <w:sz w:val="22"/>
                 <w:lang w:val="en-US"/>
               </w:rPr>
               <w:t>1</w:t>
@@ -5033,17 +6215,33 @@
               <w:keepNext/>
               <w:spacing w:after="120"/>
               <w:rPr>
-                <w:lang w:val="es-AR"/>
-              </w:rPr>
-            </w:pPr>
-            <w:r>
-              <w:rPr>
-                <w:lang w:val="en-US"/>
-              </w:rPr>
-              <w:t xml:space="preserve">Categ. </w:t>
-            </w:r>
-            <w:r>
-              <w:rPr>
+                <w:rFonts w:ascii="Book Antiqua" w:hAnsi="Book Antiqua"/>
+                <w:sz w:val="22"/>
+                <w:lang w:val="es-AR"/>
+              </w:rPr>
+            </w:pPr>
+            <w:proofErr w:type="spellStart"/>
+            <w:r>
+              <w:rPr>
+                <w:rFonts w:ascii="Book Antiqua" w:hAnsi="Book Antiqua"/>
+                <w:sz w:val="22"/>
+                <w:lang w:val="en-US"/>
+              </w:rPr>
+              <w:t>Categ</w:t>
+            </w:r>
+            <w:proofErr w:type="spellEnd"/>
+            <w:r>
+              <w:rPr>
+                <w:rFonts w:ascii="Book Antiqua" w:hAnsi="Book Antiqua"/>
+                <w:sz w:val="22"/>
+                <w:lang w:val="en-US"/>
+              </w:rPr>
+              <w:t xml:space="preserve">. </w:t>
+            </w:r>
+            <w:r>
+              <w:rPr>
+                <w:rFonts w:ascii="Book Antiqua" w:hAnsi="Book Antiqua"/>
+                <w:sz w:val="22"/>
                 <w:lang w:val="es-AR"/>
               </w:rPr>
               <w:t>16</w:t>
@@ -5059,11 +6257,15 @@
               <w:keepNext/>
               <w:spacing w:after="120"/>
               <w:rPr>
-                <w:lang w:val="es-AR"/>
-              </w:rPr>
-            </w:pPr>
-            <w:r>
-              <w:rPr>
+                <w:rFonts w:ascii="Book Antiqua" w:hAnsi="Book Antiqua"/>
+                <w:sz w:val="22"/>
+                <w:lang w:val="es-AR"/>
+              </w:rPr>
+            </w:pPr>
+            <w:r>
+              <w:rPr>
+                <w:rFonts w:ascii="Book Antiqua" w:hAnsi="Book Antiqua"/>
+                <w:sz w:val="22"/>
                 <w:lang w:val="es-AR"/>
               </w:rPr>
               <w:t>1</w:t>
@@ -5079,11 +6281,15 @@
               <w:keepNext/>
               <w:spacing w:after="120"/>
               <w:rPr>
-                <w:lang w:val="es-AR"/>
-              </w:rPr>
-            </w:pPr>
-            <w:r>
-              <w:rPr>
+                <w:rFonts w:ascii="Book Antiqua" w:hAnsi="Book Antiqua"/>
+                <w:sz w:val="22"/>
+                <w:lang w:val="es-AR"/>
+              </w:rPr>
+            </w:pPr>
+            <w:r>
+              <w:rPr>
+                <w:rFonts w:ascii="Book Antiqua" w:hAnsi="Book Antiqua"/>
+                <w:sz w:val="22"/>
                 <w:lang w:val="es-AR"/>
               </w:rPr>
               <w:t>2</w:t>
@@ -5099,11 +6305,15 @@
               <w:keepNext/>
               <w:spacing w:after="120"/>
               <w:rPr>
-                <w:lang w:val="es-AR"/>
-              </w:rPr>
-            </w:pPr>
-            <w:r>
-              <w:rPr>
+                <w:rFonts w:ascii="Book Antiqua" w:hAnsi="Book Antiqua"/>
+                <w:sz w:val="22"/>
+                <w:lang w:val="es-AR"/>
+              </w:rPr>
+            </w:pPr>
+            <w:r>
+              <w:rPr>
+                <w:rFonts w:ascii="Book Antiqua" w:hAnsi="Book Antiqua"/>
+                <w:sz w:val="22"/>
                 <w:lang w:val="es-AR"/>
               </w:rPr>
               <w:t>3</w:t>
@@ -5119,6 +6329,8 @@
               <w:keepNext/>
               <w:spacing w:after="120"/>
               <w:rPr>
+                <w:rFonts w:ascii="Book Antiqua" w:hAnsi="Book Antiqua"/>
+                <w:sz w:val="22"/>
                 <w:lang w:val="es-AR"/>
               </w:rPr>
             </w:pPr>
@@ -5133,6 +6345,8 @@
               <w:keepNext/>
               <w:spacing w:after="120"/>
               <w:rPr>
+                <w:rFonts w:ascii="Book Antiqua" w:hAnsi="Book Antiqua"/>
+                <w:sz w:val="22"/>
                 <w:lang w:val="es-AR"/>
               </w:rPr>
             </w:pPr>
@@ -5147,11 +6361,15 @@
               <w:keepNext/>
               <w:spacing w:after="120"/>
               <w:rPr>
-                <w:lang w:val="es-AR"/>
-              </w:rPr>
-            </w:pPr>
-            <w:r>
-              <w:rPr>
+                <w:rFonts w:ascii="Book Antiqua" w:hAnsi="Book Antiqua"/>
+                <w:sz w:val="22"/>
+                <w:lang w:val="es-AR"/>
+              </w:rPr>
+            </w:pPr>
+            <w:r>
+              <w:rPr>
+                <w:rFonts w:ascii="Book Antiqua" w:hAnsi="Book Antiqua"/>
+                <w:sz w:val="22"/>
                 <w:lang w:val="es-AR"/>
               </w:rPr>
               <w:t>2</w:t>
@@ -5167,11 +6385,15 @@
               <w:keepNext/>
               <w:spacing w:after="120"/>
               <w:rPr>
-                <w:lang w:val="es-AR"/>
-              </w:rPr>
-            </w:pPr>
-            <w:r>
-              <w:rPr>
+                <w:rFonts w:ascii="Book Antiqua" w:hAnsi="Book Antiqua"/>
+                <w:sz w:val="22"/>
+                <w:lang w:val="es-AR"/>
+              </w:rPr>
+            </w:pPr>
+            <w:r>
+              <w:rPr>
+                <w:rFonts w:ascii="Book Antiqua" w:hAnsi="Book Antiqua"/>
+                <w:sz w:val="22"/>
                 <w:lang w:val="es-AR"/>
               </w:rPr>
               <w:t>1</w:t>
@@ -5187,11 +6409,15 @@
               <w:keepNext/>
               <w:spacing w:after="120"/>
               <w:rPr>
-                <w:lang w:val="es-AR"/>
-              </w:rPr>
-            </w:pPr>
-            <w:r>
-              <w:rPr>
+                <w:rFonts w:ascii="Book Antiqua" w:hAnsi="Book Antiqua"/>
+                <w:sz w:val="22"/>
+                <w:lang w:val="es-AR"/>
+              </w:rPr>
+            </w:pPr>
+            <w:r>
+              <w:rPr>
+                <w:rFonts w:ascii="Book Antiqua" w:hAnsi="Book Antiqua"/>
+                <w:sz w:val="22"/>
                 <w:lang w:val="es-AR"/>
               </w:rPr>
               <w:t>3</w:t>
@@ -5209,11 +6435,15 @@
               <w:keepNext/>
               <w:spacing w:after="120"/>
               <w:rPr>
-                <w:lang w:val="es-AR"/>
-              </w:rPr>
-            </w:pPr>
-            <w:r>
-              <w:rPr>
+                <w:rFonts w:ascii="Book Antiqua" w:hAnsi="Book Antiqua"/>
+                <w:sz w:val="22"/>
+                <w:lang w:val="es-AR"/>
+              </w:rPr>
+            </w:pPr>
+            <w:r>
+              <w:rPr>
+                <w:rFonts w:ascii="Book Antiqua" w:hAnsi="Book Antiqua"/>
+                <w:sz w:val="22"/>
                 <w:lang w:val="es-AR"/>
               </w:rPr>
               <w:t>Categ. 15</w:t>
@@ -5229,11 +6459,15 @@
               <w:keepNext/>
               <w:spacing w:after="120"/>
               <w:rPr>
-                <w:lang w:val="es-AR"/>
-              </w:rPr>
-            </w:pPr>
-            <w:r>
-              <w:rPr>
+                <w:rFonts w:ascii="Book Antiqua" w:hAnsi="Book Antiqua"/>
+                <w:sz w:val="22"/>
+                <w:lang w:val="es-AR"/>
+              </w:rPr>
+            </w:pPr>
+            <w:r>
+              <w:rPr>
+                <w:rFonts w:ascii="Book Antiqua" w:hAnsi="Book Antiqua"/>
+                <w:sz w:val="22"/>
                 <w:lang w:val="es-AR"/>
               </w:rPr>
               <w:t>8</w:t>
@@ -5249,11 +6483,15 @@
               <w:keepNext/>
               <w:spacing w:after="120"/>
               <w:rPr>
-                <w:lang w:val="es-AR"/>
-              </w:rPr>
-            </w:pPr>
-            <w:r>
-              <w:rPr>
+                <w:rFonts w:ascii="Book Antiqua" w:hAnsi="Book Antiqua"/>
+                <w:sz w:val="22"/>
+                <w:lang w:val="es-AR"/>
+              </w:rPr>
+            </w:pPr>
+            <w:r>
+              <w:rPr>
+                <w:rFonts w:ascii="Book Antiqua" w:hAnsi="Book Antiqua"/>
+                <w:sz w:val="22"/>
                 <w:lang w:val="es-AR"/>
               </w:rPr>
               <w:t>0</w:t>
@@ -5269,11 +6507,15 @@
               <w:keepNext/>
               <w:spacing w:after="120"/>
               <w:rPr>
-                <w:lang w:val="es-AR"/>
-              </w:rPr>
-            </w:pPr>
-            <w:r>
-              <w:rPr>
+                <w:rFonts w:ascii="Book Antiqua" w:hAnsi="Book Antiqua"/>
+                <w:sz w:val="22"/>
+                <w:lang w:val="es-AR"/>
+              </w:rPr>
+            </w:pPr>
+            <w:r>
+              <w:rPr>
+                <w:rFonts w:ascii="Book Antiqua" w:hAnsi="Book Antiqua"/>
+                <w:sz w:val="22"/>
                 <w:lang w:val="es-AR"/>
               </w:rPr>
               <w:t>8</w:t>
@@ -5289,11 +6531,15 @@
               <w:keepNext/>
               <w:spacing w:after="120"/>
               <w:rPr>
-                <w:lang w:val="es-AR"/>
-              </w:rPr>
-            </w:pPr>
-            <w:r>
-              <w:rPr>
+                <w:rFonts w:ascii="Book Antiqua" w:hAnsi="Book Antiqua"/>
+                <w:sz w:val="22"/>
+                <w:lang w:val="es-AR"/>
+              </w:rPr>
+            </w:pPr>
+            <w:r>
+              <w:rPr>
+                <w:rFonts w:ascii="Book Antiqua" w:hAnsi="Book Antiqua"/>
+                <w:sz w:val="22"/>
                 <w:lang w:val="es-AR"/>
               </w:rPr>
               <w:t>2</w:t>
@@ -5309,6 +6555,8 @@
               <w:keepNext/>
               <w:spacing w:after="120"/>
               <w:rPr>
+                <w:rFonts w:ascii="Book Antiqua" w:hAnsi="Book Antiqua"/>
+                <w:sz w:val="22"/>
                 <w:lang w:val="es-AR"/>
               </w:rPr>
             </w:pPr>
@@ -5323,11 +6571,15 @@
               <w:keepNext/>
               <w:spacing w:after="120"/>
               <w:rPr>
-                <w:lang w:val="es-AR"/>
-              </w:rPr>
-            </w:pPr>
-            <w:r>
-              <w:rPr>
+                <w:rFonts w:ascii="Book Antiqua" w:hAnsi="Book Antiqua"/>
+                <w:sz w:val="22"/>
+                <w:lang w:val="es-AR"/>
+              </w:rPr>
+            </w:pPr>
+            <w:r>
+              <w:rPr>
+                <w:rFonts w:ascii="Book Antiqua" w:hAnsi="Book Antiqua"/>
+                <w:sz w:val="22"/>
                 <w:lang w:val="es-AR"/>
               </w:rPr>
               <w:t>10</w:t>
@@ -5343,11 +6595,15 @@
               <w:keepNext/>
               <w:spacing w:after="120"/>
               <w:rPr>
-                <w:lang w:val="es-AR"/>
-              </w:rPr>
-            </w:pPr>
-            <w:r>
-              <w:rPr>
+                <w:rFonts w:ascii="Book Antiqua" w:hAnsi="Book Antiqua"/>
+                <w:sz w:val="22"/>
+                <w:lang w:val="es-AR"/>
+              </w:rPr>
+            </w:pPr>
+            <w:r>
+              <w:rPr>
+                <w:rFonts w:ascii="Book Antiqua" w:hAnsi="Book Antiqua"/>
+                <w:sz w:val="22"/>
                 <w:lang w:val="es-AR"/>
               </w:rPr>
               <w:t>0</w:t>
@@ -5363,11 +6619,15 @@
               <w:keepNext/>
               <w:spacing w:after="120"/>
               <w:rPr>
-                <w:lang w:val="es-AR"/>
-              </w:rPr>
-            </w:pPr>
-            <w:r>
-              <w:rPr>
+                <w:rFonts w:ascii="Book Antiqua" w:hAnsi="Book Antiqua"/>
+                <w:sz w:val="22"/>
+                <w:lang w:val="es-AR"/>
+              </w:rPr>
+            </w:pPr>
+            <w:r>
+              <w:rPr>
+                <w:rFonts w:ascii="Book Antiqua" w:hAnsi="Book Antiqua"/>
+                <w:sz w:val="22"/>
                 <w:lang w:val="es-AR"/>
               </w:rPr>
               <w:t>10</w:t>
@@ -5385,13 +6645,17 @@
               <w:keepNext/>
               <w:spacing w:after="120"/>
               <w:rPr>
-                <w:bCs/>
-                <w:lang w:val="es-AR"/>
-              </w:rPr>
-            </w:pPr>
-            <w:r>
-              <w:rPr>
-                <w:bCs/>
+                <w:rFonts w:ascii="Book Antiqua" w:hAnsi="Book Antiqua"/>
+                <w:bCs/>
+                <w:sz w:val="22"/>
+                <w:lang w:val="es-AR"/>
+              </w:rPr>
+            </w:pPr>
+            <w:r>
+              <w:rPr>
+                <w:rFonts w:ascii="Book Antiqua" w:hAnsi="Book Antiqua"/>
+                <w:bCs/>
+                <w:sz w:val="22"/>
                 <w:lang w:val="es-AR"/>
               </w:rPr>
               <w:t>TOTAL</w:t>
@@ -5407,13 +6671,17 @@
               <w:keepNext/>
               <w:spacing w:after="120"/>
               <w:rPr>
-                <w:bCs/>
-                <w:lang w:val="es-AR"/>
-              </w:rPr>
-            </w:pPr>
-            <w:r>
-              <w:rPr>
-                <w:bCs/>
+                <w:rFonts w:ascii="Book Antiqua" w:hAnsi="Book Antiqua"/>
+                <w:bCs/>
+                <w:sz w:val="22"/>
+                <w:lang w:val="es-AR"/>
+              </w:rPr>
+            </w:pPr>
+            <w:r>
+              <w:rPr>
+                <w:rFonts w:ascii="Book Antiqua" w:hAnsi="Book Antiqua"/>
+                <w:bCs/>
+                <w:sz w:val="22"/>
                 <w:lang w:val="es-AR"/>
               </w:rPr>
               <w:t>31</w:t>
@@ -5429,13 +6697,17 @@
               <w:keepNext/>
               <w:spacing w:after="120"/>
               <w:rPr>
-                <w:bCs/>
-                <w:lang w:val="es-AR"/>
-              </w:rPr>
-            </w:pPr>
-            <w:r>
-              <w:rPr>
-                <w:bCs/>
+                <w:rFonts w:ascii="Book Antiqua" w:hAnsi="Book Antiqua"/>
+                <w:bCs/>
+                <w:sz w:val="22"/>
+                <w:lang w:val="es-AR"/>
+              </w:rPr>
+            </w:pPr>
+            <w:r>
+              <w:rPr>
+                <w:rFonts w:ascii="Book Antiqua" w:hAnsi="Book Antiqua"/>
+                <w:bCs/>
+                <w:sz w:val="22"/>
                 <w:lang w:val="es-AR"/>
               </w:rPr>
               <w:t>04</w:t>
@@ -5451,13 +6723,17 @@
               <w:keepNext/>
               <w:spacing w:after="120"/>
               <w:rPr>
-                <w:bCs/>
-                <w:lang w:val="es-AR"/>
-              </w:rPr>
-            </w:pPr>
-            <w:r>
-              <w:rPr>
-                <w:bCs/>
+                <w:rFonts w:ascii="Book Antiqua" w:hAnsi="Book Antiqua"/>
+                <w:bCs/>
+                <w:sz w:val="22"/>
+                <w:lang w:val="es-AR"/>
+              </w:rPr>
+            </w:pPr>
+            <w:r>
+              <w:rPr>
+                <w:rFonts w:ascii="Book Antiqua" w:hAnsi="Book Antiqua"/>
+                <w:bCs/>
+                <w:sz w:val="22"/>
                 <w:lang w:val="es-AR"/>
               </w:rPr>
               <w:t>35</w:t>
@@ -5473,20 +6749,26 @@
               <w:keepNext/>
               <w:spacing w:after="120"/>
               <w:rPr>
-                <w:bCs/>
-                <w:lang w:val="es-AR"/>
-              </w:rPr>
-            </w:pPr>
-            <w:r>
-              <w:rPr>
-                <w:bCs/>
+                <w:rFonts w:ascii="Book Antiqua" w:hAnsi="Book Antiqua"/>
+                <w:bCs/>
+                <w:sz w:val="22"/>
+                <w:lang w:val="es-AR"/>
+              </w:rPr>
+            </w:pPr>
+            <w:r>
+              <w:rPr>
+                <w:rFonts w:ascii="Book Antiqua" w:hAnsi="Book Antiqua"/>
+                <w:bCs/>
+                <w:sz w:val="22"/>
                 <w:lang w:val="es-AR"/>
               </w:rPr>
               <w:t>0</w:t>
             </w:r>
             <w:r>
               <w:rPr>
-                <w:bCs/>
+                <w:rFonts w:ascii="Book Antiqua" w:hAnsi="Book Antiqua"/>
+                <w:bCs/>
+                <w:sz w:val="22"/>
                 <w:lang w:val="es-AR"/>
               </w:rPr>
               <w:t>4</w:t>
@@ -5502,13 +6784,17 @@
               <w:keepNext/>
               <w:spacing w:after="120"/>
               <w:rPr>
-                <w:bCs/>
-                <w:lang w:val="es-AR"/>
-              </w:rPr>
-            </w:pPr>
-            <w:r>
-              <w:rPr>
-                <w:bCs/>
+                <w:rFonts w:ascii="Book Antiqua" w:hAnsi="Book Antiqua"/>
+                <w:bCs/>
+                <w:sz w:val="22"/>
+                <w:lang w:val="es-AR"/>
+              </w:rPr>
+            </w:pPr>
+            <w:r>
+              <w:rPr>
+                <w:rFonts w:ascii="Book Antiqua" w:hAnsi="Book Antiqua"/>
+                <w:bCs/>
+                <w:sz w:val="22"/>
                 <w:lang w:val="es-AR"/>
               </w:rPr>
               <w:t>00</w:t>
@@ -5524,13 +6810,17 @@
               <w:keepNext/>
               <w:spacing w:after="120"/>
               <w:rPr>
-                <w:bCs/>
-                <w:lang w:val="es-AR"/>
-              </w:rPr>
-            </w:pPr>
-            <w:r>
-              <w:rPr>
-                <w:bCs/>
+                <w:rFonts w:ascii="Book Antiqua" w:hAnsi="Book Antiqua"/>
+                <w:bCs/>
+                <w:sz w:val="22"/>
+                <w:lang w:val="es-AR"/>
+              </w:rPr>
+            </w:pPr>
+            <w:r>
+              <w:rPr>
+                <w:rFonts w:ascii="Book Antiqua" w:hAnsi="Book Antiqua"/>
+                <w:bCs/>
+                <w:sz w:val="22"/>
                 <w:lang w:val="es-AR"/>
               </w:rPr>
               <w:t>35</w:t>
@@ -5546,20 +6836,26 @@
               <w:keepNext/>
               <w:spacing w:after="120"/>
               <w:rPr>
-                <w:bCs/>
-                <w:lang w:val="es-AR"/>
-              </w:rPr>
-            </w:pPr>
-            <w:r>
-              <w:rPr>
-                <w:bCs/>
+                <w:rFonts w:ascii="Book Antiqua" w:hAnsi="Book Antiqua"/>
+                <w:bCs/>
+                <w:sz w:val="22"/>
+                <w:lang w:val="es-AR"/>
+              </w:rPr>
+            </w:pPr>
+            <w:r>
+              <w:rPr>
+                <w:rFonts w:ascii="Book Antiqua" w:hAnsi="Book Antiqua"/>
+                <w:bCs/>
+                <w:sz w:val="22"/>
                 <w:lang w:val="es-AR"/>
               </w:rPr>
               <w:t>0</w:t>
             </w:r>
             <w:r>
               <w:rPr>
-                <w:bCs/>
+                <w:rFonts w:ascii="Book Antiqua" w:hAnsi="Book Antiqua"/>
+                <w:bCs/>
+                <w:sz w:val="22"/>
                 <w:lang w:val="es-AR"/>
               </w:rPr>
               <w:t>4</w:t>
@@ -5575,20 +6871,26 @@
               <w:keepNext/>
               <w:spacing w:after="120"/>
               <w:rPr>
-                <w:bCs/>
-                <w:lang w:val="es-AR"/>
-              </w:rPr>
-            </w:pPr>
-            <w:r>
-              <w:rPr>
-                <w:bCs/>
+                <w:rFonts w:ascii="Book Antiqua" w:hAnsi="Book Antiqua"/>
+                <w:bCs/>
+                <w:sz w:val="22"/>
+                <w:lang w:val="es-AR"/>
+              </w:rPr>
+            </w:pPr>
+            <w:r>
+              <w:rPr>
+                <w:rFonts w:ascii="Book Antiqua" w:hAnsi="Book Antiqua"/>
+                <w:bCs/>
+                <w:sz w:val="22"/>
                 <w:lang w:val="es-AR"/>
               </w:rPr>
               <w:t>3</w:t>
             </w:r>
             <w:r>
               <w:rPr>
-                <w:bCs/>
+                <w:rFonts w:ascii="Book Antiqua" w:hAnsi="Book Antiqua"/>
+                <w:bCs/>
+                <w:sz w:val="22"/>
                 <w:lang w:val="es-AR"/>
               </w:rPr>
               <w:t>9</w:t>
@@ -5602,6 +6904,8 @@
         <w:keepNext/>
         <w:spacing w:after="120"/>
         <w:rPr>
+          <w:rFonts w:ascii="Book Antiqua" w:hAnsi="Book Antiqua"/>
+          <w:sz w:val="22"/>
           <w:lang w:val="es-AR"/>
         </w:rPr>
       </w:pPr>
@@ -5619,7 +6923,7 @@
 </file>
 
 <file path=word/endnotes.xml><?xml version="1.0" encoding="utf-8"?>
-<w:endnotes xmlns:ve="http://schemas.openxmlformats.org/markup-compatibility/2006" xmlns:o="urn:schemas-microsoft-com:office:office" xmlns:r="http://schemas.openxmlformats.org/officeDocument/2006/relationships" xmlns:m="http://schemas.openxmlformats.org/officeDocument/2006/math" xmlns:v="urn:schemas-microsoft-com:vml" xmlns:wp="http://schemas.openxmlformats.org/drawingml/2006/wordprocessingDrawing" xmlns:w10="urn:schemas-microsoft-com:office:word" xmlns:w="http://schemas.openxmlformats.org/wordprocessingml/2006/main" xmlns:wne="http://schemas.microsoft.com/office/word/2006/wordml">
+<w:endnotes xmlns:wpc="http://schemas.microsoft.com/office/word/2010/wordprocessingCanvas" xmlns:cx="http://schemas.microsoft.com/office/drawing/2014/chartex" xmlns:cx1="http://schemas.microsoft.com/office/drawing/2015/9/8/chartex" xmlns:cx2="http://schemas.microsoft.com/office/drawing/2015/10/21/chartex" xmlns:cx3="http://schemas.microsoft.com/office/drawing/2016/5/9/chartex" xmlns:cx4="http://schemas.microsoft.com/office/drawing/2016/5/10/chartex" xmlns:cx5="http://schemas.microsoft.com/office/drawing/2016/5/11/chartex" xmlns:cx6="http://schemas.microsoft.com/office/drawing/2016/5/12/chartex" xmlns:cx7="http://schemas.microsoft.com/office/drawing/2016/5/13/chartex" xmlns:cx8="http://schemas.microsoft.com/office/drawing/2016/5/14/chartex" xmlns:mc="http://schemas.openxmlformats.org/markup-compatibility/2006" xmlns:aink="http://schemas.microsoft.com/office/drawing/2016/ink" xmlns:am3d="http://schemas.microsoft.com/office/drawing/2017/model3d" xmlns:o="urn:schemas-microsoft-com:office:office" xmlns:r="http://schemas.openxmlformats.org/officeDocument/2006/relationships" xmlns:m="http://schemas.openxmlformats.org/officeDocument/2006/math" xmlns:v="urn:schemas-microsoft-com:vml" xmlns:wp14="http://schemas.microsoft.com/office/word/2010/wordprocessingDrawing" xmlns:wp="http://schemas.openxmlformats.org/drawingml/2006/wordprocessingDrawing" xmlns:w10="urn:schemas-microsoft-com:office:word" xmlns:w="http://schemas.openxmlformats.org/wordprocessingml/2006/main" xmlns:w14="http://schemas.microsoft.com/office/word/2010/wordml" xmlns:w15="http://schemas.microsoft.com/office/word/2012/wordml" xmlns:w16cid="http://schemas.microsoft.com/office/word/2016/wordml/cid" xmlns:w16se="http://schemas.microsoft.com/office/word/2015/wordml/symex" xmlns:wpg="http://schemas.microsoft.com/office/word/2010/wordprocessingGroup" xmlns:wpi="http://schemas.microsoft.com/office/word/2010/wordprocessingInk" xmlns:wne="http://schemas.microsoft.com/office/word/2006/wordml" xmlns:wps="http://schemas.microsoft.com/office/word/2010/wordprocessingShape" mc:Ignorable="w14 w15 w16se w16cid wp14">
   <w:endnote w:type="separator" w:id="-1">
     <w:p>
       <w:r>
@@ -5638,7 +6942,7 @@
 </file>
 
 <file path=word/footer1.xml><?xml version="1.0" encoding="utf-8"?>
-<w:ftr xmlns:ve="http://schemas.openxmlformats.org/markup-compatibility/2006" xmlns:o="urn:schemas-microsoft-com:office:office" xmlns:r="http://schemas.openxmlformats.org/officeDocument/2006/relationships" xmlns:m="http://schemas.openxmlformats.org/officeDocument/2006/math" xmlns:v="urn:schemas-microsoft-com:vml" xmlns:wp="http://schemas.openxmlformats.org/drawingml/2006/wordprocessingDrawing" xmlns:w10="urn:schemas-microsoft-com:office:word" xmlns:w="http://schemas.openxmlformats.org/wordprocessingml/2006/main" xmlns:wne="http://schemas.microsoft.com/office/word/2006/wordml">
+<w:ftr xmlns:wpc="http://schemas.microsoft.com/office/word/2010/wordprocessingCanvas" xmlns:cx="http://schemas.microsoft.com/office/drawing/2014/chartex" xmlns:cx1="http://schemas.microsoft.com/office/drawing/2015/9/8/chartex" xmlns:cx2="http://schemas.microsoft.com/office/drawing/2015/10/21/chartex" xmlns:cx3="http://schemas.microsoft.com/office/drawing/2016/5/9/chartex" xmlns:cx4="http://schemas.microsoft.com/office/drawing/2016/5/10/chartex" xmlns:cx5="http://schemas.microsoft.com/office/drawing/2016/5/11/chartex" xmlns:cx6="http://schemas.microsoft.com/office/drawing/2016/5/12/chartex" xmlns:cx7="http://schemas.microsoft.com/office/drawing/2016/5/13/chartex" xmlns:cx8="http://schemas.microsoft.com/office/drawing/2016/5/14/chartex" xmlns:mc="http://schemas.openxmlformats.org/markup-compatibility/2006" xmlns:aink="http://schemas.microsoft.com/office/drawing/2016/ink" xmlns:am3d="http://schemas.microsoft.com/office/drawing/2017/model3d" xmlns:o="urn:schemas-microsoft-com:office:office" xmlns:r="http://schemas.openxmlformats.org/officeDocument/2006/relationships" xmlns:m="http://schemas.openxmlformats.org/officeDocument/2006/math" xmlns:v="urn:schemas-microsoft-com:vml" xmlns:wp14="http://schemas.microsoft.com/office/word/2010/wordprocessingDrawing" xmlns:wp="http://schemas.openxmlformats.org/drawingml/2006/wordprocessingDrawing" xmlns:w10="urn:schemas-microsoft-com:office:word" xmlns:w="http://schemas.openxmlformats.org/wordprocessingml/2006/main" xmlns:w14="http://schemas.microsoft.com/office/word/2010/wordml" xmlns:w15="http://schemas.microsoft.com/office/word/2012/wordml" xmlns:w16cid="http://schemas.microsoft.com/office/word/2016/wordml/cid" xmlns:w16se="http://schemas.microsoft.com/office/word/2015/wordml/symex" xmlns:wpg="http://schemas.microsoft.com/office/word/2010/wordprocessingGroup" xmlns:wpi="http://schemas.microsoft.com/office/word/2010/wordprocessingInk" xmlns:wne="http://schemas.microsoft.com/office/word/2006/wordml" xmlns:wps="http://schemas.microsoft.com/office/word/2010/wordprocessingShape" mc:Ignorable="w14 w15 w16se w16cid wp14">
   <w:p>
     <w:pPr>
       <w:pStyle w:val="Piedepgina"/>
@@ -5653,7 +6957,7 @@
 </file>
 
 <file path=word/footnotes.xml><?xml version="1.0" encoding="utf-8"?>
-<w:footnotes xmlns:ve="http://schemas.openxmlformats.org/markup-compatibility/2006" xmlns:o="urn:schemas-microsoft-com:office:office" xmlns:r="http://schemas.openxmlformats.org/officeDocument/2006/relationships" xmlns:m="http://schemas.openxmlformats.org/officeDocument/2006/math" xmlns:v="urn:schemas-microsoft-com:vml" xmlns:wp="http://schemas.openxmlformats.org/drawingml/2006/wordprocessingDrawing" xmlns:w10="urn:schemas-microsoft-com:office:word" xmlns:w="http://schemas.openxmlformats.org/wordprocessingml/2006/main" xmlns:wne="http://schemas.microsoft.com/office/word/2006/wordml">
+<w:footnotes xmlns:wpc="http://schemas.microsoft.com/office/word/2010/wordprocessingCanvas" xmlns:cx="http://schemas.microsoft.com/office/drawing/2014/chartex" xmlns:cx1="http://schemas.microsoft.com/office/drawing/2015/9/8/chartex" xmlns:cx2="http://schemas.microsoft.com/office/drawing/2015/10/21/chartex" xmlns:cx3="http://schemas.microsoft.com/office/drawing/2016/5/9/chartex" xmlns:cx4="http://schemas.microsoft.com/office/drawing/2016/5/10/chartex" xmlns:cx5="http://schemas.microsoft.com/office/drawing/2016/5/11/chartex" xmlns:cx6="http://schemas.microsoft.com/office/drawing/2016/5/12/chartex" xmlns:cx7="http://schemas.microsoft.com/office/drawing/2016/5/13/chartex" xmlns:cx8="http://schemas.microsoft.com/office/drawing/2016/5/14/chartex" xmlns:mc="http://schemas.openxmlformats.org/markup-compatibility/2006" xmlns:aink="http://schemas.microsoft.com/office/drawing/2016/ink" xmlns:am3d="http://schemas.microsoft.com/office/drawing/2017/model3d" xmlns:o="urn:schemas-microsoft-com:office:office" xmlns:r="http://schemas.openxmlformats.org/officeDocument/2006/relationships" xmlns:m="http://schemas.openxmlformats.org/officeDocument/2006/math" xmlns:v="urn:schemas-microsoft-com:vml" xmlns:wp14="http://schemas.microsoft.com/office/word/2010/wordprocessingDrawing" xmlns:wp="http://schemas.openxmlformats.org/drawingml/2006/wordprocessingDrawing" xmlns:w10="urn:schemas-microsoft-com:office:word" xmlns:w="http://schemas.openxmlformats.org/wordprocessingml/2006/main" xmlns:w14="http://schemas.microsoft.com/office/word/2010/wordml" xmlns:w15="http://schemas.microsoft.com/office/word/2012/wordml" xmlns:w16cid="http://schemas.microsoft.com/office/word/2016/wordml/cid" xmlns:w16se="http://schemas.microsoft.com/office/word/2015/wordml/symex" xmlns:wpg="http://schemas.microsoft.com/office/word/2010/wordprocessingGroup" xmlns:wpi="http://schemas.microsoft.com/office/word/2010/wordprocessingInk" xmlns:wne="http://schemas.microsoft.com/office/word/2006/wordml" xmlns:wps="http://schemas.microsoft.com/office/word/2010/wordprocessingShape" mc:Ignorable="w14 w15 w16se w16cid wp14">
   <w:footnote w:type="separator" w:id="-1">
     <w:p>
       <w:r>
@@ -5672,7 +6976,7 @@
 </file>
 
 <file path=word/styles.xml><?xml version="1.0" encoding="utf-8"?>
-<w:styles xmlns:r="http://schemas.openxmlformats.org/officeDocument/2006/relationships" xmlns:w="http://schemas.openxmlformats.org/wordprocessingml/2006/main">
+<w:styles xmlns:mc="http://schemas.openxmlformats.org/markup-compatibility/2006" xmlns:r="http://schemas.openxmlformats.org/officeDocument/2006/relationships" xmlns:w="http://schemas.openxmlformats.org/wordprocessingml/2006/main" xmlns:w14="http://schemas.microsoft.com/office/word/2010/wordml" xmlns:w15="http://schemas.microsoft.com/office/word/2012/wordml" xmlns:w16cid="http://schemas.microsoft.com/office/word/2016/wordml/cid" xmlns:w16se="http://schemas.microsoft.com/office/word/2015/wordml/symex" mc:Ignorable="w14 w15 w16se w16cid">
   <w:docDefaults>
     <w:rPrDefault>
       <w:rPr>
@@ -5682,274 +6986,382 @@
     </w:rPrDefault>
     <w:pPrDefault/>
   </w:docDefaults>
-  <w:latentStyles w:defLockedState="0" w:defUIPriority="0" w:defSemiHidden="1" w:defUnhideWhenUsed="0" w:defQFormat="0" w:count="267">
-    <w:lsdException w:name="Normal" w:semiHidden="0" w:qFormat="1"/>
-    <w:lsdException w:name="heading 1" w:semiHidden="0" w:qFormat="1"/>
-    <w:lsdException w:name="heading 2" w:semiHidden="0" w:qFormat="1"/>
-    <w:lsdException w:name="heading 3" w:semiHidden="0" w:qFormat="1"/>
-    <w:lsdException w:name="heading 4" w:unhideWhenUsed="1" w:qFormat="1"/>
-    <w:lsdException w:name="heading 5" w:unhideWhenUsed="1" w:qFormat="1"/>
-    <w:lsdException w:name="heading 6" w:unhideWhenUsed="1" w:qFormat="1"/>
-    <w:lsdException w:name="heading 7" w:unhideWhenUsed="1" w:qFormat="1"/>
-    <w:lsdException w:name="heading 8" w:unhideWhenUsed="1" w:qFormat="1"/>
-    <w:lsdException w:name="heading 9" w:unhideWhenUsed="1" w:qFormat="1"/>
-    <w:lsdException w:name="index 1" w:unhideWhenUsed="1"/>
-    <w:lsdException w:name="index 2" w:unhideWhenUsed="1"/>
-    <w:lsdException w:name="index 3" w:unhideWhenUsed="1"/>
-    <w:lsdException w:name="index 4" w:unhideWhenUsed="1"/>
-    <w:lsdException w:name="index 5" w:unhideWhenUsed="1"/>
-    <w:lsdException w:name="index 6" w:unhideWhenUsed="1"/>
-    <w:lsdException w:name="index 7" w:unhideWhenUsed="1"/>
-    <w:lsdException w:name="index 8" w:unhideWhenUsed="1"/>
-    <w:lsdException w:name="index 9" w:unhideWhenUsed="1"/>
-    <w:lsdException w:name="toc 1" w:unhideWhenUsed="1"/>
-    <w:lsdException w:name="toc 2" w:unhideWhenUsed="1"/>
-    <w:lsdException w:name="toc 3" w:unhideWhenUsed="1"/>
-    <w:lsdException w:name="toc 4" w:unhideWhenUsed="1"/>
-    <w:lsdException w:name="toc 5" w:unhideWhenUsed="1"/>
-    <w:lsdException w:name="toc 6" w:unhideWhenUsed="1"/>
-    <w:lsdException w:name="toc 7" w:unhideWhenUsed="1"/>
-    <w:lsdException w:name="toc 8" w:unhideWhenUsed="1"/>
-    <w:lsdException w:name="toc 9" w:unhideWhenUsed="1"/>
-    <w:lsdException w:name="Normal Indent" w:unhideWhenUsed="1"/>
-    <w:lsdException w:name="footnote text" w:unhideWhenUsed="1"/>
-    <w:lsdException w:name="annotation text" w:unhideWhenUsed="1"/>
-    <w:lsdException w:name="header" w:unhideWhenUsed="1"/>
-    <w:lsdException w:name="footer" w:unhideWhenUsed="1"/>
-    <w:lsdException w:name="index heading" w:unhideWhenUsed="1"/>
-    <w:lsdException w:name="caption" w:unhideWhenUsed="1" w:qFormat="1"/>
-    <w:lsdException w:name="table of figures" w:unhideWhenUsed="1"/>
-    <w:lsdException w:name="envelope address" w:unhideWhenUsed="1"/>
-    <w:lsdException w:name="envelope return" w:unhideWhenUsed="1"/>
-    <w:lsdException w:name="footnote reference" w:unhideWhenUsed="1"/>
-    <w:lsdException w:name="annotation reference" w:unhideWhenUsed="1"/>
-    <w:lsdException w:name="line number" w:unhideWhenUsed="1"/>
-    <w:lsdException w:name="page number" w:unhideWhenUsed="1"/>
-    <w:lsdException w:name="endnote reference" w:unhideWhenUsed="1"/>
-    <w:lsdException w:name="endnote text" w:unhideWhenUsed="1"/>
-    <w:lsdException w:name="table of authorities" w:unhideWhenUsed="1"/>
-    <w:lsdException w:name="macro" w:unhideWhenUsed="1"/>
-    <w:lsdException w:name="toa heading" w:unhideWhenUsed="1"/>
-    <w:lsdException w:name="List" w:semiHidden="0"/>
-    <w:lsdException w:name="List Bullet" w:unhideWhenUsed="1"/>
-    <w:lsdException w:name="List Number" w:unhideWhenUsed="1"/>
-    <w:lsdException w:name="List 2" w:semiHidden="0"/>
-    <w:lsdException w:name="List 3" w:semiHidden="0"/>
-    <w:lsdException w:name="List 4" w:semiHidden="0"/>
-    <w:lsdException w:name="List 5" w:semiHidden="0"/>
-    <w:lsdException w:name="List Bullet 2" w:semiHidden="0"/>
-    <w:lsdException w:name="List Bullet 3" w:semiHidden="0"/>
-    <w:lsdException w:name="List Bullet 4" w:semiHidden="0"/>
-    <w:lsdException w:name="List Bullet 5" w:semiHidden="0"/>
-    <w:lsdException w:name="List Number 2" w:semiHidden="0"/>
-    <w:lsdException w:name="List Number 3" w:semiHidden="0"/>
-    <w:lsdException w:name="List Number 4" w:semiHidden="0"/>
-    <w:lsdException w:name="List Number 5" w:unhideWhenUsed="1"/>
-    <w:lsdException w:name="Title" w:semiHidden="0" w:qFormat="1"/>
-    <w:lsdException w:name="Closing" w:unhideWhenUsed="1"/>
-    <w:lsdException w:name="Signature" w:unhideWhenUsed="1"/>
-    <w:lsdException w:name="Default Paragraph Font" w:unhideWhenUsed="1"/>
-    <w:lsdException w:name="Body Text" w:unhideWhenUsed="1"/>
-    <w:lsdException w:name="Body Text Indent" w:unhideWhenUsed="1"/>
-    <w:lsdException w:name="List Continue" w:unhideWhenUsed="1"/>
-    <w:lsdException w:name="List Continue 2" w:unhideWhenUsed="1"/>
-    <w:lsdException w:name="List Continue 3" w:unhideWhenUsed="1"/>
-    <w:lsdException w:name="List Continue 4" w:unhideWhenUsed="1"/>
-    <w:lsdException w:name="List Continue 5" w:unhideWhenUsed="1"/>
-    <w:lsdException w:name="Message Header" w:unhideWhenUsed="1"/>
-    <w:lsdException w:name="Subtitle" w:semiHidden="0" w:qFormat="1"/>
-    <w:lsdException w:name="Salutation" w:unhideWhenUsed="1"/>
-    <w:lsdException w:name="Date" w:unhideWhenUsed="1"/>
-    <w:lsdException w:name="Body Text First Indent" w:unhideWhenUsed="1"/>
-    <w:lsdException w:name="Body Text First Indent 2" w:unhideWhenUsed="1"/>
-    <w:lsdException w:name="Note Heading" w:unhideWhenUsed="1"/>
-    <w:lsdException w:name="Body Text 2" w:unhideWhenUsed="1"/>
-    <w:lsdException w:name="Body Text 3" w:semiHidden="0"/>
-    <w:lsdException w:name="Body Text Indent 2" w:semiHidden="0"/>
-    <w:lsdException w:name="Body Text Indent 3" w:semiHidden="0"/>
-    <w:lsdException w:name="Block Text" w:semiHidden="0"/>
-    <w:lsdException w:name="Hyperlink" w:unhideWhenUsed="1"/>
-    <w:lsdException w:name="FollowedHyperlink" w:unhideWhenUsed="1"/>
-    <w:lsdException w:name="Strong" w:semiHidden="0" w:qFormat="1"/>
-    <w:lsdException w:name="Emphasis" w:semiHidden="0" w:qFormat="1"/>
-    <w:lsdException w:name="Document Map" w:unhideWhenUsed="1"/>
-    <w:lsdException w:name="Plain Text" w:unhideWhenUsed="1"/>
-    <w:lsdException w:name="E-mail Signature" w:unhideWhenUsed="1"/>
-    <w:lsdException w:name="HTML Top of Form" w:unhideWhenUsed="1"/>
-    <w:lsdException w:name="HTML Bottom of Form" w:unhideWhenUsed="1"/>
-    <w:lsdException w:name="Normal (Web)" w:unhideWhenUsed="1"/>
-    <w:lsdException w:name="HTML Acronym" w:unhideWhenUsed="1"/>
-    <w:lsdException w:name="HTML Address" w:unhideWhenUsed="1"/>
-    <w:lsdException w:name="HTML Cite" w:unhideWhenUsed="1"/>
-    <w:lsdException w:name="HTML Code" w:unhideWhenUsed="1"/>
-    <w:lsdException w:name="HTML Definition" w:unhideWhenUsed="1"/>
-    <w:lsdException w:name="HTML Keyboard" w:unhideWhenUsed="1"/>
-    <w:lsdException w:name="HTML Preformatted" w:unhideWhenUsed="1"/>
-    <w:lsdException w:name="HTML Sample" w:unhideWhenUsed="1"/>
-    <w:lsdException w:name="HTML Typewriter" w:unhideWhenUsed="1"/>
-    <w:lsdException w:name="HTML Variable" w:unhideWhenUsed="1"/>
-    <w:lsdException w:name="Normal Table" w:unhideWhenUsed="1"/>
-    <w:lsdException w:name="annotation subject" w:unhideWhenUsed="1"/>
-    <w:lsdException w:name="No List" w:unhideWhenUsed="1"/>
-    <w:lsdException w:name="Outline List 1" w:unhideWhenUsed="1"/>
-    <w:lsdException w:name="Outline List 2" w:unhideWhenUsed="1"/>
-    <w:lsdException w:name="Outline List 3" w:unhideWhenUsed="1"/>
-    <w:lsdException w:name="Table Simple 1" w:unhideWhenUsed="1"/>
-    <w:lsdException w:name="Table Simple 2" w:unhideWhenUsed="1"/>
-    <w:lsdException w:name="Table Simple 3" w:unhideWhenUsed="1"/>
-    <w:lsdException w:name="Table Classic 1" w:unhideWhenUsed="1"/>
-    <w:lsdException w:name="Table Classic 2" w:unhideWhenUsed="1"/>
-    <w:lsdException w:name="Table Classic 3" w:unhideWhenUsed="1"/>
-    <w:lsdException w:name="Table Classic 4" w:unhideWhenUsed="1"/>
-    <w:lsdException w:name="Table Colorful 1" w:unhideWhenUsed="1"/>
-    <w:lsdException w:name="Table Colorful 2" w:unhideWhenUsed="1"/>
-    <w:lsdException w:name="Table Colorful 3" w:unhideWhenUsed="1"/>
-    <w:lsdException w:name="Table Columns 1" w:unhideWhenUsed="1"/>
-    <w:lsdException w:name="Table Columns 2" w:unhideWhenUsed="1"/>
-    <w:lsdException w:name="Table Columns 3" w:unhideWhenUsed="1"/>
-    <w:lsdException w:name="Table Columns 4" w:unhideWhenUsed="1"/>
-    <w:lsdException w:name="Table Columns 5" w:unhideWhenUsed="1"/>
-    <w:lsdException w:name="Table Grid 1" w:unhideWhenUsed="1"/>
-    <w:lsdException w:name="Table Grid 2" w:unhideWhenUsed="1"/>
-    <w:lsdException w:name="Table Grid 3" w:unhideWhenUsed="1"/>
-    <w:lsdException w:name="Table Grid 4" w:unhideWhenUsed="1"/>
-    <w:lsdException w:name="Table Grid 5" w:unhideWhenUsed="1"/>
-    <w:lsdException w:name="Table Grid 6" w:unhideWhenUsed="1"/>
-    <w:lsdException w:name="Table Grid 7" w:unhideWhenUsed="1"/>
-    <w:lsdException w:name="Table Grid 8" w:unhideWhenUsed="1"/>
-    <w:lsdException w:name="Table List 1" w:unhideWhenUsed="1"/>
-    <w:lsdException w:name="Table List 2" w:unhideWhenUsed="1"/>
-    <w:lsdException w:name="Table List 3" w:unhideWhenUsed="1"/>
-    <w:lsdException w:name="Table List 4" w:unhideWhenUsed="1"/>
-    <w:lsdException w:name="Table List 5" w:unhideWhenUsed="1"/>
-    <w:lsdException w:name="Table List 6" w:unhideWhenUsed="1"/>
-    <w:lsdException w:name="Table List 7" w:unhideWhenUsed="1"/>
-    <w:lsdException w:name="Table List 8" w:unhideWhenUsed="1"/>
-    <w:lsdException w:name="Table 3D effects 1" w:unhideWhenUsed="1"/>
-    <w:lsdException w:name="Table 3D effects 2" w:unhideWhenUsed="1"/>
-    <w:lsdException w:name="Table 3D effects 3" w:unhideWhenUsed="1"/>
-    <w:lsdException w:name="Table Contemporary" w:unhideWhenUsed="1"/>
-    <w:lsdException w:name="Table Elegant" w:unhideWhenUsed="1"/>
-    <w:lsdException w:name="Table Professional" w:unhideWhenUsed="1"/>
-    <w:lsdException w:name="Table Subtle 1" w:unhideWhenUsed="1"/>
-    <w:lsdException w:name="Table Subtle 2" w:unhideWhenUsed="1"/>
-    <w:lsdException w:name="Table Web 1" w:unhideWhenUsed="1"/>
-    <w:lsdException w:name="Table Web 2" w:unhideWhenUsed="1"/>
-    <w:lsdException w:name="Table Web 3" w:unhideWhenUsed="1"/>
-    <w:lsdException w:name="Balloon Text" w:unhideWhenUsed="1"/>
-    <w:lsdException w:name="Table Grid" w:semiHidden="0"/>
-    <w:lsdException w:name="Table Theme" w:unhideWhenUsed="1"/>
-    <w:lsdException w:name="Placeholder Text" w:uiPriority="99"/>
-    <w:lsdException w:name="No Spacing" w:semiHidden="0" w:uiPriority="1" w:qFormat="1"/>
-    <w:lsdException w:name="Light Shading" w:semiHidden="0" w:uiPriority="60"/>
-    <w:lsdException w:name="Light List" w:semiHidden="0" w:uiPriority="61"/>
-    <w:lsdException w:name="Light Grid" w:semiHidden="0" w:uiPriority="62"/>
-    <w:lsdException w:name="Medium Shading 1" w:semiHidden="0" w:uiPriority="63"/>
-    <w:lsdException w:name="Medium Shading 2" w:semiHidden="0" w:uiPriority="64"/>
-    <w:lsdException w:name="Medium List 1" w:semiHidden="0" w:uiPriority="65"/>
-    <w:lsdException w:name="Medium List 2" w:semiHidden="0" w:uiPriority="66"/>
-    <w:lsdException w:name="Medium Grid 1" w:semiHidden="0" w:uiPriority="67"/>
-    <w:lsdException w:name="Medium Grid 2" w:semiHidden="0" w:uiPriority="68"/>
-    <w:lsdException w:name="Medium Grid 3" w:semiHidden="0" w:uiPriority="69"/>
-    <w:lsdException w:name="Dark List" w:semiHidden="0" w:uiPriority="70"/>
-    <w:lsdException w:name="Colorful Shading" w:semiHidden="0" w:uiPriority="71"/>
-    <w:lsdException w:name="Colorful List" w:semiHidden="0" w:uiPriority="72"/>
-    <w:lsdException w:name="Colorful Grid" w:semiHidden="0" w:uiPriority="73"/>
-    <w:lsdException w:name="Light Shading Accent 1" w:semiHidden="0" w:uiPriority="60"/>
-    <w:lsdException w:name="Light List Accent 1" w:semiHidden="0" w:uiPriority="61"/>
-    <w:lsdException w:name="Light Grid Accent 1" w:semiHidden="0" w:uiPriority="62"/>
-    <w:lsdException w:name="Medium Shading 1 Accent 1" w:semiHidden="0" w:uiPriority="63"/>
-    <w:lsdException w:name="Medium Shading 2 Accent 1" w:semiHidden="0" w:uiPriority="64"/>
-    <w:lsdException w:name="Medium List 1 Accent 1" w:semiHidden="0" w:uiPriority="65"/>
-    <w:lsdException w:name="Revision" w:uiPriority="99"/>
-    <w:lsdException w:name="List Paragraph" w:semiHidden="0" w:uiPriority="34" w:qFormat="1"/>
-    <w:lsdException w:name="Quote" w:semiHidden="0" w:uiPriority="29" w:qFormat="1"/>
-    <w:lsdException w:name="Intense Quote" w:semiHidden="0" w:uiPriority="30" w:qFormat="1"/>
-    <w:lsdException w:name="Medium List 2 Accent 1" w:semiHidden="0" w:uiPriority="66"/>
-    <w:lsdException w:name="Medium Grid 1 Accent 1" w:semiHidden="0" w:uiPriority="67"/>
-    <w:lsdException w:name="Medium Grid 2 Accent 1" w:semiHidden="0" w:uiPriority="68"/>
-    <w:lsdException w:name="Medium Grid 3 Accent 1" w:semiHidden="0" w:uiPriority="69"/>
-    <w:lsdException w:name="Dark List Accent 1" w:semiHidden="0" w:uiPriority="70"/>
-    <w:lsdException w:name="Colorful Shading Accent 1" w:semiHidden="0" w:uiPriority="71"/>
-    <w:lsdException w:name="Colorful List Accent 1" w:semiHidden="0" w:uiPriority="72"/>
-    <w:lsdException w:name="Colorful Grid Accent 1" w:semiHidden="0" w:uiPriority="73"/>
-    <w:lsdException w:name="Light Shading Accent 2" w:semiHidden="0" w:uiPriority="60"/>
-    <w:lsdException w:name="Light List Accent 2" w:semiHidden="0" w:uiPriority="61"/>
-    <w:lsdException w:name="Light Grid Accent 2" w:semiHidden="0" w:uiPriority="62"/>
-    <w:lsdException w:name="Medium Shading 1 Accent 2" w:semiHidden="0" w:uiPriority="63"/>
-    <w:lsdException w:name="Medium Shading 2 Accent 2" w:semiHidden="0" w:uiPriority="64"/>
-    <w:lsdException w:name="Medium List 1 Accent 2" w:semiHidden="0" w:uiPriority="65"/>
-    <w:lsdException w:name="Medium List 2 Accent 2" w:semiHidden="0" w:uiPriority="66"/>
-    <w:lsdException w:name="Medium Grid 1 Accent 2" w:semiHidden="0" w:uiPriority="67"/>
-    <w:lsdException w:name="Medium Grid 2 Accent 2" w:semiHidden="0" w:uiPriority="68"/>
-    <w:lsdException w:name="Medium Grid 3 Accent 2" w:semiHidden="0" w:uiPriority="69"/>
-    <w:lsdException w:name="Dark List Accent 2" w:semiHidden="0" w:uiPriority="70"/>
-    <w:lsdException w:name="Colorful Shading Accent 2" w:semiHidden="0" w:uiPriority="71"/>
-    <w:lsdException w:name="Colorful List Accent 2" w:semiHidden="0" w:uiPriority="72"/>
-    <w:lsdException w:name="Colorful Grid Accent 2" w:semiHidden="0" w:uiPriority="73"/>
-    <w:lsdException w:name="Light Shading Accent 3" w:semiHidden="0" w:uiPriority="60"/>
-    <w:lsdException w:name="Light List Accent 3" w:semiHidden="0" w:uiPriority="61"/>
-    <w:lsdException w:name="Light Grid Accent 3" w:semiHidden="0" w:uiPriority="62"/>
-    <w:lsdException w:name="Medium Shading 1 Accent 3" w:semiHidden="0" w:uiPriority="63"/>
-    <w:lsdException w:name="Medium Shading 2 Accent 3" w:semiHidden="0" w:uiPriority="64"/>
-    <w:lsdException w:name="Medium List 1 Accent 3" w:semiHidden="0" w:uiPriority="65"/>
-    <w:lsdException w:name="Medium List 2 Accent 3" w:semiHidden="0" w:uiPriority="66"/>
-    <w:lsdException w:name="Medium Grid 1 Accent 3" w:semiHidden="0" w:uiPriority="67"/>
-    <w:lsdException w:name="Medium Grid 2 Accent 3" w:semiHidden="0" w:uiPriority="68"/>
-    <w:lsdException w:name="Medium Grid 3 Accent 3" w:semiHidden="0" w:uiPriority="69"/>
-    <w:lsdException w:name="Dark List Accent 3" w:semiHidden="0" w:uiPriority="70"/>
-    <w:lsdException w:name="Colorful Shading Accent 3" w:semiHidden="0" w:uiPriority="71"/>
-    <w:lsdException w:name="Colorful List Accent 3" w:semiHidden="0" w:uiPriority="72"/>
-    <w:lsdException w:name="Colorful Grid Accent 3" w:semiHidden="0" w:uiPriority="73"/>
-    <w:lsdException w:name="Light Shading Accent 4" w:semiHidden="0" w:uiPriority="60"/>
-    <w:lsdException w:name="Light List Accent 4" w:semiHidden="0" w:uiPriority="61"/>
-    <w:lsdException w:name="Light Grid Accent 4" w:semiHidden="0" w:uiPriority="62"/>
-    <w:lsdException w:name="Medium Shading 1 Accent 4" w:semiHidden="0" w:uiPriority="63"/>
-    <w:lsdException w:name="Medium Shading 2 Accent 4" w:semiHidden="0" w:uiPriority="64"/>
-    <w:lsdException w:name="Medium List 1 Accent 4" w:semiHidden="0" w:uiPriority="65"/>
-    <w:lsdException w:name="Medium List 2 Accent 4" w:semiHidden="0" w:uiPriority="66"/>
-    <w:lsdException w:name="Medium Grid 1 Accent 4" w:semiHidden="0" w:uiPriority="67"/>
-    <w:lsdException w:name="Medium Grid 2 Accent 4" w:semiHidden="0" w:uiPriority="68"/>
-    <w:lsdException w:name="Medium Grid 3 Accent 4" w:semiHidden="0" w:uiPriority="69"/>
-    <w:lsdException w:name="Dark List Accent 4" w:semiHidden="0" w:uiPriority="70"/>
-    <w:lsdException w:name="Colorful Shading Accent 4" w:semiHidden="0" w:uiPriority="71"/>
-    <w:lsdException w:name="Colorful List Accent 4" w:semiHidden="0" w:uiPriority="72"/>
-    <w:lsdException w:name="Colorful Grid Accent 4" w:semiHidden="0" w:uiPriority="73"/>
-    <w:lsdException w:name="Light Shading Accent 5" w:semiHidden="0" w:uiPriority="60"/>
-    <w:lsdException w:name="Light List Accent 5" w:semiHidden="0" w:uiPriority="61"/>
-    <w:lsdException w:name="Light Grid Accent 5" w:semiHidden="0" w:uiPriority="62"/>
-    <w:lsdException w:name="Medium Shading 1 Accent 5" w:semiHidden="0" w:uiPriority="63"/>
-    <w:lsdException w:name="Medium Shading 2 Accent 5" w:semiHidden="0" w:uiPriority="64"/>
-    <w:lsdException w:name="Medium List 1 Accent 5" w:semiHidden="0" w:uiPriority="65"/>
-    <w:lsdException w:name="Medium List 2 Accent 5" w:semiHidden="0" w:uiPriority="66"/>
-    <w:lsdException w:name="Medium Grid 1 Accent 5" w:semiHidden="0" w:uiPriority="67"/>
-    <w:lsdException w:name="Medium Grid 2 Accent 5" w:semiHidden="0" w:uiPriority="68"/>
-    <w:lsdException w:name="Medium Grid 3 Accent 5" w:semiHidden="0" w:uiPriority="69"/>
-    <w:lsdException w:name="Dark List Accent 5" w:semiHidden="0" w:uiPriority="70"/>
-    <w:lsdException w:name="Colorful Shading Accent 5" w:semiHidden="0" w:uiPriority="71"/>
-    <w:lsdException w:name="Colorful List Accent 5" w:semiHidden="0" w:uiPriority="72"/>
-    <w:lsdException w:name="Colorful Grid Accent 5" w:semiHidden="0" w:uiPriority="73"/>
-    <w:lsdException w:name="Light Shading Accent 6" w:semiHidden="0" w:uiPriority="60"/>
-    <w:lsdException w:name="Light List Accent 6" w:semiHidden="0" w:uiPriority="61"/>
-    <w:lsdException w:name="Light Grid Accent 6" w:semiHidden="0" w:uiPriority="62"/>
-    <w:lsdException w:name="Medium Shading 1 Accent 6" w:semiHidden="0" w:uiPriority="63"/>
-    <w:lsdException w:name="Medium Shading 2 Accent 6" w:semiHidden="0" w:uiPriority="64"/>
-    <w:lsdException w:name="Medium List 1 Accent 6" w:semiHidden="0" w:uiPriority="65"/>
-    <w:lsdException w:name="Medium List 2 Accent 6" w:semiHidden="0" w:uiPriority="66"/>
-    <w:lsdException w:name="Medium Grid 1 Accent 6" w:semiHidden="0" w:uiPriority="67"/>
-    <w:lsdException w:name="Medium Grid 2 Accent 6" w:semiHidden="0" w:uiPriority="68"/>
-    <w:lsdException w:name="Medium Grid 3 Accent 6" w:semiHidden="0" w:uiPriority="69"/>
-    <w:lsdException w:name="Dark List Accent 6" w:semiHidden="0" w:uiPriority="70"/>
-    <w:lsdException w:name="Colorful Shading Accent 6" w:semiHidden="0" w:uiPriority="71"/>
-    <w:lsdException w:name="Colorful List Accent 6" w:semiHidden="0" w:uiPriority="72"/>
-    <w:lsdException w:name="Colorful Grid Accent 6" w:semiHidden="0" w:uiPriority="73"/>
-    <w:lsdException w:name="Subtle Emphasis" w:semiHidden="0" w:uiPriority="19" w:qFormat="1"/>
-    <w:lsdException w:name="Intense Emphasis" w:semiHidden="0" w:uiPriority="21" w:qFormat="1"/>
-    <w:lsdException w:name="Subtle Reference" w:semiHidden="0" w:uiPriority="31" w:qFormat="1"/>
-    <w:lsdException w:name="Intense Reference" w:semiHidden="0" w:uiPriority="32" w:qFormat="1"/>
-    <w:lsdException w:name="Book Title" w:semiHidden="0" w:uiPriority="33" w:qFormat="1"/>
-    <w:lsdException w:name="Bibliography" w:uiPriority="37" w:unhideWhenUsed="1"/>
-    <w:lsdException w:name="TOC Heading" w:uiPriority="39" w:unhideWhenUsed="1" w:qFormat="1"/>
+  <w:latentStyles w:defLockedState="0" w:defUIPriority="0" w:defSemiHidden="0" w:defUnhideWhenUsed="0" w:defQFormat="0" w:count="375">
+    <w:lsdException w:name="Normal" w:qFormat="1"/>
+    <w:lsdException w:name="heading 1" w:qFormat="1"/>
+    <w:lsdException w:name="heading 2" w:qFormat="1"/>
+    <w:lsdException w:name="heading 3" w:unhideWhenUsed="1" w:qFormat="1"/>
+    <w:lsdException w:name="heading 4" w:semiHidden="1" w:unhideWhenUsed="1" w:qFormat="1"/>
+    <w:lsdException w:name="heading 5" w:semiHidden="1" w:unhideWhenUsed="1" w:qFormat="1"/>
+    <w:lsdException w:name="heading 6" w:semiHidden="1" w:unhideWhenUsed="1" w:qFormat="1"/>
+    <w:lsdException w:name="heading 7" w:semiHidden="1" w:unhideWhenUsed="1" w:qFormat="1"/>
+    <w:lsdException w:name="heading 8" w:semiHidden="1" w:unhideWhenUsed="1" w:qFormat="1"/>
+    <w:lsdException w:name="heading 9" w:semiHidden="1" w:unhideWhenUsed="1" w:qFormat="1"/>
+    <w:lsdException w:name="index 1" w:semiHidden="1" w:unhideWhenUsed="1"/>
+    <w:lsdException w:name="index 2" w:semiHidden="1" w:unhideWhenUsed="1"/>
+    <w:lsdException w:name="index 3" w:semiHidden="1" w:unhideWhenUsed="1"/>
+    <w:lsdException w:name="index 4" w:semiHidden="1" w:unhideWhenUsed="1"/>
+    <w:lsdException w:name="index 5" w:semiHidden="1" w:unhideWhenUsed="1"/>
+    <w:lsdException w:name="index 6" w:semiHidden="1" w:unhideWhenUsed="1"/>
+    <w:lsdException w:name="index 7" w:semiHidden="1" w:unhideWhenUsed="1"/>
+    <w:lsdException w:name="index 8" w:semiHidden="1" w:unhideWhenUsed="1"/>
+    <w:lsdException w:name="index 9" w:semiHidden="1" w:unhideWhenUsed="1"/>
+    <w:lsdException w:name="toc 1" w:semiHidden="1" w:unhideWhenUsed="1"/>
+    <w:lsdException w:name="toc 2" w:semiHidden="1" w:unhideWhenUsed="1"/>
+    <w:lsdException w:name="toc 3" w:semiHidden="1" w:unhideWhenUsed="1"/>
+    <w:lsdException w:name="toc 4" w:semiHidden="1" w:unhideWhenUsed="1"/>
+    <w:lsdException w:name="toc 5" w:semiHidden="1" w:unhideWhenUsed="1"/>
+    <w:lsdException w:name="toc 6" w:semiHidden="1" w:unhideWhenUsed="1"/>
+    <w:lsdException w:name="toc 7" w:semiHidden="1" w:unhideWhenUsed="1"/>
+    <w:lsdException w:name="toc 8" w:semiHidden="1" w:unhideWhenUsed="1"/>
+    <w:lsdException w:name="toc 9" w:semiHidden="1" w:unhideWhenUsed="1"/>
+    <w:lsdException w:name="Normal Indent" w:semiHidden="1" w:unhideWhenUsed="1"/>
+    <w:lsdException w:name="footnote text" w:semiHidden="1" w:unhideWhenUsed="1"/>
+    <w:lsdException w:name="annotation text" w:semiHidden="1" w:unhideWhenUsed="1"/>
+    <w:lsdException w:name="header" w:semiHidden="1" w:unhideWhenUsed="1"/>
+    <w:lsdException w:name="footer" w:semiHidden="1" w:unhideWhenUsed="1"/>
+    <w:lsdException w:name="index heading" w:semiHidden="1" w:unhideWhenUsed="1"/>
+    <w:lsdException w:name="caption" w:semiHidden="1" w:unhideWhenUsed="1" w:qFormat="1"/>
+    <w:lsdException w:name="table of figures" w:semiHidden="1" w:unhideWhenUsed="1"/>
+    <w:lsdException w:name="envelope address" w:semiHidden="1" w:unhideWhenUsed="1"/>
+    <w:lsdException w:name="envelope return" w:semiHidden="1" w:unhideWhenUsed="1"/>
+    <w:lsdException w:name="footnote reference" w:semiHidden="1" w:unhideWhenUsed="1"/>
+    <w:lsdException w:name="annotation reference" w:semiHidden="1" w:unhideWhenUsed="1"/>
+    <w:lsdException w:name="line number" w:semiHidden="1" w:unhideWhenUsed="1"/>
+    <w:lsdException w:name="page number" w:semiHidden="1" w:unhideWhenUsed="1"/>
+    <w:lsdException w:name="endnote reference" w:semiHidden="1" w:unhideWhenUsed="1"/>
+    <w:lsdException w:name="endnote text" w:semiHidden="1" w:unhideWhenUsed="1"/>
+    <w:lsdException w:name="table of authorities" w:semiHidden="1" w:unhideWhenUsed="1"/>
+    <w:lsdException w:name="macro" w:semiHidden="1" w:unhideWhenUsed="1"/>
+    <w:lsdException w:name="toa heading" w:semiHidden="1" w:unhideWhenUsed="1"/>
+    <w:lsdException w:name="List" w:unhideWhenUsed="1"/>
+    <w:lsdException w:name="List Bullet" w:semiHidden="1" w:unhideWhenUsed="1"/>
+    <w:lsdException w:name="List Number" w:semiHidden="1" w:unhideWhenUsed="1"/>
+    <w:lsdException w:name="List 2" w:unhideWhenUsed="1"/>
+    <w:lsdException w:name="List 3" w:unhideWhenUsed="1"/>
+    <w:lsdException w:name="List 4" w:unhideWhenUsed="1"/>
+    <w:lsdException w:name="List 5" w:unhideWhenUsed="1"/>
+    <w:lsdException w:name="List Bullet 2" w:unhideWhenUsed="1"/>
+    <w:lsdException w:name="List Bullet 3" w:unhideWhenUsed="1"/>
+    <w:lsdException w:name="List Bullet 4" w:unhideWhenUsed="1"/>
+    <w:lsdException w:name="List Bullet 5" w:unhideWhenUsed="1"/>
+    <w:lsdException w:name="List Number 2" w:unhideWhenUsed="1"/>
+    <w:lsdException w:name="List Number 3" w:unhideWhenUsed="1"/>
+    <w:lsdException w:name="List Number 4" w:unhideWhenUsed="1"/>
+    <w:lsdException w:name="List Number 5" w:semiHidden="1" w:unhideWhenUsed="1"/>
+    <w:lsdException w:name="Title" w:qFormat="1"/>
+    <w:lsdException w:name="Closing" w:semiHidden="1" w:unhideWhenUsed="1"/>
+    <w:lsdException w:name="Signature" w:semiHidden="1" w:unhideWhenUsed="1"/>
+    <w:lsdException w:name="Default Paragraph Font" w:semiHidden="1" w:unhideWhenUsed="1"/>
+    <w:lsdException w:name="Body Text" w:semiHidden="1" w:unhideWhenUsed="1"/>
+    <w:lsdException w:name="Body Text Indent" w:semiHidden="1" w:unhideWhenUsed="1"/>
+    <w:lsdException w:name="List Continue" w:semiHidden="1" w:unhideWhenUsed="1"/>
+    <w:lsdException w:name="List Continue 2" w:semiHidden="1" w:unhideWhenUsed="1"/>
+    <w:lsdException w:name="List Continue 3" w:semiHidden="1" w:unhideWhenUsed="1"/>
+    <w:lsdException w:name="List Continue 4" w:semiHidden="1" w:unhideWhenUsed="1"/>
+    <w:lsdException w:name="List Continue 5" w:semiHidden="1" w:unhideWhenUsed="1"/>
+    <w:lsdException w:name="Message Header" w:semiHidden="1" w:unhideWhenUsed="1"/>
+    <w:lsdException w:name="Subtitle" w:qFormat="1"/>
+    <w:lsdException w:name="Salutation" w:semiHidden="1" w:unhideWhenUsed="1"/>
+    <w:lsdException w:name="Date" w:semiHidden="1" w:unhideWhenUsed="1"/>
+    <w:lsdException w:name="Body Text First Indent" w:semiHidden="1" w:unhideWhenUsed="1"/>
+    <w:lsdException w:name="Body Text First Indent 2" w:semiHidden="1" w:unhideWhenUsed="1"/>
+    <w:lsdException w:name="Note Heading" w:semiHidden="1" w:unhideWhenUsed="1"/>
+    <w:lsdException w:name="Body Text 2" w:semiHidden="1" w:unhideWhenUsed="1"/>
+    <w:lsdException w:name="Body Text 3" w:unhideWhenUsed="1"/>
+    <w:lsdException w:name="Body Text Indent 2" w:unhideWhenUsed="1"/>
+    <w:lsdException w:name="Body Text Indent 3" w:unhideWhenUsed="1"/>
+    <w:lsdException w:name="Block Text" w:unhideWhenUsed="1"/>
+    <w:lsdException w:name="Hyperlink" w:semiHidden="1" w:unhideWhenUsed="1"/>
+    <w:lsdException w:name="FollowedHyperlink" w:semiHidden="1" w:unhideWhenUsed="1"/>
+    <w:lsdException w:name="Strong" w:qFormat="1"/>
+    <w:lsdException w:name="Emphasis" w:qFormat="1"/>
+    <w:lsdException w:name="Document Map" w:semiHidden="1" w:unhideWhenUsed="1"/>
+    <w:lsdException w:name="Plain Text" w:semiHidden="1" w:unhideWhenUsed="1"/>
+    <w:lsdException w:name="E-mail Signature" w:semiHidden="1" w:unhideWhenUsed="1"/>
+    <w:lsdException w:name="HTML Top of Form" w:semiHidden="1" w:unhideWhenUsed="1"/>
+    <w:lsdException w:name="HTML Bottom of Form" w:semiHidden="1" w:unhideWhenUsed="1"/>
+    <w:lsdException w:name="Normal (Web)" w:semiHidden="1" w:unhideWhenUsed="1"/>
+    <w:lsdException w:name="HTML Acronym" w:semiHidden="1" w:unhideWhenUsed="1"/>
+    <w:lsdException w:name="HTML Address" w:semiHidden="1" w:unhideWhenUsed="1"/>
+    <w:lsdException w:name="HTML Cite" w:semiHidden="1" w:unhideWhenUsed="1"/>
+    <w:lsdException w:name="HTML Code" w:semiHidden="1" w:unhideWhenUsed="1"/>
+    <w:lsdException w:name="HTML Definition" w:semiHidden="1" w:unhideWhenUsed="1"/>
+    <w:lsdException w:name="HTML Keyboard" w:semiHidden="1" w:unhideWhenUsed="1"/>
+    <w:lsdException w:name="HTML Preformatted" w:semiHidden="1" w:unhideWhenUsed="1"/>
+    <w:lsdException w:name="HTML Sample" w:semiHidden="1" w:unhideWhenUsed="1"/>
+    <w:lsdException w:name="HTML Typewriter" w:semiHidden="1" w:unhideWhenUsed="1"/>
+    <w:lsdException w:name="HTML Variable" w:semiHidden="1" w:unhideWhenUsed="1"/>
+    <w:lsdException w:name="Normal Table" w:semiHidden="1" w:unhideWhenUsed="1"/>
+    <w:lsdException w:name="annotation subject" w:semiHidden="1" w:unhideWhenUsed="1"/>
+    <w:lsdException w:name="No List" w:semiHidden="1" w:unhideWhenUsed="1"/>
+    <w:lsdException w:name="Outline List 1" w:semiHidden="1" w:unhideWhenUsed="1"/>
+    <w:lsdException w:name="Outline List 2" w:semiHidden="1" w:unhideWhenUsed="1"/>
+    <w:lsdException w:name="Outline List 3" w:semiHidden="1" w:unhideWhenUsed="1"/>
+    <w:lsdException w:name="Table Simple 1" w:semiHidden="1" w:unhideWhenUsed="1"/>
+    <w:lsdException w:name="Table Simple 2" w:semiHidden="1" w:unhideWhenUsed="1"/>
+    <w:lsdException w:name="Table Simple 3" w:semiHidden="1" w:unhideWhenUsed="1"/>
+    <w:lsdException w:name="Table Classic 1" w:semiHidden="1" w:unhideWhenUsed="1"/>
+    <w:lsdException w:name="Table Classic 2" w:semiHidden="1" w:unhideWhenUsed="1"/>
+    <w:lsdException w:name="Table Classic 3" w:semiHidden="1" w:unhideWhenUsed="1"/>
+    <w:lsdException w:name="Table Classic 4" w:semiHidden="1" w:unhideWhenUsed="1"/>
+    <w:lsdException w:name="Table Colorful 1" w:semiHidden="1" w:unhideWhenUsed="1"/>
+    <w:lsdException w:name="Table Colorful 2" w:semiHidden="1" w:unhideWhenUsed="1"/>
+    <w:lsdException w:name="Table Colorful 3" w:semiHidden="1" w:unhideWhenUsed="1"/>
+    <w:lsdException w:name="Table Columns 1" w:semiHidden="1" w:unhideWhenUsed="1"/>
+    <w:lsdException w:name="Table Columns 2" w:semiHidden="1" w:unhideWhenUsed="1"/>
+    <w:lsdException w:name="Table Columns 3" w:semiHidden="1" w:unhideWhenUsed="1"/>
+    <w:lsdException w:name="Table Columns 4" w:semiHidden="1" w:unhideWhenUsed="1"/>
+    <w:lsdException w:name="Table Columns 5" w:semiHidden="1" w:unhideWhenUsed="1"/>
+    <w:lsdException w:name="Table Grid 1" w:semiHidden="1" w:unhideWhenUsed="1"/>
+    <w:lsdException w:name="Table Grid 2" w:semiHidden="1" w:unhideWhenUsed="1"/>
+    <w:lsdException w:name="Table Grid 3" w:semiHidden="1" w:unhideWhenUsed="1"/>
+    <w:lsdException w:name="Table Grid 4" w:semiHidden="1" w:unhideWhenUsed="1"/>
+    <w:lsdException w:name="Table Grid 5" w:semiHidden="1" w:unhideWhenUsed="1"/>
+    <w:lsdException w:name="Table Grid 6" w:semiHidden="1" w:unhideWhenUsed="1"/>
+    <w:lsdException w:name="Table Grid 7" w:semiHidden="1" w:unhideWhenUsed="1"/>
+    <w:lsdException w:name="Table Grid 8" w:semiHidden="1" w:unhideWhenUsed="1"/>
+    <w:lsdException w:name="Table List 1" w:semiHidden="1" w:unhideWhenUsed="1"/>
+    <w:lsdException w:name="Table List 2" w:semiHidden="1" w:unhideWhenUsed="1"/>
+    <w:lsdException w:name="Table List 3" w:semiHidden="1" w:unhideWhenUsed="1"/>
+    <w:lsdException w:name="Table List 4" w:semiHidden="1" w:unhideWhenUsed="1"/>
+    <w:lsdException w:name="Table List 5" w:semiHidden="1" w:unhideWhenUsed="1"/>
+    <w:lsdException w:name="Table List 6" w:semiHidden="1" w:unhideWhenUsed="1"/>
+    <w:lsdException w:name="Table List 7" w:semiHidden="1" w:unhideWhenUsed="1"/>
+    <w:lsdException w:name="Table List 8" w:semiHidden="1" w:unhideWhenUsed="1"/>
+    <w:lsdException w:name="Table 3D effects 1" w:semiHidden="1" w:unhideWhenUsed="1"/>
+    <w:lsdException w:name="Table 3D effects 2" w:semiHidden="1" w:unhideWhenUsed="1"/>
+    <w:lsdException w:name="Table 3D effects 3" w:semiHidden="1" w:unhideWhenUsed="1"/>
+    <w:lsdException w:name="Table Contemporary" w:semiHidden="1" w:unhideWhenUsed="1"/>
+    <w:lsdException w:name="Table Elegant" w:semiHidden="1" w:unhideWhenUsed="1"/>
+    <w:lsdException w:name="Table Professional" w:semiHidden="1" w:unhideWhenUsed="1"/>
+    <w:lsdException w:name="Table Subtle 1" w:semiHidden="1" w:unhideWhenUsed="1"/>
+    <w:lsdException w:name="Table Subtle 2" w:semiHidden="1" w:unhideWhenUsed="1"/>
+    <w:lsdException w:name="Table Web 1" w:semiHidden="1" w:unhideWhenUsed="1"/>
+    <w:lsdException w:name="Table Web 2" w:semiHidden="1" w:unhideWhenUsed="1"/>
+    <w:lsdException w:name="Table Web 3" w:semiHidden="1"/>
+    <w:lsdException w:name="Balloon Text" w:semiHidden="1" w:unhideWhenUsed="1"/>
+    <w:lsdException w:name="Table Grid" w:semiHidden="1"/>
+    <w:lsdException w:name="Table Theme" w:semiHidden="1"/>
+    <w:lsdException w:name="Placeholder Text" w:semiHidden="1" w:uiPriority="99"/>
+    <w:lsdException w:name="No Spacing" w:uiPriority="1" w:qFormat="1"/>
+    <w:lsdException w:name="Light Shading" w:uiPriority="60"/>
+    <w:lsdException w:name="Light List" w:uiPriority="61"/>
+    <w:lsdException w:name="Light Grid" w:uiPriority="62"/>
+    <w:lsdException w:name="Medium Shading 1" w:uiPriority="63"/>
+    <w:lsdException w:name="Medium Shading 2" w:uiPriority="64"/>
+    <w:lsdException w:name="Medium List 1" w:uiPriority="65"/>
+    <w:lsdException w:name="Medium List 2" w:uiPriority="66"/>
+    <w:lsdException w:name="Medium Grid 1" w:uiPriority="67"/>
+    <w:lsdException w:name="Medium Grid 2" w:uiPriority="68"/>
+    <w:lsdException w:name="Medium Grid 3" w:uiPriority="69"/>
+    <w:lsdException w:name="Dark List" w:uiPriority="70"/>
+    <w:lsdException w:name="Colorful Shading" w:uiPriority="71"/>
+    <w:lsdException w:name="Colorful List" w:uiPriority="72"/>
+    <w:lsdException w:name="Colorful Grid" w:uiPriority="73"/>
+    <w:lsdException w:name="Light Shading Accent 1" w:uiPriority="60"/>
+    <w:lsdException w:name="Light List Accent 1" w:uiPriority="61"/>
+    <w:lsdException w:name="Light Grid Accent 1" w:uiPriority="62"/>
+    <w:lsdException w:name="Medium Shading 1 Accent 1" w:uiPriority="63"/>
+    <w:lsdException w:name="Medium Shading 2 Accent 1" w:uiPriority="64"/>
+    <w:lsdException w:name="Medium List 1 Accent 1" w:uiPriority="65"/>
+    <w:lsdException w:name="Revision" w:semiHidden="1" w:uiPriority="99"/>
+    <w:lsdException w:name="List Paragraph" w:uiPriority="34" w:qFormat="1"/>
+    <w:lsdException w:name="Quote" w:uiPriority="29" w:qFormat="1"/>
+    <w:lsdException w:name="Intense Quote" w:uiPriority="30" w:qFormat="1"/>
+    <w:lsdException w:name="Medium List 2 Accent 1" w:uiPriority="66"/>
+    <w:lsdException w:name="Medium Grid 1 Accent 1" w:uiPriority="67"/>
+    <w:lsdException w:name="Medium Grid 2 Accent 1" w:uiPriority="68"/>
+    <w:lsdException w:name="Medium Grid 3 Accent 1" w:uiPriority="69"/>
+    <w:lsdException w:name="Dark List Accent 1" w:uiPriority="70"/>
+    <w:lsdException w:name="Colorful Shading Accent 1" w:uiPriority="71"/>
+    <w:lsdException w:name="Colorful List Accent 1" w:uiPriority="72"/>
+    <w:lsdException w:name="Colorful Grid Accent 1" w:uiPriority="73"/>
+    <w:lsdException w:name="Light Shading Accent 2" w:uiPriority="60"/>
+    <w:lsdException w:name="Light List Accent 2" w:uiPriority="61"/>
+    <w:lsdException w:name="Light Grid Accent 2" w:uiPriority="62"/>
+    <w:lsdException w:name="Medium Shading 1 Accent 2" w:uiPriority="63"/>
+    <w:lsdException w:name="Medium Shading 2 Accent 2" w:uiPriority="64"/>
+    <w:lsdException w:name="Medium List 1 Accent 2" w:uiPriority="65"/>
+    <w:lsdException w:name="Medium List 2 Accent 2" w:uiPriority="66"/>
+    <w:lsdException w:name="Medium Grid 1 Accent 2" w:uiPriority="67"/>
+    <w:lsdException w:name="Medium Grid 2 Accent 2" w:uiPriority="68"/>
+    <w:lsdException w:name="Medium Grid 3 Accent 2" w:uiPriority="69"/>
+    <w:lsdException w:name="Dark List Accent 2" w:uiPriority="70"/>
+    <w:lsdException w:name="Colorful Shading Accent 2" w:uiPriority="71"/>
+    <w:lsdException w:name="Colorful List Accent 2" w:uiPriority="72"/>
+    <w:lsdException w:name="Colorful Grid Accent 2" w:uiPriority="73"/>
+    <w:lsdException w:name="Light Shading Accent 3" w:uiPriority="60"/>
+    <w:lsdException w:name="Light List Accent 3" w:uiPriority="61"/>
+    <w:lsdException w:name="Light Grid Accent 3" w:uiPriority="62"/>
+    <w:lsdException w:name="Medium Shading 1 Accent 3" w:uiPriority="63"/>
+    <w:lsdException w:name="Medium Shading 2 Accent 3" w:uiPriority="64"/>
+    <w:lsdException w:name="Medium List 1 Accent 3" w:uiPriority="65"/>
+    <w:lsdException w:name="Medium List 2 Accent 3" w:uiPriority="66"/>
+    <w:lsdException w:name="Medium Grid 1 Accent 3" w:uiPriority="67"/>
+    <w:lsdException w:name="Medium Grid 2 Accent 3" w:uiPriority="68"/>
+    <w:lsdException w:name="Medium Grid 3 Accent 3" w:uiPriority="69"/>
+    <w:lsdException w:name="Dark List Accent 3" w:uiPriority="70"/>
+    <w:lsdException w:name="Colorful Shading Accent 3" w:uiPriority="71"/>
+    <w:lsdException w:name="Colorful List Accent 3" w:uiPriority="72"/>
+    <w:lsdException w:name="Colorful Grid Accent 3" w:uiPriority="73"/>
+    <w:lsdException w:name="Light Shading Accent 4" w:uiPriority="60"/>
+    <w:lsdException w:name="Light List Accent 4" w:uiPriority="61"/>
+    <w:lsdException w:name="Light Grid Accent 4" w:uiPriority="62"/>
+    <w:lsdException w:name="Medium Shading 1 Accent 4" w:uiPriority="63"/>
+    <w:lsdException w:name="Medium Shading 2 Accent 4" w:uiPriority="64"/>
+    <w:lsdException w:name="Medium List 1 Accent 4" w:uiPriority="65"/>
+    <w:lsdException w:name="Medium List 2 Accent 4" w:uiPriority="66"/>
+    <w:lsdException w:name="Medium Grid 1 Accent 4" w:uiPriority="67"/>
+    <w:lsdException w:name="Medium Grid 2 Accent 4" w:uiPriority="68"/>
+    <w:lsdException w:name="Medium Grid 3 Accent 4" w:uiPriority="69"/>
+    <w:lsdException w:name="Dark List Accent 4" w:uiPriority="70"/>
+    <w:lsdException w:name="Colorful Shading Accent 4" w:uiPriority="71"/>
+    <w:lsdException w:name="Colorful List Accent 4" w:uiPriority="72"/>
+    <w:lsdException w:name="Colorful Grid Accent 4" w:uiPriority="73"/>
+    <w:lsdException w:name="Light Shading Accent 5" w:uiPriority="60"/>
+    <w:lsdException w:name="Light List Accent 5" w:uiPriority="61"/>
+    <w:lsdException w:name="Light Grid Accent 5" w:uiPriority="62"/>
+    <w:lsdException w:name="Medium Shading 1 Accent 5" w:uiPriority="63"/>
+    <w:lsdException w:name="Medium Shading 2 Accent 5" w:uiPriority="64"/>
+    <w:lsdException w:name="Medium List 1 Accent 5" w:uiPriority="65"/>
+    <w:lsdException w:name="Medium List 2 Accent 5" w:uiPriority="66"/>
+    <w:lsdException w:name="Medium Grid 1 Accent 5" w:uiPriority="67"/>
+    <w:lsdException w:name="Medium Grid 2 Accent 5" w:uiPriority="68"/>
+    <w:lsdException w:name="Medium Grid 3 Accent 5" w:uiPriority="69"/>
+    <w:lsdException w:name="Dark List Accent 5" w:uiPriority="70"/>
+    <w:lsdException w:name="Colorful Shading Accent 5" w:uiPriority="71"/>
+    <w:lsdException w:name="Colorful List Accent 5" w:uiPriority="72"/>
+    <w:lsdException w:name="Colorful Grid Accent 5" w:uiPriority="73"/>
+    <w:lsdException w:name="Light Shading Accent 6" w:uiPriority="60"/>
+    <w:lsdException w:name="Light List Accent 6" w:uiPriority="61"/>
+    <w:lsdException w:name="Light Grid Accent 6" w:uiPriority="62"/>
+    <w:lsdException w:name="Medium Shading 1 Accent 6" w:uiPriority="63"/>
+    <w:lsdException w:name="Medium Shading 2 Accent 6" w:uiPriority="64"/>
+    <w:lsdException w:name="Medium List 1 Accent 6" w:uiPriority="65"/>
+    <w:lsdException w:name="Medium List 2 Accent 6" w:uiPriority="66"/>
+    <w:lsdException w:name="Medium Grid 1 Accent 6" w:uiPriority="67"/>
+    <w:lsdException w:name="Medium Grid 2 Accent 6" w:uiPriority="68"/>
+    <w:lsdException w:name="Medium Grid 3 Accent 6" w:uiPriority="69"/>
+    <w:lsdException w:name="Dark List Accent 6" w:uiPriority="70"/>
+    <w:lsdException w:name="Colorful Shading Accent 6" w:uiPriority="71"/>
+    <w:lsdException w:name="Colorful List Accent 6" w:uiPriority="72"/>
+    <w:lsdException w:name="Colorful Grid Accent 6" w:uiPriority="73"/>
+    <w:lsdException w:name="Subtle Emphasis" w:uiPriority="19" w:qFormat="1"/>
+    <w:lsdException w:name="Intense Emphasis" w:uiPriority="21" w:qFormat="1"/>
+    <w:lsdException w:name="Subtle Reference" w:uiPriority="31" w:qFormat="1"/>
+    <w:lsdException w:name="Intense Reference" w:uiPriority="32" w:qFormat="1"/>
+    <w:lsdException w:name="Book Title" w:uiPriority="33" w:qFormat="1"/>
+    <w:lsdException w:name="Bibliography" w:semiHidden="1" w:uiPriority="37" w:unhideWhenUsed="1"/>
+    <w:lsdException w:name="TOC Heading" w:semiHidden="1" w:uiPriority="39" w:unhideWhenUsed="1" w:qFormat="1"/>
+    <w:lsdException w:name="Plain Table 1" w:uiPriority="41"/>
+    <w:lsdException w:name="Plain Table 2" w:uiPriority="42"/>
+    <w:lsdException w:name="Plain Table 3" w:uiPriority="43"/>
+    <w:lsdException w:name="Plain Table 4" w:uiPriority="44"/>
+    <w:lsdException w:name="Plain Table 5" w:uiPriority="45"/>
+    <w:lsdException w:name="Grid Table Light" w:uiPriority="40"/>
+    <w:lsdException w:name="Grid Table 1 Light" w:uiPriority="46"/>
+    <w:lsdException w:name="Grid Table 2" w:uiPriority="47"/>
+    <w:lsdException w:name="Grid Table 3" w:uiPriority="48"/>
+    <w:lsdException w:name="Grid Table 4" w:uiPriority="49"/>
+    <w:lsdException w:name="Grid Table 5 Dark" w:uiPriority="50"/>
+    <w:lsdException w:name="Grid Table 6 Colorful" w:uiPriority="51"/>
+    <w:lsdException w:name="Grid Table 7 Colorful" w:uiPriority="52"/>
+    <w:lsdException w:name="Grid Table 1 Light Accent 1" w:uiPriority="46"/>
+    <w:lsdException w:name="Grid Table 2 Accent 1" w:uiPriority="47"/>
+    <w:lsdException w:name="Grid Table 3 Accent 1" w:uiPriority="48"/>
+    <w:lsdException w:name="Grid Table 4 Accent 1" w:uiPriority="49"/>
+    <w:lsdException w:name="Grid Table 5 Dark Accent 1" w:uiPriority="50"/>
+    <w:lsdException w:name="Grid Table 6 Colorful Accent 1" w:uiPriority="51"/>
+    <w:lsdException w:name="Grid Table 7 Colorful Accent 1" w:uiPriority="52"/>
+    <w:lsdException w:name="Grid Table 1 Light Accent 2" w:uiPriority="46"/>
+    <w:lsdException w:name="Grid Table 2 Accent 2" w:uiPriority="47"/>
+    <w:lsdException w:name="Grid Table 3 Accent 2" w:uiPriority="48"/>
+    <w:lsdException w:name="Grid Table 4 Accent 2" w:uiPriority="49"/>
+    <w:lsdException w:name="Grid Table 5 Dark Accent 2" w:uiPriority="50"/>
+    <w:lsdException w:name="Grid Table 6 Colorful Accent 2" w:uiPriority="51"/>
+    <w:lsdException w:name="Grid Table 7 Colorful Accent 2" w:uiPriority="52"/>
+    <w:lsdException w:name="Grid Table 1 Light Accent 3" w:uiPriority="46"/>
+    <w:lsdException w:name="Grid Table 2 Accent 3" w:uiPriority="47"/>
+    <w:lsdException w:name="Grid Table 3 Accent 3" w:uiPriority="48"/>
+    <w:lsdException w:name="Grid Table 4 Accent 3" w:uiPriority="49"/>
+    <w:lsdException w:name="Grid Table 5 Dark Accent 3" w:uiPriority="50"/>
+    <w:lsdException w:name="Grid Table 6 Colorful Accent 3" w:uiPriority="51"/>
+    <w:lsdException w:name="Grid Table 7 Colorful Accent 3" w:uiPriority="52"/>
+    <w:lsdException w:name="Grid Table 1 Light Accent 4" w:uiPriority="46"/>
+    <w:lsdException w:name="Grid Table 2 Accent 4" w:uiPriority="47"/>
+    <w:lsdException w:name="Grid Table 3 Accent 4" w:uiPriority="48"/>
+    <w:lsdException w:name="Grid Table 4 Accent 4" w:uiPriority="49"/>
+    <w:lsdException w:name="Grid Table 5 Dark Accent 4" w:uiPriority="50"/>
+    <w:lsdException w:name="Grid Table 6 Colorful Accent 4" w:uiPriority="51"/>
+    <w:lsdException w:name="Grid Table 7 Colorful Accent 4" w:uiPriority="52"/>
+    <w:lsdException w:name="Grid Table 1 Light Accent 5" w:uiPriority="46"/>
+    <w:lsdException w:name="Grid Table 2 Accent 5" w:uiPriority="47"/>
+    <w:lsdException w:name="Grid Table 3 Accent 5" w:uiPriority="48"/>
+    <w:lsdException w:name="Grid Table 4 Accent 5" w:uiPriority="49"/>
+    <w:lsdException w:name="Grid Table 5 Dark Accent 5" w:uiPriority="50"/>
+    <w:lsdException w:name="Grid Table 6 Colorful Accent 5" w:uiPriority="51"/>
+    <w:lsdException w:name="Grid Table 7 Colorful Accent 5" w:uiPriority="52"/>
+    <w:lsdException w:name="Grid Table 1 Light Accent 6" w:uiPriority="46"/>
+    <w:lsdException w:name="Grid Table 2 Accent 6" w:uiPriority="47"/>
+    <w:lsdException w:name="Grid Table 3 Accent 6" w:uiPriority="48"/>
+    <w:lsdException w:name="Grid Table 4 Accent 6" w:uiPriority="49"/>
+    <w:lsdException w:name="Grid Table 5 Dark Accent 6" w:uiPriority="50"/>
+    <w:lsdException w:name="Grid Table 6 Colorful Accent 6" w:uiPriority="51"/>
+    <w:lsdException w:name="Grid Table 7 Colorful Accent 6" w:uiPriority="52"/>
+    <w:lsdException w:name="List Table 1 Light" w:uiPriority="46"/>
+    <w:lsdException w:name="List Table 2" w:uiPriority="47"/>
+    <w:lsdException w:name="List Table 3" w:uiPriority="48"/>
+    <w:lsdException w:name="List Table 4" w:uiPriority="49"/>
+    <w:lsdException w:name="List Table 5 Dark" w:uiPriority="50"/>
+    <w:lsdException w:name="List Table 6 Colorful" w:uiPriority="51"/>
+    <w:lsdException w:name="List Table 7 Colorful" w:uiPriority="52"/>
+    <w:lsdException w:name="List Table 1 Light Accent 1" w:uiPriority="46"/>
+    <w:lsdException w:name="List Table 2 Accent 1" w:uiPriority="47"/>
+    <w:lsdException w:name="List Table 3 Accent 1" w:uiPriority="48"/>
+    <w:lsdException w:name="List Table 4 Accent 1" w:uiPriority="49"/>
+    <w:lsdException w:name="List Table 5 Dark Accent 1" w:uiPriority="50"/>
+    <w:lsdException w:name="List Table 6 Colorful Accent 1" w:uiPriority="51"/>
+    <w:lsdException w:name="List Table 7 Colorful Accent 1" w:uiPriority="52"/>
+    <w:lsdException w:name="List Table 1 Light Accent 2" w:uiPriority="46"/>
+    <w:lsdException w:name="List Table 2 Accent 2" w:uiPriority="47"/>
+    <w:lsdException w:name="List Table 3 Accent 2" w:uiPriority="48"/>
+    <w:lsdException w:name="List Table 4 Accent 2" w:uiPriority="49"/>
+    <w:lsdException w:name="List Table 5 Dark Accent 2" w:uiPriority="50"/>
+    <w:lsdException w:name="List Table 6 Colorful Accent 2" w:uiPriority="51"/>
+    <w:lsdException w:name="List Table 7 Colorful Accent 2" w:uiPriority="52"/>
+    <w:lsdException w:name="List Table 1 Light Accent 3" w:uiPriority="46"/>
+    <w:lsdException w:name="List Table 2 Accent 3" w:uiPriority="47"/>
+    <w:lsdException w:name="List Table 3 Accent 3" w:uiPriority="48"/>
+    <w:lsdException w:name="List Table 4 Accent 3" w:uiPriority="49"/>
+    <w:lsdException w:name="List Table 5 Dark Accent 3" w:uiPriority="50"/>
+    <w:lsdException w:name="List Table 6 Colorful Accent 3" w:uiPriority="51"/>
+    <w:lsdException w:name="List Table 7 Colorful Accent 3" w:uiPriority="52"/>
+    <w:lsdException w:name="List Table 1 Light Accent 4" w:uiPriority="46"/>
+    <w:lsdException w:name="List Table 2 Accent 4" w:uiPriority="47"/>
+    <w:lsdException w:name="List Table 3 Accent 4" w:uiPriority="48"/>
+    <w:lsdException w:name="List Table 4 Accent 4" w:uiPriority="49"/>
+    <w:lsdException w:name="List Table 5 Dark Accent 4" w:uiPriority="50"/>
+    <w:lsdException w:name="List Table 6 Colorful Accent 4" w:uiPriority="51"/>
+    <w:lsdException w:name="List Table 7 Colorful Accent 4" w:uiPriority="52"/>
+    <w:lsdException w:name="List Table 1 Light Accent 5" w:uiPriority="46"/>
+    <w:lsdException w:name="List Table 2 Accent 5" w:uiPriority="47"/>
+    <w:lsdException w:name="List Table 3 Accent 5" w:uiPriority="48"/>
+    <w:lsdException w:name="List Table 4 Accent 5" w:uiPriority="49"/>
+    <w:lsdException w:name="List Table 5 Dark Accent 5" w:uiPriority="50"/>
+    <w:lsdException w:name="List Table 6 Colorful Accent 5" w:uiPriority="51"/>
+    <w:lsdException w:name="List Table 7 Colorful Accent 5" w:uiPriority="52"/>
+    <w:lsdException w:name="List Table 1 Light Accent 6" w:uiPriority="46"/>
+    <w:lsdException w:name="List Table 2 Accent 6" w:uiPriority="47"/>
+    <w:lsdException w:name="List Table 3 Accent 6" w:uiPriority="48"/>
+    <w:lsdException w:name="List Table 4 Accent 6" w:uiPriority="49"/>
+    <w:lsdException w:name="List Table 5 Dark Accent 6" w:uiPriority="50"/>
+    <w:lsdException w:name="List Table 6 Colorful Accent 6" w:uiPriority="51"/>
+    <w:lsdException w:name="List Table 7 Colorful Accent 6" w:uiPriority="52"/>
+    <w:lsdException w:name="Mention" w:semiHidden="1" w:uiPriority="99" w:unhideWhenUsed="1"/>
+    <w:lsdException w:name="Smart Hyperlink" w:semiHidden="1" w:uiPriority="99" w:unhideWhenUsed="1"/>
+    <w:lsdException w:name="Hashtag" w:semiHidden="1" w:uiPriority="99" w:unhideWhenUsed="1"/>
+    <w:lsdException w:name="Unresolved Mention" w:semiHidden="1" w:uiPriority="99" w:unhideWhenUsed="1"/>
   </w:latentStyles>
   <w:style w:type="paragraph" w:default="1" w:styleId="Normal">
     <w:name w:val="Normal"/>
@@ -6068,7 +7480,6 @@
     <w:uiPriority w:val="99"/>
     <w:semiHidden/>
     <w:unhideWhenUsed/>
-    <w:qFormat/>
     <w:tblPr>
       <w:tblInd w:w="0" w:type="dxa"/>
       <w:tblCellMar>
@@ -6090,7 +7501,6 @@
     <w:basedOn w:val="Tablanormal"/>
     <w:rsid w:val="00EC71FA"/>
     <w:tblPr>
-      <w:tblInd w:w="0" w:type="dxa"/>
       <w:tblBorders>
         <w:top w:val="single" w:sz="4" w:space="0" w:color="auto"/>
         <w:left w:val="single" w:sz="4" w:space="0" w:color="auto"/>
@@ -6099,12 +7509,6 @@
         <w:insideH w:val="single" w:sz="4" w:space="0" w:color="auto"/>
         <w:insideV w:val="single" w:sz="4" w:space="0" w:color="auto"/>
       </w:tblBorders>
-      <w:tblCellMar>
-        <w:top w:w="0" w:type="dxa"/>
-        <w:left w:w="108" w:type="dxa"/>
-        <w:bottom w:w="0" w:type="dxa"/>
-        <w:right w:w="108" w:type="dxa"/>
-      </w:tblCellMar>
     </w:tblPr>
   </w:style>
   <w:style w:type="paragraph" w:styleId="Encabezado">
